--- a/Final_Project/Đồ án CS117.docx
+++ b/Final_Project/Đồ án CS117.docx
@@ -1,6 +1,6 @@
 
 <file path=word/document.xml><?xml version="1.0" encoding="utf-8"?>
-<w:document xmlns:wpc="http://schemas.microsoft.com/office/word/2010/wordprocessingCanvas" xmlns:mc="http://schemas.openxmlformats.org/markup-compatibility/2006" xmlns:o="urn:schemas-microsoft-com:office:office" xmlns:r="http://schemas.openxmlformats.org/officeDocument/2006/relationships" xmlns:m="http://schemas.openxmlformats.org/officeDocument/2006/math" xmlns:v="urn:schemas-microsoft-com:vml" xmlns:wp14="http://schemas.microsoft.com/office/word/2010/wordprocessingDrawing" xmlns:wp="http://schemas.openxmlformats.org/drawingml/2006/wordprocessingDrawing" xmlns:w10="urn:schemas-microsoft-com:office:word" xmlns:w="http://schemas.openxmlformats.org/wordprocessingml/2006/main" xmlns:w14="http://schemas.microsoft.com/office/word/2010/wordml" xmlns:w15="http://schemas.microsoft.com/office/word/2012/wordml" xmlns:wpg="http://schemas.microsoft.com/office/word/2010/wordprocessingGroup" xmlns:wpi="http://schemas.microsoft.com/office/word/2010/wordprocessingInk" xmlns:wne="http://schemas.microsoft.com/office/word/2006/wordml" xmlns:wps="http://schemas.microsoft.com/office/word/2010/wordprocessingShape" mc:Ignorable="w14 w15 wp14">
+<w:document xmlns:wpc="http://schemas.microsoft.com/office/word/2010/wordprocessingCanvas" xmlns:cx="http://schemas.microsoft.com/office/drawing/2014/chartex" xmlns:cx1="http://schemas.microsoft.com/office/drawing/2015/9/8/chartex" xmlns:cx2="http://schemas.microsoft.com/office/drawing/2015/10/21/chartex" xmlns:cx3="http://schemas.microsoft.com/office/drawing/2016/5/9/chartex" xmlns:cx4="http://schemas.microsoft.com/office/drawing/2016/5/10/chartex" xmlns:cx5="http://schemas.microsoft.com/office/drawing/2016/5/11/chartex" xmlns:cx6="http://schemas.microsoft.com/office/drawing/2016/5/12/chartex" xmlns:cx7="http://schemas.microsoft.com/office/drawing/2016/5/13/chartex" xmlns:cx8="http://schemas.microsoft.com/office/drawing/2016/5/14/chartex" xmlns:mc="http://schemas.openxmlformats.org/markup-compatibility/2006" xmlns:aink="http://schemas.microsoft.com/office/drawing/2016/ink" xmlns:am3d="http://schemas.microsoft.com/office/drawing/2017/model3d" xmlns:o="urn:schemas-microsoft-com:office:office" xmlns:r="http://schemas.openxmlformats.org/officeDocument/2006/relationships" xmlns:m="http://schemas.openxmlformats.org/officeDocument/2006/math" xmlns:v="urn:schemas-microsoft-com:vml" xmlns:wp14="http://schemas.microsoft.com/office/word/2010/wordprocessingDrawing" xmlns:wp="http://schemas.openxmlformats.org/drawingml/2006/wordprocessingDrawing" xmlns:w10="urn:schemas-microsoft-com:office:word" xmlns:w="http://schemas.openxmlformats.org/wordprocessingml/2006/main" xmlns:w14="http://schemas.microsoft.com/office/word/2010/wordml" xmlns:w15="http://schemas.microsoft.com/office/word/2012/wordml" xmlns:w16cex="http://schemas.microsoft.com/office/word/2018/wordml/cex" xmlns:w16cid="http://schemas.microsoft.com/office/word/2016/wordml/cid" xmlns:w16="http://schemas.microsoft.com/office/word/2018/wordml" xmlns:w16sdtdh="http://schemas.microsoft.com/office/word/2020/wordml/sdtdatahash" xmlns:w16se="http://schemas.microsoft.com/office/word/2015/wordml/symex" xmlns:wpg="http://schemas.microsoft.com/office/word/2010/wordprocessingGroup" xmlns:wpi="http://schemas.microsoft.com/office/word/2010/wordprocessingInk" xmlns:wne="http://schemas.microsoft.com/office/word/2006/wordml" xmlns:wps="http://schemas.microsoft.com/office/word/2010/wordprocessingShape" mc:Ignorable="w14 w15 w16se w16cid w16 w16cex w16sdtdh wp14">
   <w:body>
     <w:p>
       <w:pPr>
@@ -8,6 +8,7 @@
         <w:jc w:val="center"/>
         <w:rPr>
           <w:b/>
+          <w:color w:val="000000" w:themeColor="text1"/>
           <w:sz w:val="32"/>
           <w:szCs w:val="32"/>
         </w:rPr>
@@ -15,6 +16,7 @@
       <w:r>
         <w:rPr>
           <w:b/>
+          <w:color w:val="000000" w:themeColor="text1"/>
           <w:sz w:val="32"/>
           <w:szCs w:val="32"/>
         </w:rPr>
@@ -25,10 +27,14 @@
       <w:pPr>
         <w:spacing w:line="259" w:lineRule="auto"/>
         <w:jc w:val="center"/>
+        <w:rPr>
+          <w:color w:val="000000" w:themeColor="text1"/>
+        </w:rPr>
       </w:pPr>
       <w:r>
         <w:rPr>
           <w:b/>
+          <w:color w:val="000000" w:themeColor="text1"/>
           <w:sz w:val="32"/>
           <w:szCs w:val="32"/>
         </w:rPr>
@@ -38,9 +44,13 @@
     <w:p>
       <w:pPr>
         <w:jc w:val="center"/>
-      </w:pPr>
-      <w:r>
-        <w:rPr>
+        <w:rPr>
+          <w:color w:val="000000" w:themeColor="text1"/>
+        </w:rPr>
+      </w:pPr>
+      <w:r>
+        <w:rPr>
+          <w:color w:val="000000" w:themeColor="text1"/>
           <w:sz w:val="32"/>
           <w:szCs w:val="32"/>
         </w:rPr>
@@ -48,6 +58,7 @@
       </w:r>
       <w:r>
         <w:rPr>
+          <w:color w:val="000000" w:themeColor="text1"/>
           <w:sz w:val="32"/>
           <w:szCs w:val="32"/>
         </w:rPr>
@@ -55,6 +66,7 @@
       </w:r>
       <w:r>
         <w:rPr>
+          <w:color w:val="000000" w:themeColor="text1"/>
           <w:sz w:val="32"/>
           <w:szCs w:val="32"/>
         </w:rPr>
@@ -62,6 +74,7 @@
       </w:r>
       <w:r>
         <w:rPr>
+          <w:color w:val="000000" w:themeColor="text1"/>
           <w:sz w:val="32"/>
           <w:szCs w:val="32"/>
         </w:rPr>
@@ -69,6 +82,7 @@
       </w:r>
       <w:r>
         <w:rPr>
+          <w:color w:val="000000" w:themeColor="text1"/>
           <w:sz w:val="32"/>
           <w:szCs w:val="32"/>
         </w:rPr>
@@ -78,13 +92,17 @@
     <w:p>
       <w:pPr>
         <w:jc w:val="center"/>
+        <w:rPr>
+          <w:color w:val="000000" w:themeColor="text1"/>
+        </w:rPr>
       </w:pPr>
       <w:r>
         <w:rPr>
           <w:noProof/>
+          <w:color w:val="000000" w:themeColor="text1"/>
         </w:rPr>
         <w:drawing>
-          <wp:inline distT="0" distB="0" distL="0" distR="0">
+          <wp:inline distT="0" distB="0" distL="0" distR="0" wp14:anchorId="272CBFEB" wp14:editId="7ACB58C8">
             <wp:extent cx="792480" cy="646430"/>
             <wp:effectExtent l="0" t="0" r="7620" b="1270"/>
             <wp:docPr id="6" name="Picture 6"/>
@@ -133,6 +151,9 @@
     <w:p>
       <w:pPr>
         <w:jc w:val="center"/>
+        <w:rPr>
+          <w:color w:val="000000" w:themeColor="text1"/>
+        </w:rPr>
       </w:pPr>
     </w:p>
     <w:p>
@@ -143,6 +164,7 @@
         <w:jc w:val="center"/>
         <w:rPr>
           <w:b/>
+          <w:color w:val="000000" w:themeColor="text1"/>
           <w:sz w:val="40"/>
           <w:szCs w:val="36"/>
         </w:rPr>
@@ -150,7 +172,7 @@
       <w:r>
         <w:rPr>
           <w:b/>
-          <w:color w:val="0070C0"/>
+          <w:color w:val="4472C4" w:themeColor="accent5"/>
           <w:sz w:val="40"/>
           <w:szCs w:val="36"/>
         </w:rPr>
@@ -159,6 +181,7 @@
       <w:r>
         <w:rPr>
           <w:b/>
+          <w:color w:val="000000" w:themeColor="text1"/>
           <w:sz w:val="40"/>
           <w:szCs w:val="36"/>
         </w:rPr>
@@ -174,7 +197,7 @@
         <w:jc w:val="center"/>
         <w:rPr>
           <w:b/>
-          <w:color w:val="0070C0"/>
+          <w:color w:val="4472C4" w:themeColor="accent5"/>
           <w:sz w:val="36"/>
           <w:szCs w:val="36"/>
         </w:rPr>
@@ -182,7 +205,7 @@
       <w:r>
         <w:rPr>
           <w:b/>
-          <w:color w:val="0070C0"/>
+          <w:color w:val="4472C4" w:themeColor="accent5"/>
           <w:sz w:val="36"/>
           <w:szCs w:val="36"/>
         </w:rPr>
@@ -198,6 +221,7 @@
         <w:rPr>
           <w:b/>
           <w:bCs/>
+          <w:color w:val="000000" w:themeColor="text1"/>
           <w:sz w:val="34"/>
           <w:szCs w:val="30"/>
         </w:rPr>
@@ -206,6 +230,7 @@
         <w:rPr>
           <w:b/>
           <w:bCs/>
+          <w:color w:val="000000" w:themeColor="text1"/>
           <w:sz w:val="34"/>
           <w:szCs w:val="30"/>
         </w:rPr>
@@ -215,6 +240,7 @@
         <w:rPr>
           <w:b/>
           <w:bCs/>
+          <w:color w:val="000000" w:themeColor="text1"/>
           <w:sz w:val="34"/>
           <w:szCs w:val="30"/>
         </w:rPr>
@@ -230,6 +256,7 @@
         <w:jc w:val="center"/>
         <w:rPr>
           <w:bCs/>
+          <w:color w:val="000000" w:themeColor="text1"/>
           <w:sz w:val="30"/>
           <w:szCs w:val="30"/>
         </w:rPr>
@@ -243,6 +270,7 @@
         <w:jc w:val="center"/>
         <w:rPr>
           <w:bCs/>
+          <w:color w:val="000000" w:themeColor="text1"/>
           <w:sz w:val="30"/>
           <w:szCs w:val="30"/>
         </w:rPr>
@@ -254,6 +282,7 @@
         <w:jc w:val="left"/>
         <w:rPr>
           <w:bCs/>
+          <w:color w:val="000000" w:themeColor="text1"/>
           <w:sz w:val="30"/>
           <w:szCs w:val="30"/>
         </w:rPr>
@@ -262,6 +291,7 @@
         <w:rPr>
           <w:b/>
           <w:bCs/>
+          <w:color w:val="000000" w:themeColor="text1"/>
           <w:sz w:val="30"/>
           <w:szCs w:val="30"/>
         </w:rPr>
@@ -270,6 +300,7 @@
       <w:r>
         <w:rPr>
           <w:bCs/>
+          <w:color w:val="000000" w:themeColor="text1"/>
           <w:sz w:val="30"/>
           <w:szCs w:val="30"/>
         </w:rPr>
@@ -280,6 +311,7 @@
         <w:rPr>
           <w:b/>
           <w:bCs/>
+          <w:color w:val="000000" w:themeColor="text1"/>
           <w:sz w:val="30"/>
           <w:szCs w:val="30"/>
         </w:rPr>
@@ -288,6 +320,7 @@
       <w:r>
         <w:rPr>
           <w:bCs/>
+          <w:color w:val="000000" w:themeColor="text1"/>
           <w:sz w:val="30"/>
           <w:szCs w:val="30"/>
         </w:rPr>
@@ -296,6 +329,7 @@
       <w:r>
         <w:rPr>
           <w:bCs/>
+          <w:color w:val="000000" w:themeColor="text1"/>
           <w:sz w:val="30"/>
           <w:szCs w:val="30"/>
         </w:rPr>
@@ -305,6 +339,7 @@
       <w:r>
         <w:rPr>
           <w:bCs/>
+          <w:color w:val="000000" w:themeColor="text1"/>
           <w:sz w:val="30"/>
           <w:szCs w:val="30"/>
         </w:rPr>
@@ -313,6 +348,7 @@
       <w:r>
         <w:rPr>
           <w:bCs/>
+          <w:color w:val="000000" w:themeColor="text1"/>
           <w:sz w:val="30"/>
           <w:szCs w:val="30"/>
         </w:rPr>
@@ -321,6 +357,7 @@
       <w:r>
         <w:rPr>
           <w:bCs/>
+          <w:color w:val="000000" w:themeColor="text1"/>
           <w:sz w:val="30"/>
           <w:szCs w:val="30"/>
         </w:rPr>
@@ -329,6 +366,7 @@
       <w:r>
         <w:rPr>
           <w:bCs/>
+          <w:color w:val="000000" w:themeColor="text1"/>
           <w:sz w:val="30"/>
           <w:szCs w:val="30"/>
         </w:rPr>
@@ -337,6 +375,7 @@
       <w:r>
         <w:rPr>
           <w:bCs/>
+          <w:color w:val="000000" w:themeColor="text1"/>
           <w:sz w:val="30"/>
           <w:szCs w:val="30"/>
         </w:rPr>
@@ -346,6 +385,7 @@
       <w:r>
         <w:rPr>
           <w:bCs/>
+          <w:color w:val="000000" w:themeColor="text1"/>
           <w:sz w:val="30"/>
           <w:szCs w:val="30"/>
         </w:rPr>
@@ -354,6 +394,7 @@
       <w:r>
         <w:rPr>
           <w:bCs/>
+          <w:color w:val="000000" w:themeColor="text1"/>
           <w:sz w:val="30"/>
           <w:szCs w:val="30"/>
         </w:rPr>
@@ -366,6 +407,7 @@
         <w:jc w:val="left"/>
         <w:rPr>
           <w:bCs/>
+          <w:color w:val="000000" w:themeColor="text1"/>
           <w:sz w:val="30"/>
           <w:szCs w:val="30"/>
         </w:rPr>
@@ -373,6 +415,7 @@
       <w:r>
         <w:rPr>
           <w:bCs/>
+          <w:color w:val="000000" w:themeColor="text1"/>
           <w:sz w:val="30"/>
           <w:szCs w:val="30"/>
         </w:rPr>
@@ -382,6 +425,7 @@
         <w:rPr>
           <w:b/>
           <w:bCs/>
+          <w:color w:val="000000" w:themeColor="text1"/>
           <w:sz w:val="30"/>
           <w:szCs w:val="30"/>
         </w:rPr>
@@ -390,6 +434,7 @@
       <w:r>
         <w:rPr>
           <w:bCs/>
+          <w:color w:val="000000" w:themeColor="text1"/>
           <w:sz w:val="30"/>
           <w:szCs w:val="30"/>
         </w:rPr>
@@ -405,6 +450,7 @@
         <w:jc w:val="center"/>
         <w:rPr>
           <w:bCs/>
+          <w:color w:val="000000" w:themeColor="text1"/>
           <w:sz w:val="30"/>
           <w:szCs w:val="30"/>
         </w:rPr>
@@ -418,6 +464,7 @@
         <w:jc w:val="center"/>
         <w:rPr>
           <w:b/>
+          <w:color w:val="000000" w:themeColor="text1"/>
           <w:sz w:val="30"/>
           <w:szCs w:val="30"/>
         </w:rPr>
@@ -432,6 +479,7 @@
           <w:bCs/>
           <w:i/>
           <w:noProof/>
+          <w:color w:val="000000" w:themeColor="text1"/>
           <w:sz w:val="30"/>
           <w:szCs w:val="32"/>
           <w:lang w:val="en-GB"/>
@@ -442,6 +490,7 @@
           <w:bCs/>
           <w:i/>
           <w:noProof/>
+          <w:color w:val="000000" w:themeColor="text1"/>
           <w:sz w:val="30"/>
           <w:szCs w:val="32"/>
           <w:lang w:val="en-GB"/>
@@ -457,6 +506,7 @@
           <w:bCs/>
           <w:i/>
           <w:noProof/>
+          <w:color w:val="000000" w:themeColor="text1"/>
           <w:sz w:val="30"/>
           <w:szCs w:val="32"/>
           <w:lang w:val="en-GB"/>
@@ -467,6 +517,7 @@
           <w:bCs/>
           <w:i/>
           <w:noProof/>
+          <w:color w:val="000000" w:themeColor="text1"/>
           <w:sz w:val="30"/>
           <w:szCs w:val="32"/>
           <w:lang w:val="en-GB"/>
@@ -482,6 +533,7 @@
           <w:bCs/>
           <w:i/>
           <w:noProof/>
+          <w:color w:val="000000" w:themeColor="text1"/>
           <w:sz w:val="30"/>
           <w:szCs w:val="32"/>
           <w:lang w:val="en-GB"/>
@@ -492,6 +544,7 @@
           <w:bCs/>
           <w:i/>
           <w:noProof/>
+          <w:color w:val="000000" w:themeColor="text1"/>
           <w:sz w:val="30"/>
           <w:szCs w:val="32"/>
           <w:lang w:val="en-GB"/>
@@ -509,6 +562,7 @@
           <w:bCs/>
           <w:i/>
           <w:noProof/>
+          <w:color w:val="000000" w:themeColor="text1"/>
           <w:sz w:val="30"/>
           <w:szCs w:val="32"/>
           <w:lang w:val="en-GB"/>
@@ -531,11 +585,11 @@
     </w:p>
     <w:p>
       <w:pPr>
-        <w:pStyle w:val="NoSpacing"/>
+        <w:pStyle w:val="KhngDncch"/>
         <w:jc w:val="left"/>
         <w:rPr>
           <w:b/>
-          <w:color w:val="0070C0"/>
+          <w:color w:val="4472C4" w:themeColor="accent5"/>
           <w:sz w:val="28"/>
           <w:szCs w:val="28"/>
           <w:lang w:val="en-GB"/>
@@ -544,7 +598,7 @@
       <w:r>
         <w:rPr>
           <w:b/>
-          <w:color w:val="0070C0"/>
+          <w:color w:val="4472C4" w:themeColor="accent5"/>
           <w:sz w:val="28"/>
           <w:szCs w:val="28"/>
           <w:lang w:val="en-GB"/>
@@ -555,13 +609,14 @@
     </w:p>
     <w:p>
       <w:pPr>
-        <w:pStyle w:val="NoSpacing"/>
+        <w:pStyle w:val="KhngDncch"/>
         <w:numPr>
           <w:ilvl w:val="0"/>
           <w:numId w:val="23"/>
         </w:numPr>
         <w:rPr>
           <w:b/>
+          <w:color w:val="000000" w:themeColor="text1"/>
           <w:sz w:val="28"/>
           <w:szCs w:val="28"/>
           <w:lang w:val="en-GB"/>
@@ -570,6 +625,7 @@
       <w:r>
         <w:rPr>
           <w:b/>
+          <w:color w:val="000000" w:themeColor="text1"/>
           <w:sz w:val="28"/>
           <w:szCs w:val="28"/>
           <w:lang w:val="en-GB"/>
@@ -579,6 +635,7 @@
       <w:r>
         <w:rPr>
           <w:b/>
+          <w:color w:val="000000" w:themeColor="text1"/>
           <w:sz w:val="28"/>
           <w:szCs w:val="28"/>
           <w:lang w:val="en-GB"/>
@@ -588,6 +645,7 @@
       <w:r>
         <w:rPr>
           <w:b/>
+          <w:color w:val="000000" w:themeColor="text1"/>
           <w:sz w:val="28"/>
           <w:szCs w:val="28"/>
           <w:lang w:val="en-GB"/>
@@ -597,13 +655,14 @@
     </w:p>
     <w:p>
       <w:pPr>
-        <w:pStyle w:val="NoSpacing"/>
+        <w:pStyle w:val="KhngDncch"/>
         <w:numPr>
           <w:ilvl w:val="0"/>
           <w:numId w:val="23"/>
         </w:numPr>
         <w:rPr>
           <w:b/>
+          <w:color w:val="000000" w:themeColor="text1"/>
           <w:sz w:val="28"/>
           <w:szCs w:val="28"/>
           <w:lang w:val="en-GB"/>
@@ -612,6 +671,7 @@
       <w:r>
         <w:rPr>
           <w:b/>
+          <w:color w:val="000000" w:themeColor="text1"/>
           <w:sz w:val="28"/>
           <w:szCs w:val="28"/>
           <w:lang w:val="en-GB"/>
@@ -621,6 +681,7 @@
       <w:r>
         <w:rPr>
           <w:b/>
+          <w:color w:val="000000" w:themeColor="text1"/>
           <w:sz w:val="28"/>
           <w:szCs w:val="28"/>
           <w:lang w:val="en-GB"/>
@@ -630,13 +691,14 @@
     </w:p>
     <w:p>
       <w:pPr>
-        <w:pStyle w:val="NoSpacing"/>
+        <w:pStyle w:val="KhngDncch"/>
         <w:numPr>
           <w:ilvl w:val="0"/>
           <w:numId w:val="23"/>
         </w:numPr>
         <w:rPr>
           <w:b/>
+          <w:color w:val="000000" w:themeColor="text1"/>
           <w:sz w:val="28"/>
           <w:szCs w:val="28"/>
           <w:lang w:val="en-GB"/>
@@ -647,6 +709,7 @@
           <w:rFonts w:cs="Times New Roman"/>
           <w:b/>
           <w:bCs/>
+          <w:color w:val="000000" w:themeColor="text1"/>
           <w:sz w:val="28"/>
           <w:szCs w:val="28"/>
         </w:rPr>
@@ -657,6 +720,7 @@
           <w:rFonts w:ascii="Arial" w:hAnsi="Arial" w:cs="Arial"/>
           <w:b/>
           <w:bCs/>
+          <w:color w:val="000000" w:themeColor="text1"/>
           <w:sz w:val="28"/>
           <w:szCs w:val="28"/>
         </w:rPr>
@@ -665,13 +729,14 @@
     </w:p>
     <w:p>
       <w:pPr>
-        <w:pStyle w:val="NoSpacing"/>
+        <w:pStyle w:val="KhngDncch"/>
         <w:numPr>
           <w:ilvl w:val="0"/>
           <w:numId w:val="23"/>
         </w:numPr>
         <w:rPr>
           <w:b/>
+          <w:color w:val="000000" w:themeColor="text1"/>
           <w:sz w:val="28"/>
           <w:szCs w:val="28"/>
           <w:lang w:val="en-GB"/>
@@ -680,6 +745,7 @@
       <w:r>
         <w:rPr>
           <w:b/>
+          <w:color w:val="000000" w:themeColor="text1"/>
           <w:sz w:val="28"/>
           <w:szCs w:val="28"/>
           <w:lang w:val="en-GB"/>
@@ -689,6 +755,7 @@
       <w:r>
         <w:rPr>
           <w:b/>
+          <w:color w:val="000000" w:themeColor="text1"/>
           <w:sz w:val="28"/>
           <w:szCs w:val="28"/>
           <w:lang w:val="en-GB"/>
@@ -698,13 +765,14 @@
     </w:p>
     <w:p>
       <w:pPr>
-        <w:pStyle w:val="NoSpacing"/>
+        <w:pStyle w:val="KhngDncch"/>
         <w:numPr>
           <w:ilvl w:val="0"/>
           <w:numId w:val="23"/>
         </w:numPr>
         <w:rPr>
           <w:b/>
+          <w:color w:val="000000" w:themeColor="text1"/>
           <w:sz w:val="28"/>
           <w:szCs w:val="28"/>
           <w:lang w:val="en-GB"/>
@@ -713,6 +781,7 @@
       <w:r>
         <w:rPr>
           <w:b/>
+          <w:color w:val="000000" w:themeColor="text1"/>
           <w:sz w:val="28"/>
           <w:szCs w:val="28"/>
           <w:lang w:val="en-GB"/>
@@ -722,6 +791,7 @@
       <w:r>
         <w:rPr>
           <w:b/>
+          <w:color w:val="000000" w:themeColor="text1"/>
           <w:sz w:val="28"/>
           <w:szCs w:val="28"/>
           <w:lang w:val="en-GB"/>
@@ -731,13 +801,14 @@
     </w:p>
     <w:p>
       <w:pPr>
-        <w:pStyle w:val="NoSpacing"/>
+        <w:pStyle w:val="KhngDncch"/>
         <w:numPr>
           <w:ilvl w:val="0"/>
           <w:numId w:val="23"/>
         </w:numPr>
         <w:rPr>
           <w:b/>
+          <w:color w:val="000000" w:themeColor="text1"/>
           <w:sz w:val="28"/>
           <w:szCs w:val="28"/>
           <w:lang w:val="en-GB"/>
@@ -746,6 +817,7 @@
       <w:r>
         <w:rPr>
           <w:b/>
+          <w:color w:val="000000" w:themeColor="text1"/>
           <w:sz w:val="28"/>
           <w:szCs w:val="28"/>
           <w:lang w:val="en-GB"/>
@@ -755,6 +827,7 @@
       <w:r>
         <w:rPr>
           <w:b/>
+          <w:color w:val="000000" w:themeColor="text1"/>
           <w:sz w:val="28"/>
           <w:szCs w:val="28"/>
           <w:lang w:val="en-GB"/>
@@ -787,13 +860,14 @@
     </w:p>
     <w:p>
       <w:pPr>
-        <w:pStyle w:val="NoSpacing"/>
+        <w:pStyle w:val="KhngDncch"/>
         <w:numPr>
           <w:ilvl w:val="0"/>
           <w:numId w:val="21"/>
         </w:numPr>
         <w:rPr>
           <w:b/>
+          <w:color w:val="000000" w:themeColor="text1"/>
           <w:sz w:val="28"/>
           <w:szCs w:val="28"/>
           <w:lang w:val="en-GB"/>
@@ -802,6 +876,7 @@
       <w:r>
         <w:rPr>
           <w:b/>
+          <w:color w:val="000000" w:themeColor="text1"/>
           <w:sz w:val="28"/>
           <w:szCs w:val="28"/>
           <w:lang w:val="en-GB"/>
@@ -812,6 +887,7 @@
       <w:r>
         <w:rPr>
           <w:b/>
+          <w:color w:val="000000" w:themeColor="text1"/>
           <w:sz w:val="28"/>
           <w:szCs w:val="28"/>
           <w:lang w:val="en-GB"/>
@@ -821,6 +897,7 @@
       <w:r>
         <w:rPr>
           <w:b/>
+          <w:color w:val="000000" w:themeColor="text1"/>
           <w:sz w:val="28"/>
           <w:szCs w:val="28"/>
           <w:lang w:val="en-GB"/>
@@ -830,35 +907,30 @@
     </w:p>
     <w:p>
       <w:pPr>
-        <w:pStyle w:val="NoSpacing"/>
+        <w:pStyle w:val="KhngDncch"/>
         <w:numPr>
           <w:ilvl w:val="0"/>
           <w:numId w:val="22"/>
         </w:numPr>
         <w:rPr>
-          <w:sz w:val="28"/>
-          <w:szCs w:val="28"/>
-          <w:lang w:val="en-GB"/>
-        </w:rPr>
-      </w:pPr>
-      <w:r>
-        <w:rPr>
-          <w:sz w:val="28"/>
-          <w:szCs w:val="28"/>
-          <w:lang w:val="en-GB"/>
-        </w:rPr>
-        <w:t xml:space="preserve">Hiện nay, ở trường ĐH Công Nghệ Thông tin sau mỗi kỳ học sẽ có hoạt động </w:t>
-      </w:r>
-      <w:r>
-        <w:rPr>
-          <w:sz w:val="28"/>
-          <w:szCs w:val="28"/>
-          <w:lang w:val="en-GB"/>
-        </w:rPr>
-        <w:t>khảo sát ý kiến của sinh viên về hoạt động giảng dạy. Những phản hồi của sinh viên là những tài nguyên có giá trị vô cùng to lớn và đóng góp thiết thực vào những cải thiệ</w:t>
-      </w:r>
-      <w:r>
-        <w:rPr>
+          <w:color w:val="000000" w:themeColor="text1"/>
+          <w:sz w:val="28"/>
+          <w:szCs w:val="28"/>
+          <w:lang w:val="en-GB"/>
+        </w:rPr>
+      </w:pPr>
+      <w:r>
+        <w:rPr>
+          <w:color w:val="000000" w:themeColor="text1"/>
+          <w:sz w:val="28"/>
+          <w:szCs w:val="28"/>
+          <w:lang w:val="en-GB"/>
+        </w:rPr>
+        <w:t>Hiện nay, ở trường ĐH Công Nghệ Thông tin sau mỗi kỳ học sẽ có hoạt động khảo sát ý kiến của sinh viên về hoạt động giảng dạy. Những phản hồi của sinh viên là những tài nguyên có giá trị vô cùng to lớn và đóng góp thiết thực vào những cải thiệ</w:t>
+      </w:r>
+      <w:r>
+        <w:rPr>
+          <w:color w:val="000000" w:themeColor="text1"/>
           <w:sz w:val="28"/>
           <w:szCs w:val="28"/>
           <w:lang w:val="en-GB"/>
@@ -867,6 +939,7 @@
       </w:r>
       <w:r>
         <w:rPr>
+          <w:color w:val="000000" w:themeColor="text1"/>
           <w:sz w:val="28"/>
           <w:szCs w:val="28"/>
           <w:lang w:val="en-GB"/>
@@ -875,6 +948,7 @@
       </w:r>
       <w:r>
         <w:rPr>
+          <w:color w:val="000000" w:themeColor="text1"/>
           <w:sz w:val="28"/>
           <w:szCs w:val="28"/>
           <w:lang w:val="en-GB"/>
@@ -884,12 +958,13 @@
     </w:p>
     <w:p>
       <w:pPr>
-        <w:pStyle w:val="NoSpacing"/>
+        <w:pStyle w:val="KhngDncch"/>
         <w:numPr>
           <w:ilvl w:val="0"/>
           <w:numId w:val="22"/>
         </w:numPr>
         <w:rPr>
+          <w:color w:val="000000" w:themeColor="text1"/>
           <w:sz w:val="28"/>
           <w:szCs w:val="28"/>
           <w:lang w:val="vi-VN"/>
@@ -897,41 +972,22 @@
       </w:pPr>
       <w:r>
         <w:rPr>
-          <w:sz w:val="28"/>
-          <w:szCs w:val="28"/>
-        </w:rPr>
-        <w:t>Vì vậy, mục tiêu của nhóm chúng em trong đồ án này là</w:t>
-      </w:r>
-      <w:r>
-        <w:rPr>
-          <w:sz w:val="28"/>
-          <w:szCs w:val="28"/>
-        </w:rPr>
-        <w:t xml:space="preserve"> áp dụng các kĩ thuật của tư duy tính toán để</w:t>
-      </w:r>
-      <w:r>
-        <w:rPr>
-          <w:sz w:val="28"/>
-          <w:szCs w:val="28"/>
-        </w:rPr>
-        <w:t xml:space="preserve"> </w:t>
-      </w:r>
-      <w:r>
-        <w:rPr>
-          <w:sz w:val="28"/>
-          <w:szCs w:val="28"/>
-        </w:rPr>
-        <w:t>xây dựng một mô hình máy học phân loại các phản hồi của sinh viên (Multi classification) dựa trên tập dữ liệu giảng viên cung cấp và nhóm đã gán nhãn.</w:t>
-      </w:r>
-    </w:p>
-    <w:p>
-      <w:pPr>
-        <w:pStyle w:val="NoSpacing"/>
+          <w:color w:val="000000" w:themeColor="text1"/>
+          <w:sz w:val="28"/>
+          <w:szCs w:val="28"/>
+        </w:rPr>
+        <w:t>Vì vậy, mục tiêu của nhóm chúng em trong đồ án này là áp dụng các kĩ thuật của tư duy tính toán để xây dựng một mô hình máy học phân loại các phản hồi của sinh viên (Multi classification) dựa trên tập dữ liệu giảng viên cung cấp và nhóm đã gán nhãn.</w:t>
+      </w:r>
+    </w:p>
+    <w:p>
+      <w:pPr>
+        <w:pStyle w:val="KhngDncch"/>
         <w:numPr>
           <w:ilvl w:val="0"/>
           <w:numId w:val="22"/>
         </w:numPr>
         <w:rPr>
+          <w:color w:val="000000" w:themeColor="text1"/>
           <w:sz w:val="28"/>
           <w:szCs w:val="28"/>
           <w:lang w:val="vi-VN"/>
@@ -939,27 +995,15 @@
       </w:pPr>
       <w:r>
         <w:rPr>
-          <w:sz w:val="28"/>
-          <w:szCs w:val="28"/>
-        </w:rPr>
-        <w:t>Để xây dựng hệ thố</w:t>
-      </w:r>
-      <w:r>
-        <w:rPr>
-          <w:sz w:val="28"/>
-          <w:szCs w:val="28"/>
-        </w:rPr>
-        <w:t>ng, nhóm chúng em đã</w:t>
-      </w:r>
-      <w:r>
-        <w:rPr>
-          <w:sz w:val="28"/>
-          <w:szCs w:val="28"/>
-        </w:rPr>
-        <w:t xml:space="preserve"> thử nghiệm một số mô hình phổ biến trong bài toán phân loại, điển hình như Logistic Regression, SVM (Support Vector Machine), Decision Tree, và cả mô hình kết hợ</w:t>
-      </w:r>
-      <w:r>
-        <w:rPr>
+          <w:color w:val="000000" w:themeColor="text1"/>
+          <w:sz w:val="28"/>
+          <w:szCs w:val="28"/>
+        </w:rPr>
+        <w:t>Để xây dựng hệ thống, nhóm chúng em đã thử nghiệm một số mô hình phổ biến trong bài toán phân loại, điển hình như Logistic Regression, SVM (Support Vector Machine), Decision Tree, và cả mô hình kết hợ</w:t>
+      </w:r>
+      <w:r>
+        <w:rPr>
+          <w:color w:val="000000" w:themeColor="text1"/>
           <w:sz w:val="28"/>
           <w:szCs w:val="28"/>
         </w:rPr>
@@ -967,6 +1011,7 @@
       </w:r>
       <w:r>
         <w:rPr>
+          <w:color w:val="000000" w:themeColor="text1"/>
           <w:sz w:val="28"/>
           <w:szCs w:val="28"/>
         </w:rPr>
@@ -974,6 +1019,7 @@
       </w:r>
       <w:r>
         <w:rPr>
+          <w:color w:val="000000" w:themeColor="text1"/>
           <w:sz w:val="28"/>
           <w:szCs w:val="28"/>
         </w:rPr>
@@ -981,6 +1027,7 @@
       </w:r>
       <w:r>
         <w:rPr>
+          <w:color w:val="000000" w:themeColor="text1"/>
           <w:sz w:val="28"/>
           <w:szCs w:val="28"/>
         </w:rPr>
@@ -989,7 +1036,7 @@
     </w:p>
     <w:p>
       <w:pPr>
-        <w:pStyle w:val="NoSpacing"/>
+        <w:pStyle w:val="KhngDncch"/>
         <w:ind w:left="720"/>
         <w:jc w:val="left"/>
         <w:rPr>
@@ -1002,7 +1049,7 @@
     </w:p>
     <w:p>
       <w:pPr>
-        <w:pStyle w:val="NoSpacing"/>
+        <w:pStyle w:val="KhngDncch"/>
         <w:numPr>
           <w:ilvl w:val="0"/>
           <w:numId w:val="21"/>
@@ -1059,7 +1106,7 @@
     </w:p>
     <w:p>
       <w:pPr>
-        <w:pStyle w:val="NoSpacing"/>
+        <w:pStyle w:val="KhngDncch"/>
         <w:numPr>
           <w:ilvl w:val="1"/>
           <w:numId w:val="21"/>
@@ -1086,7 +1133,7 @@
     </w:p>
     <w:p>
       <w:pPr>
-        <w:pStyle w:val="NoSpacing"/>
+        <w:pStyle w:val="KhngDncch"/>
         <w:numPr>
           <w:ilvl w:val="0"/>
           <w:numId w:val="22"/>
@@ -1131,7 +1178,7 @@
     </w:p>
     <w:p>
       <w:pPr>
-        <w:pStyle w:val="NoSpacing"/>
+        <w:pStyle w:val="KhngDncch"/>
         <w:numPr>
           <w:ilvl w:val="0"/>
           <w:numId w:val="22"/>
@@ -1176,7 +1223,7 @@
     </w:p>
     <w:p>
       <w:pPr>
-        <w:pStyle w:val="NoSpacing"/>
+        <w:pStyle w:val="KhngDncch"/>
         <w:numPr>
           <w:ilvl w:val="0"/>
           <w:numId w:val="22"/>
@@ -1201,7 +1248,7 @@
     </w:p>
     <w:p>
       <w:pPr>
-        <w:pStyle w:val="NoSpacing"/>
+        <w:pStyle w:val="KhngDncch"/>
         <w:numPr>
           <w:ilvl w:val="1"/>
           <w:numId w:val="22"/>
@@ -1298,7 +1345,7 @@
     </w:p>
     <w:p>
       <w:pPr>
-        <w:pStyle w:val="NoSpacing"/>
+        <w:pStyle w:val="KhngDncch"/>
         <w:numPr>
           <w:ilvl w:val="1"/>
           <w:numId w:val="22"/>
@@ -1431,7 +1478,7 @@
     </w:p>
     <w:p>
       <w:pPr>
-        <w:pStyle w:val="NoSpacing"/>
+        <w:pStyle w:val="KhngDncch"/>
         <w:numPr>
           <w:ilvl w:val="1"/>
           <w:numId w:val="22"/>
@@ -1465,7 +1512,7 @@
     </w:p>
     <w:p>
       <w:pPr>
-        <w:pStyle w:val="NoSpacing"/>
+        <w:pStyle w:val="KhngDncch"/>
         <w:ind w:left="567"/>
         <w:jc w:val="left"/>
         <w:rPr>
@@ -1478,7 +1525,7 @@
     </w:p>
     <w:p>
       <w:pPr>
-        <w:pStyle w:val="NoSpacing"/>
+        <w:pStyle w:val="KhngDncch"/>
         <w:ind w:left="567"/>
         <w:jc w:val="left"/>
         <w:rPr>
@@ -1491,7 +1538,7 @@
     </w:p>
     <w:p>
       <w:pPr>
-        <w:pStyle w:val="NoSpacing"/>
+        <w:pStyle w:val="KhngDncch"/>
         <w:ind w:left="567"/>
         <w:jc w:val="left"/>
         <w:rPr>
@@ -1504,7 +1551,7 @@
     </w:p>
     <w:p>
       <w:pPr>
-        <w:pStyle w:val="NoSpacing"/>
+        <w:pStyle w:val="KhngDncch"/>
         <w:ind w:left="567"/>
         <w:jc w:val="left"/>
         <w:rPr>
@@ -1527,7 +1574,7 @@
     </w:p>
     <w:tbl>
       <w:tblPr>
-        <w:tblStyle w:val="TableGrid"/>
+        <w:tblStyle w:val="LiBang"/>
         <w:tblW w:w="0" w:type="auto"/>
         <w:tblInd w:w="567" w:type="dxa"/>
         <w:tblLook w:val="04A0" w:firstRow="1" w:lastRow="0" w:firstColumn="1" w:lastColumn="0" w:noHBand="0" w:noVBand="1"/>
@@ -1543,7 +1590,7 @@
           </w:tcPr>
           <w:p>
             <w:pPr>
-              <w:pStyle w:val="NoSpacing"/>
+              <w:pStyle w:val="KhngDncch"/>
               <w:jc w:val="center"/>
               <w:rPr>
                 <w:color w:val="000000" w:themeColor="text1"/>
@@ -1569,7 +1616,7 @@
           </w:tcPr>
           <w:p>
             <w:pPr>
-              <w:pStyle w:val="NoSpacing"/>
+              <w:pStyle w:val="KhngDncch"/>
               <w:jc w:val="center"/>
               <w:rPr>
                 <w:color w:val="000000" w:themeColor="text1"/>
@@ -1597,7 +1644,7 @@
           </w:tcPr>
           <w:p>
             <w:pPr>
-              <w:pStyle w:val="NoSpacing"/>
+              <w:pStyle w:val="KhngDncch"/>
               <w:numPr>
                 <w:ilvl w:val="0"/>
                 <w:numId w:val="22"/>
@@ -1627,7 +1674,7 @@
           </w:tcPr>
           <w:p>
             <w:pPr>
-              <w:pStyle w:val="NoSpacing"/>
+              <w:pStyle w:val="KhngDncch"/>
               <w:jc w:val="center"/>
               <w:rPr>
                 <w:color w:val="000000" w:themeColor="text1"/>
@@ -1651,7 +1698,7 @@
     </w:tbl>
     <w:p>
       <w:pPr>
-        <w:pStyle w:val="NoSpacing"/>
+        <w:pStyle w:val="KhngDncch"/>
         <w:ind w:left="567"/>
         <w:jc w:val="left"/>
         <w:rPr>
@@ -1664,7 +1711,7 @@
     </w:p>
     <w:p>
       <w:pPr>
-        <w:pStyle w:val="NoSpacing"/>
+        <w:pStyle w:val="KhngDncch"/>
         <w:numPr>
           <w:ilvl w:val="1"/>
           <w:numId w:val="21"/>
@@ -1691,7 +1738,7 @@
     </w:p>
     <w:p>
       <w:pPr>
-        <w:pStyle w:val="NoSpacing"/>
+        <w:pStyle w:val="KhngDncch"/>
         <w:numPr>
           <w:ilvl w:val="0"/>
           <w:numId w:val="22"/>
@@ -1716,7 +1763,7 @@
       <w:r>
         <w:rPr>
           <w:rFonts w:ascii="Arial" w:hAnsi="Arial" w:cs="Arial"/>
-          <w:color w:val="222222"/>
+          <w:color w:val="000000" w:themeColor="text1"/>
           <w:shd w:val="clear" w:color="auto" w:fill="FFFFFF"/>
         </w:rPr>
         <w:t> những phản hồi của sinh viên cho học kỳ I năm học 2020 và đã được nhóm tiến hành gán nhãn.</w:t>
@@ -1724,7 +1771,7 @@
     </w:p>
     <w:p>
       <w:pPr>
-        <w:pStyle w:val="NoSpacing"/>
+        <w:pStyle w:val="KhngDncch"/>
         <w:numPr>
           <w:ilvl w:val="0"/>
           <w:numId w:val="22"/>
@@ -1749,11 +1796,12 @@
     </w:p>
     <w:p>
       <w:pPr>
-        <w:pStyle w:val="NoSpacing"/>
+        <w:pStyle w:val="KhngDncch"/>
         <w:numPr>
           <w:ilvl w:val="0"/>
           <w:numId w:val="22"/>
         </w:numPr>
+        <w:ind w:right="-142"/>
         <w:rPr>
           <w:b/>
           <w:color w:val="000000" w:themeColor="text1"/>
@@ -1771,10 +1819,19 @@
         </w:rPr>
         <w:t>Số lượng nhãn trong bộ dữ liệu gồm 682 nhãn 1, 496 nhãn 2 và 191 nhãn 0</w:t>
       </w:r>
-    </w:p>
-    <w:p>
-      <w:pPr>
-        <w:pStyle w:val="NoSpacing"/>
+      <w:r>
+        <w:rPr>
+          <w:color w:val="000000" w:themeColor="text1"/>
+          <w:sz w:val="28"/>
+          <w:szCs w:val="28"/>
+          <w:lang w:val="en-GB"/>
+        </w:rPr>
+        <w:t>.</w:t>
+      </w:r>
+    </w:p>
+    <w:p>
+      <w:pPr>
+        <w:pStyle w:val="KhngDncch"/>
         <w:ind w:left="720"/>
         <w:jc w:val="center"/>
         <w:rPr>
@@ -1794,7 +1851,7 @@
           <w:szCs w:val="28"/>
         </w:rPr>
         <w:drawing>
-          <wp:inline distT="0" distB="0" distL="0" distR="0" wp14:anchorId="636F3922" wp14:editId="52102769">
+          <wp:inline distT="0" distB="0" distL="0" distR="0" wp14:anchorId="6619FC9F" wp14:editId="0DFD454B">
             <wp:extent cx="5477639" cy="3543795"/>
             <wp:effectExtent l="0" t="0" r="0" b="0"/>
             <wp:docPr id="1" name="Picture 1"/>
@@ -1832,136 +1889,105 @@
     </w:p>
     <w:p>
       <w:pPr>
-        <w:pStyle w:val="BodyText"/>
+        <w:pStyle w:val="ThnVnban"/>
         <w:numPr>
           <w:ilvl w:val="0"/>
           <w:numId w:val="22"/>
         </w:numPr>
         <w:rPr>
-          <w:sz w:val="28"/>
-          <w:szCs w:val="28"/>
-        </w:rPr>
-      </w:pPr>
-      <w:r>
-        <w:rPr>
-          <w:sz w:val="28"/>
-          <w:szCs w:val="28"/>
-        </w:rPr>
-        <w:t>Đ</w:t>
-      </w:r>
-      <w:r>
-        <w:rPr>
-          <w:sz w:val="28"/>
-          <w:szCs w:val="28"/>
-        </w:rPr>
-        <w:t>ể</w:t>
-      </w:r>
-      <w:r>
-        <w:rPr>
-          <w:sz w:val="28"/>
-          <w:szCs w:val="28"/>
+          <w:color w:val="000000" w:themeColor="text1"/>
+          <w:sz w:val="28"/>
+          <w:szCs w:val="28"/>
+        </w:rPr>
+      </w:pPr>
+      <w:r>
+        <w:rPr>
+          <w:color w:val="000000" w:themeColor="text1"/>
+          <w:sz w:val="28"/>
+          <w:szCs w:val="28"/>
+        </w:rPr>
+        <w:t xml:space="preserve">Để </w:t>
+      </w:r>
+      <w:r>
+        <w:rPr>
+          <w:color w:val="000000" w:themeColor="text1"/>
+          <w:sz w:val="28"/>
+          <w:szCs w:val="28"/>
+          <w:lang w:val="en-US"/>
+        </w:rPr>
+        <w:t>xây dựng mô hình có tính khách quan</w:t>
+      </w:r>
+      <w:r>
+        <w:rPr>
+          <w:color w:val="000000" w:themeColor="text1"/>
+          <w:sz w:val="28"/>
+          <w:szCs w:val="28"/>
+        </w:rPr>
+        <w:t xml:space="preserve">, nhóm tiến hành chia </w:t>
+      </w:r>
+      <w:r>
+        <w:rPr>
+          <w:color w:val="000000" w:themeColor="text1"/>
+          <w:sz w:val="28"/>
+          <w:szCs w:val="28"/>
+          <w:lang w:val="en-US"/>
+        </w:rPr>
+        <w:t>bộ dữ liệu thành 2 tập train và test với tỉ lệ 9:1</w:t>
+      </w:r>
+      <w:r>
+        <w:rPr>
+          <w:color w:val="000000" w:themeColor="text1"/>
+          <w:sz w:val="28"/>
+          <w:szCs w:val="28"/>
+        </w:rPr>
+        <w:t xml:space="preserve">. </w:t>
+      </w:r>
+      <w:r>
+        <w:rPr>
+          <w:color w:val="000000" w:themeColor="text1"/>
+          <w:sz w:val="28"/>
+          <w:szCs w:val="28"/>
+          <w:lang w:val="en-GB"/>
+        </w:rPr>
+        <w:t>Nhóm</w:t>
+      </w:r>
+      <w:r>
+        <w:rPr>
+          <w:color w:val="000000" w:themeColor="text1"/>
+          <w:sz w:val="28"/>
+          <w:szCs w:val="28"/>
+        </w:rPr>
+        <w:t xml:space="preserve"> sẽ tiến hành trực quan hóa dữ liệu</w:t>
+      </w:r>
+      <w:r>
+        <w:rPr>
+          <w:color w:val="000000" w:themeColor="text1"/>
+          <w:sz w:val="28"/>
+          <w:szCs w:val="28"/>
+          <w:lang w:val="vi-VN"/>
+        </w:rPr>
+        <w:t>,</w:t>
+      </w:r>
+      <w:r>
+        <w:rPr>
+          <w:color w:val="000000" w:themeColor="text1"/>
+          <w:sz w:val="28"/>
+          <w:szCs w:val="28"/>
+        </w:rPr>
+        <w:t xml:space="preserve"> làm sạch dữ liệu, thử nghiệm huấn luyện mô hình và chỉnh sửa tham số</w:t>
+      </w:r>
+      <w:r>
+        <w:rPr>
+          <w:color w:val="000000" w:themeColor="text1"/>
+          <w:sz w:val="28"/>
+          <w:szCs w:val="28"/>
+          <w:lang w:val="vi-VN"/>
         </w:rPr>
         <w:t xml:space="preserve"> </w:t>
       </w:r>
       <w:r>
         <w:rPr>
-          <w:sz w:val="28"/>
-          <w:szCs w:val="28"/>
-          <w:lang w:val="en-US"/>
-        </w:rPr>
-        <w:t>xây dựng mô hình có tính khách quan</w:t>
-      </w:r>
-      <w:r>
-        <w:rPr>
-          <w:sz w:val="28"/>
-          <w:szCs w:val="28"/>
-        </w:rPr>
-        <w:t>, nhóm</w:t>
-      </w:r>
-      <w:r>
-        <w:rPr>
-          <w:sz w:val="28"/>
-          <w:szCs w:val="28"/>
-        </w:rPr>
-        <w:t xml:space="preserve"> ti</w:t>
-      </w:r>
-      <w:r>
-        <w:rPr>
-          <w:sz w:val="28"/>
-          <w:szCs w:val="28"/>
-        </w:rPr>
-        <w:t>ế</w:t>
-      </w:r>
-      <w:r>
-        <w:rPr>
-          <w:sz w:val="28"/>
-          <w:szCs w:val="28"/>
-        </w:rPr>
-        <w:t xml:space="preserve">n hành chia </w:t>
-      </w:r>
-      <w:r>
-        <w:rPr>
-          <w:sz w:val="28"/>
-          <w:szCs w:val="28"/>
-          <w:lang w:val="en-US"/>
-        </w:rPr>
-        <w:t>bộ dữ liệu thành 2 tập train và test với tỉ lệ</w:t>
-      </w:r>
-      <w:r>
-        <w:rPr>
-          <w:sz w:val="28"/>
-          <w:szCs w:val="28"/>
-          <w:lang w:val="en-US"/>
-        </w:rPr>
-        <w:t xml:space="preserve"> 9:1</w:t>
-      </w:r>
-      <w:r>
-        <w:rPr>
-          <w:sz w:val="28"/>
-          <w:szCs w:val="28"/>
-        </w:rPr>
-        <w:t xml:space="preserve">. </w:t>
-      </w:r>
-      <w:r>
-        <w:rPr>
-          <w:sz w:val="28"/>
-          <w:szCs w:val="28"/>
-          <w:lang w:val="en-GB"/>
-        </w:rPr>
-        <w:t>Nhóm</w:t>
-      </w:r>
-      <w:r>
-        <w:rPr>
-          <w:sz w:val="28"/>
-          <w:szCs w:val="28"/>
-        </w:rPr>
-        <w:t xml:space="preserve"> sẽ tiến hành trực quan hóa dữ liệu</w:t>
-      </w:r>
-      <w:r>
-        <w:rPr>
-          <w:sz w:val="28"/>
-          <w:szCs w:val="28"/>
-          <w:lang w:val="vi-VN"/>
-        </w:rPr>
-        <w:t>,</w:t>
-      </w:r>
-      <w:r>
-        <w:rPr>
-          <w:sz w:val="28"/>
-          <w:szCs w:val="28"/>
-        </w:rPr>
-        <w:t xml:space="preserve"> làm sạch dữ liệu, thử nghiệm huấn luyện mô hình và chỉnh sửa tham số</w:t>
-      </w:r>
-      <w:r>
-        <w:rPr>
-          <w:sz w:val="28"/>
-          <w:szCs w:val="28"/>
-          <w:lang w:val="vi-VN"/>
-        </w:rPr>
-        <w:t xml:space="preserve"> </w:t>
-      </w:r>
-      <w:r>
-        <w:rPr>
+          <w:color w:val="000000" w:themeColor="text1"/>
           <w:sz w:val="28"/>
           <w:szCs w:val="28"/>
         </w:rPr>
@@ -1970,7 +1996,7 @@
     </w:p>
     <w:p>
       <w:pPr>
-        <w:pStyle w:val="NoSpacing"/>
+        <w:pStyle w:val="KhngDncch"/>
         <w:ind w:left="720"/>
         <w:jc w:val="left"/>
         <w:rPr>
@@ -1984,8 +2010,9 @@
     </w:p>
     <w:p>
       <w:pPr>
-        <w:pStyle w:val="NoSpacing"/>
-        <w:rPr>
+        <w:pStyle w:val="KhngDncch"/>
+        <w:rPr>
+          <w:color w:val="000000" w:themeColor="text1"/>
           <w:sz w:val="28"/>
           <w:szCs w:val="28"/>
           <w:lang w:val="vi-VN"/>
@@ -1997,13 +2024,15 @@
         <w:spacing w:after="160" w:line="259" w:lineRule="auto"/>
         <w:jc w:val="left"/>
         <w:rPr>
-          <w:sz w:val="28"/>
-          <w:szCs w:val="28"/>
-          <w:lang w:val="en-GB"/>
-        </w:rPr>
-      </w:pPr>
-      <w:r>
-        <w:rPr>
+          <w:color w:val="000000" w:themeColor="text1"/>
+          <w:sz w:val="28"/>
+          <w:szCs w:val="28"/>
+          <w:lang w:val="en-GB"/>
+        </w:rPr>
+      </w:pPr>
+      <w:r>
+        <w:rPr>
+          <w:color w:val="000000" w:themeColor="text1"/>
           <w:sz w:val="28"/>
           <w:szCs w:val="28"/>
           <w:lang w:val="en-GB"/>
@@ -2013,7 +2042,7 @@
     </w:p>
     <w:p>
       <w:pPr>
-        <w:pStyle w:val="NoSpacing"/>
+        <w:pStyle w:val="KhngDncch"/>
         <w:numPr>
           <w:ilvl w:val="0"/>
           <w:numId w:val="21"/>
@@ -2021,6 +2050,7 @@
         <w:rPr>
           <w:rFonts w:cs="Times New Roman"/>
           <w:b/>
+          <w:color w:val="000000" w:themeColor="text1"/>
           <w:sz w:val="28"/>
           <w:szCs w:val="28"/>
           <w:lang w:val="en-GB"/>
@@ -2029,6 +2059,7 @@
       <w:r>
         <w:rPr>
           <w:b/>
+          <w:color w:val="000000" w:themeColor="text1"/>
           <w:sz w:val="28"/>
           <w:szCs w:val="28"/>
           <w:lang w:val="en-GB"/>
@@ -2041,6 +2072,7 @@
           <w:rFonts w:cs="Times New Roman"/>
           <w:b/>
           <w:bCs/>
+          <w:color w:val="000000" w:themeColor="text1"/>
           <w:sz w:val="28"/>
           <w:szCs w:val="28"/>
         </w:rPr>
@@ -2049,7 +2081,7 @@
     </w:p>
     <w:p>
       <w:pPr>
-        <w:pStyle w:val="ListParagraph"/>
+        <w:pStyle w:val="oancuaDanhsach"/>
         <w:numPr>
           <w:ilvl w:val="0"/>
           <w:numId w:val="22"/>
@@ -2057,36 +2089,54 @@
         <w:jc w:val="left"/>
         <w:rPr>
           <w:b/>
-          <w:sz w:val="28"/>
-          <w:szCs w:val="28"/>
-          <w:lang w:val="en-GB"/>
-        </w:rPr>
-      </w:pPr>
-      <w:r>
-        <w:rPr>
-          <w:sz w:val="28"/>
-          <w:szCs w:val="28"/>
-        </w:rPr>
-        <w:t>Để giải quyết bài toán và xây dựng được mô hình nhóm đã thực hiện phân tích bài toán và tiến hành theo từng bước đã phân tích. (sử dụng format  của Final project của khoá h</w:t>
-      </w:r>
-      <w:bookmarkStart w:id="0" w:name="_GoBack"/>
-      <w:bookmarkEnd w:id="0"/>
-      <w:r>
-        <w:rPr>
-          <w:sz w:val="28"/>
-          <w:szCs w:val="28"/>
-        </w:rPr>
-        <w:t>ọc Problem Solving Using Computational Thinking by University of Michigan trên Coursera.)</w:t>
+          <w:color w:val="000000" w:themeColor="text1"/>
+          <w:sz w:val="28"/>
+          <w:szCs w:val="28"/>
+          <w:lang w:val="en-GB"/>
+        </w:rPr>
+      </w:pPr>
+      <w:r>
+        <w:rPr>
+          <w:color w:val="000000" w:themeColor="text1"/>
+          <w:sz w:val="28"/>
+          <w:szCs w:val="28"/>
+        </w:rPr>
+        <w:t>Để giải quyết bài toán và xây dựng được mô hình nhóm đã thực hiện phân tích bài toán và tiến hành theo từng bước đã phân tích. (</w:t>
+      </w:r>
+      <w:r>
+        <w:rPr>
+          <w:color w:val="000000" w:themeColor="text1"/>
+          <w:sz w:val="28"/>
+          <w:szCs w:val="28"/>
+        </w:rPr>
+        <w:t>S</w:t>
+      </w:r>
+      <w:r>
+        <w:rPr>
+          <w:color w:val="000000" w:themeColor="text1"/>
+          <w:sz w:val="28"/>
+          <w:szCs w:val="28"/>
+        </w:rPr>
+        <w:t>ử dụng format  của Final project của khoá học Problem Solving Using Computational Thinking by University of Michigan trên Coursera</w:t>
+      </w:r>
+      <w:r>
+        <w:rPr>
+          <w:color w:val="000000" w:themeColor="text1"/>
+          <w:sz w:val="28"/>
+          <w:szCs w:val="28"/>
+        </w:rPr>
+        <w:t>).</w:t>
       </w:r>
       <w:r>
         <w:rPr>
           <w:b/>
           <w:noProof/>
+          <w:color w:val="000000" w:themeColor="text1"/>
           <w:sz w:val="28"/>
           <w:szCs w:val="28"/>
         </w:rPr>
         <w:drawing>
-          <wp:inline distT="0" distB="0" distL="0" distR="0" wp14:anchorId="30CDC8CE" wp14:editId="0F38CACA">
+          <wp:inline distT="0" distB="0" distL="0" distR="0" wp14:anchorId="48580671" wp14:editId="73FBFFBA">
             <wp:extent cx="5760720" cy="7202805"/>
             <wp:effectExtent l="0" t="0" r="0" b="0"/>
             <wp:docPr id="3" name="Picture 3"/>
@@ -2124,21 +2174,23 @@
     </w:p>
     <w:p>
       <w:pPr>
-        <w:pStyle w:val="NoSpacing"/>
+        <w:pStyle w:val="KhngDncch"/>
         <w:ind w:left="720"/>
         <w:rPr>
           <w:b/>
-          <w:sz w:val="28"/>
-          <w:szCs w:val="28"/>
-          <w:lang w:val="en-GB"/>
-        </w:rPr>
-      </w:pPr>
-    </w:p>
-    <w:p>
-      <w:pPr>
-        <w:pStyle w:val="NoSpacing"/>
+          <w:color w:val="000000" w:themeColor="text1"/>
+          <w:sz w:val="28"/>
+          <w:szCs w:val="28"/>
+          <w:lang w:val="en-GB"/>
+        </w:rPr>
+      </w:pPr>
+    </w:p>
+    <w:p>
+      <w:pPr>
+        <w:pStyle w:val="KhngDncch"/>
         <w:rPr>
           <w:b/>
+          <w:color w:val="000000" w:themeColor="text1"/>
           <w:sz w:val="28"/>
           <w:szCs w:val="28"/>
           <w:lang w:val="en-GB"/>
@@ -2148,11 +2200,12 @@
         <w:rPr>
           <w:b/>
           <w:noProof/>
+          <w:color w:val="000000" w:themeColor="text1"/>
           <w:sz w:val="28"/>
           <w:szCs w:val="28"/>
         </w:rPr>
         <w:drawing>
-          <wp:inline distT="0" distB="0" distL="0" distR="0" wp14:anchorId="5E67FC86" wp14:editId="27A3F981">
+          <wp:inline distT="0" distB="0" distL="0" distR="0" wp14:anchorId="258E8B3E" wp14:editId="688088FC">
             <wp:extent cx="5760720" cy="3228340"/>
             <wp:effectExtent l="0" t="0" r="0" b="0"/>
             <wp:docPr id="5" name="Picture 5"/>
@@ -2190,9 +2243,10 @@
     </w:p>
     <w:p>
       <w:pPr>
-        <w:pStyle w:val="NoSpacing"/>
+        <w:pStyle w:val="KhngDncch"/>
         <w:rPr>
           <w:b/>
+          <w:color w:val="000000" w:themeColor="text1"/>
           <w:sz w:val="28"/>
           <w:szCs w:val="28"/>
           <w:lang w:val="en-GB"/>
@@ -2202,11 +2256,12 @@
         <w:rPr>
           <w:b/>
           <w:noProof/>
+          <w:color w:val="000000" w:themeColor="text1"/>
           <w:sz w:val="28"/>
           <w:szCs w:val="28"/>
         </w:rPr>
         <w:drawing>
-          <wp:inline distT="0" distB="0" distL="0" distR="0" wp14:anchorId="1059B006" wp14:editId="078A9288">
+          <wp:inline distT="0" distB="0" distL="0" distR="0" wp14:anchorId="261425FB" wp14:editId="6E01E061">
             <wp:extent cx="5760720" cy="3246120"/>
             <wp:effectExtent l="0" t="0" r="0" b="0"/>
             <wp:docPr id="7" name="Picture 7"/>
@@ -2244,10 +2299,11 @@
     </w:p>
     <w:p>
       <w:pPr>
-        <w:pStyle w:val="NoSpacing"/>
+        <w:pStyle w:val="KhngDncch"/>
         <w:jc w:val="center"/>
         <w:rPr>
           <w:b/>
+          <w:color w:val="000000" w:themeColor="text1"/>
           <w:sz w:val="28"/>
           <w:szCs w:val="28"/>
           <w:lang w:val="en-GB"/>
@@ -2257,12 +2313,13 @@
         <w:rPr>
           <w:b/>
           <w:noProof/>
+          <w:color w:val="000000" w:themeColor="text1"/>
           <w:sz w:val="28"/>
           <w:szCs w:val="28"/>
         </w:rPr>
         <w:lastRenderedPageBreak/>
         <w:drawing>
-          <wp:inline distT="0" distB="0" distL="0" distR="0" wp14:anchorId="1F76ED4C" wp14:editId="595F65AC">
+          <wp:inline distT="0" distB="0" distL="0" distR="0" wp14:anchorId="5909CD0B" wp14:editId="680BF6BC">
             <wp:extent cx="5760720" cy="3238500"/>
             <wp:effectExtent l="0" t="0" r="0" b="0"/>
             <wp:docPr id="8" name="Picture 8"/>
@@ -2300,10 +2357,11 @@
     </w:p>
     <w:p>
       <w:pPr>
-        <w:pStyle w:val="NoSpacing"/>
+        <w:pStyle w:val="KhngDncch"/>
         <w:jc w:val="center"/>
         <w:rPr>
           <w:b/>
+          <w:color w:val="000000" w:themeColor="text1"/>
           <w:sz w:val="28"/>
           <w:szCs w:val="28"/>
           <w:lang w:val="en-GB"/>
@@ -2313,11 +2371,12 @@
         <w:rPr>
           <w:b/>
           <w:noProof/>
+          <w:color w:val="000000" w:themeColor="text1"/>
           <w:sz w:val="28"/>
           <w:szCs w:val="28"/>
         </w:rPr>
         <w:drawing>
-          <wp:inline distT="0" distB="0" distL="0" distR="0" wp14:anchorId="7D548844" wp14:editId="07C9F87D">
+          <wp:inline distT="0" distB="0" distL="0" distR="0" wp14:anchorId="2E057F09" wp14:editId="23E755F6">
             <wp:extent cx="5760720" cy="3227705"/>
             <wp:effectExtent l="0" t="0" r="0" b="0"/>
             <wp:docPr id="9" name="Picture 9"/>
@@ -2355,10 +2414,11 @@
     </w:p>
     <w:p>
       <w:pPr>
-        <w:pStyle w:val="NoSpacing"/>
+        <w:pStyle w:val="KhngDncch"/>
         <w:jc w:val="center"/>
         <w:rPr>
           <w:b/>
+          <w:color w:val="000000" w:themeColor="text1"/>
           <w:sz w:val="28"/>
           <w:szCs w:val="28"/>
           <w:lang w:val="en-GB"/>
@@ -2368,12 +2428,13 @@
         <w:rPr>
           <w:b/>
           <w:noProof/>
+          <w:color w:val="000000" w:themeColor="text1"/>
           <w:sz w:val="28"/>
           <w:szCs w:val="28"/>
         </w:rPr>
         <w:lastRenderedPageBreak/>
         <w:drawing>
-          <wp:inline distT="0" distB="0" distL="0" distR="0" wp14:anchorId="16B115AB" wp14:editId="53AABC82">
+          <wp:inline distT="0" distB="0" distL="0" distR="0" wp14:anchorId="7CD98219" wp14:editId="3F610114">
             <wp:extent cx="5760720" cy="3239770"/>
             <wp:effectExtent l="0" t="0" r="0" b="0"/>
             <wp:docPr id="10" name="Picture 10"/>
@@ -2411,13 +2472,14 @@
     </w:p>
     <w:p>
       <w:pPr>
-        <w:pStyle w:val="NoSpacing"/>
+        <w:pStyle w:val="KhngDncch"/>
         <w:numPr>
           <w:ilvl w:val="0"/>
           <w:numId w:val="21"/>
         </w:numPr>
         <w:rPr>
           <w:b/>
+          <w:color w:val="000000" w:themeColor="text1"/>
           <w:sz w:val="28"/>
           <w:szCs w:val="28"/>
           <w:lang w:val="en-GB"/>
@@ -2426,6 +2488,7 @@
       <w:r>
         <w:rPr>
           <w:b/>
+          <w:color w:val="000000" w:themeColor="text1"/>
           <w:sz w:val="28"/>
           <w:szCs w:val="28"/>
           <w:lang w:val="en-GB"/>
@@ -2435,21 +2498,22 @@
     </w:p>
     <w:p>
       <w:pPr>
-        <w:pStyle w:val="NoSpacing"/>
+        <w:pStyle w:val="KhngDncch"/>
         <w:numPr>
           <w:ilvl w:val="0"/>
           <w:numId w:val="22"/>
         </w:numPr>
-        <w:jc w:val="left"/>
         <w:rPr>
           <w:b/>
-          <w:sz w:val="28"/>
-          <w:szCs w:val="28"/>
-          <w:lang w:val="en-GB"/>
-        </w:rPr>
-      </w:pPr>
-      <w:r>
-        <w:rPr>
+          <w:color w:val="000000" w:themeColor="text1"/>
+          <w:sz w:val="28"/>
+          <w:szCs w:val="28"/>
+          <w:lang w:val="en-GB"/>
+        </w:rPr>
+      </w:pPr>
+      <w:r>
+        <w:rPr>
+          <w:color w:val="000000" w:themeColor="text1"/>
           <w:sz w:val="28"/>
           <w:szCs w:val="28"/>
           <w:lang w:val="en-GB"/>
@@ -2459,45 +2523,56 @@
     </w:p>
     <w:p>
       <w:pPr>
-        <w:pStyle w:val="NoSpacing"/>
+        <w:pStyle w:val="KhngDncch"/>
         <w:numPr>
           <w:ilvl w:val="0"/>
           <w:numId w:val="22"/>
         </w:numPr>
-        <w:jc w:val="left"/>
         <w:rPr>
           <w:b/>
-          <w:sz w:val="28"/>
-          <w:szCs w:val="28"/>
-          <w:lang w:val="en-GB"/>
-        </w:rPr>
-      </w:pPr>
-      <w:r>
-        <w:rPr>
+          <w:color w:val="000000" w:themeColor="text1"/>
+          <w:sz w:val="28"/>
+          <w:szCs w:val="28"/>
+          <w:lang w:val="en-GB"/>
+        </w:rPr>
+      </w:pPr>
+      <w:r>
+        <w:rPr>
+          <w:color w:val="000000" w:themeColor="text1"/>
           <w:sz w:val="28"/>
           <w:szCs w:val="28"/>
           <w:lang w:val="en-GB"/>
         </w:rPr>
         <w:t>Nhóm đã đề xuất sử dụng 2 phương pháp trích xuất đặc trưng cho dữ liệu text là: Bag Of Word và TF-IDF</w:t>
       </w:r>
-    </w:p>
-    <w:p>
-      <w:pPr>
-        <w:pStyle w:val="NoSpacing"/>
+      <w:r>
+        <w:rPr>
+          <w:color w:val="000000" w:themeColor="text1"/>
+          <w:sz w:val="28"/>
+          <w:szCs w:val="28"/>
+          <w:lang w:val="en-GB"/>
+        </w:rPr>
+        <w:t>.</w:t>
+      </w:r>
+    </w:p>
+    <w:p>
+      <w:pPr>
+        <w:pStyle w:val="KhngDncch"/>
         <w:numPr>
           <w:ilvl w:val="0"/>
           <w:numId w:val="22"/>
         </w:numPr>
-        <w:jc w:val="left"/>
         <w:rPr>
           <w:b/>
-          <w:sz w:val="28"/>
-          <w:szCs w:val="28"/>
-          <w:lang w:val="en-GB"/>
-        </w:rPr>
-      </w:pPr>
-      <w:r>
-        <w:rPr>
+          <w:color w:val="000000" w:themeColor="text1"/>
+          <w:sz w:val="28"/>
+          <w:szCs w:val="28"/>
+          <w:lang w:val="en-GB"/>
+        </w:rPr>
+      </w:pPr>
+      <w:r>
+        <w:rPr>
+          <w:color w:val="000000" w:themeColor="text1"/>
           <w:sz w:val="28"/>
           <w:szCs w:val="28"/>
           <w:lang w:val="en-GB"/>
@@ -2507,36 +2582,39 @@
     </w:p>
     <w:p>
       <w:pPr>
-        <w:pStyle w:val="NoSpacing"/>
+        <w:pStyle w:val="KhngDncch"/>
         <w:ind w:left="720"/>
         <w:jc w:val="center"/>
         <w:rPr>
           <w:b/>
-          <w:sz w:val="28"/>
-          <w:szCs w:val="28"/>
-          <w:lang w:val="en-GB"/>
-        </w:rPr>
-      </w:pPr>
-    </w:p>
-    <w:p>
-      <w:pPr>
-        <w:pStyle w:val="NoSpacing"/>
+          <w:color w:val="000000" w:themeColor="text1"/>
+          <w:sz w:val="28"/>
+          <w:szCs w:val="28"/>
+          <w:lang w:val="en-GB"/>
+        </w:rPr>
+      </w:pPr>
+    </w:p>
+    <w:p>
+      <w:pPr>
+        <w:pStyle w:val="KhngDncch"/>
         <w:ind w:left="720"/>
         <w:jc w:val="left"/>
         <w:rPr>
           <w:b/>
-          <w:sz w:val="28"/>
-          <w:szCs w:val="28"/>
-          <w:lang w:val="en-GB"/>
-        </w:rPr>
-      </w:pPr>
-    </w:p>
-    <w:p>
-      <w:pPr>
-        <w:pStyle w:val="NoSpacing"/>
+          <w:color w:val="000000" w:themeColor="text1"/>
+          <w:sz w:val="28"/>
+          <w:szCs w:val="28"/>
+          <w:lang w:val="en-GB"/>
+        </w:rPr>
+      </w:pPr>
+    </w:p>
+    <w:p>
+      <w:pPr>
+        <w:pStyle w:val="KhngDncch"/>
         <w:jc w:val="left"/>
         <w:rPr>
           <w:b/>
+          <w:color w:val="000000" w:themeColor="text1"/>
           <w:sz w:val="28"/>
           <w:szCs w:val="28"/>
           <w:lang w:val="en-GB"/>
@@ -2545,12 +2623,14 @@
       <w:r>
         <w:rPr>
           <w:b/>
+          <w:noProof/>
+          <w:color w:val="000000" w:themeColor="text1"/>
           <w:sz w:val="28"/>
           <w:szCs w:val="28"/>
           <w:lang w:val="en-GB"/>
         </w:rPr>
         <w:drawing>
-          <wp:inline distT="0" distB="0" distL="0" distR="0" wp14:anchorId="0B561E10" wp14:editId="5F17DA3A">
+          <wp:inline distT="0" distB="0" distL="0" distR="0" wp14:anchorId="077329D2" wp14:editId="681810B0">
             <wp:extent cx="6238138" cy="2777319"/>
             <wp:effectExtent l="0" t="0" r="0" b="4445"/>
             <wp:docPr id="12" name="Picture 12"/>
@@ -2588,11 +2668,12 @@
     </w:p>
     <w:p>
       <w:pPr>
-        <w:pStyle w:val="NoSpacing"/>
+        <w:pStyle w:val="KhngDncch"/>
         <w:ind w:left="720"/>
         <w:jc w:val="center"/>
         <w:rPr>
           <w:i/>
+          <w:color w:val="000000" w:themeColor="text1"/>
           <w:sz w:val="28"/>
           <w:szCs w:val="28"/>
           <w:lang w:val="en-GB"/>
@@ -2601,6 +2682,7 @@
       <w:r>
         <w:rPr>
           <w:i/>
+          <w:color w:val="000000" w:themeColor="text1"/>
           <w:sz w:val="28"/>
           <w:szCs w:val="28"/>
           <w:lang w:val="en-GB"/>
@@ -2610,6 +2692,7 @@
       <w:r>
         <w:rPr>
           <w:i/>
+          <w:color w:val="000000" w:themeColor="text1"/>
           <w:sz w:val="28"/>
           <w:szCs w:val="28"/>
           <w:lang w:val="en-GB"/>
@@ -2619,46 +2702,49 @@
     </w:p>
     <w:p>
       <w:pPr>
-        <w:pStyle w:val="NoSpacing"/>
+        <w:pStyle w:val="KhngDncch"/>
         <w:ind w:left="720"/>
         <w:jc w:val="center"/>
         <w:rPr>
           <w:i/>
-          <w:sz w:val="28"/>
-          <w:szCs w:val="28"/>
-          <w:lang w:val="en-GB"/>
-        </w:rPr>
-      </w:pPr>
-    </w:p>
-    <w:p>
-      <w:pPr>
-        <w:pStyle w:val="NoSpacing"/>
+          <w:color w:val="000000" w:themeColor="text1"/>
+          <w:sz w:val="28"/>
+          <w:szCs w:val="28"/>
+          <w:lang w:val="en-GB"/>
+        </w:rPr>
+      </w:pPr>
+    </w:p>
+    <w:p>
+      <w:pPr>
+        <w:pStyle w:val="KhngDncch"/>
         <w:ind w:left="720"/>
         <w:jc w:val="center"/>
         <w:rPr>
           <w:i/>
-          <w:sz w:val="28"/>
-          <w:szCs w:val="28"/>
-          <w:lang w:val="en-GB"/>
-        </w:rPr>
-      </w:pPr>
-    </w:p>
-    <w:p>
-      <w:pPr>
-        <w:pStyle w:val="NoSpacing"/>
+          <w:color w:val="000000" w:themeColor="text1"/>
+          <w:sz w:val="28"/>
+          <w:szCs w:val="28"/>
+          <w:lang w:val="en-GB"/>
+        </w:rPr>
+      </w:pPr>
+    </w:p>
+    <w:p>
+      <w:pPr>
+        <w:pStyle w:val="KhngDncch"/>
         <w:ind w:left="720"/>
         <w:jc w:val="center"/>
         <w:rPr>
           <w:i/>
-          <w:sz w:val="28"/>
-          <w:szCs w:val="28"/>
-          <w:lang w:val="en-GB"/>
-        </w:rPr>
-      </w:pPr>
-    </w:p>
-    <w:p>
-      <w:pPr>
-        <w:pStyle w:val="ListParagraph"/>
+          <w:color w:val="000000" w:themeColor="text1"/>
+          <w:sz w:val="28"/>
+          <w:szCs w:val="28"/>
+          <w:lang w:val="en-GB"/>
+        </w:rPr>
+      </w:pPr>
+    </w:p>
+    <w:p>
+      <w:pPr>
+        <w:pStyle w:val="oancuaDanhsach"/>
         <w:numPr>
           <w:ilvl w:val="1"/>
           <w:numId w:val="25"/>
@@ -2666,37 +2752,21 @@
         <w:spacing w:after="0"/>
         <w:contextualSpacing w:val="0"/>
         <w:rPr>
+          <w:color w:val="000000" w:themeColor="text1"/>
           <w:szCs w:val="26"/>
         </w:rPr>
       </w:pPr>
       <w:r>
         <w:rPr>
+          <w:color w:val="000000" w:themeColor="text1"/>
           <w:szCs w:val="26"/>
         </w:rPr>
-        <w:t>Tiền xử lý dữ liệu:</w:t>
-      </w:r>
-      <w:r>
-        <w:rPr>
-          <w:szCs w:val="26"/>
-        </w:rPr>
-        <w:t xml:space="preserve"> Tiền xử lý dữ liệu là một trong những thành phần quan trọng trong các mô hình và bài toán liên quan liên quan đến ngôn ngữ. Việc tiền xử lý dữ liệu tốt sẽ giúp mô hình giảm số lượng từ vựng , giảm trọng số huấn luyện và tăng độ chính xác dự đoán cho mô hình. Tiền xử lý dữ liệu gồm các bước như sau: Làm sạch, tách từ trong câu, chuẩn hóa từ, loại bỏ stopwords</w:t>
-      </w:r>
-      <w:r>
-        <w:rPr>
-          <w:szCs w:val="26"/>
-        </w:rPr>
-        <w:t>.</w:t>
-      </w:r>
-      <w:r>
-        <w:rPr>
-          <w:szCs w:val="26"/>
-        </w:rPr>
-        <w:t xml:space="preserve"> </w:t>
-      </w:r>
-    </w:p>
-    <w:p>
-      <w:pPr>
-        <w:pStyle w:val="ListParagraph"/>
+        <w:t xml:space="preserve">Tiền xử lý dữ liệu: Tiền xử lý dữ liệu là một trong những thành phần quan trọng trong các mô hình và bài toán liên quan liên quan đến ngôn ngữ. Việc tiền xử lý dữ liệu tốt sẽ giúp mô hình giảm số lượng từ vựng, giảm trọng số huấn luyện và tăng độ chính xác dự đoán cho mô hình. Tiền xử lý dữ liệu gồm các bước như sau: Làm sạch, tách từ trong câu, chuẩn hóa từ, loại bỏ stopwords. </w:t>
+      </w:r>
+    </w:p>
+    <w:p>
+      <w:pPr>
+        <w:pStyle w:val="oancuaDanhsach"/>
         <w:numPr>
           <w:ilvl w:val="1"/>
           <w:numId w:val="25"/>
@@ -2704,31 +2774,35 @@
         <w:spacing w:after="0"/>
         <w:contextualSpacing w:val="0"/>
         <w:rPr>
+          <w:color w:val="000000" w:themeColor="text1"/>
           <w:szCs w:val="26"/>
         </w:rPr>
       </w:pPr>
       <w:r>
         <w:rPr>
+          <w:color w:val="000000" w:themeColor="text1"/>
           <w:szCs w:val="26"/>
         </w:rPr>
         <w:t>Trích xuất đặc trưng: Là quá trình chọn ra một số từ từ dữ liệu văn bản sau đó chuyển đổi chúng thành bộ đặc trưng để phân lớp. Trong đề tài sẽ sử dụng một số phương pháp rút trích đặc trưng như:</w:t>
       </w:r>
       <w:r>
         <w:rPr>
+          <w:color w:val="000000" w:themeColor="text1"/>
           <w:szCs w:val="26"/>
         </w:rPr>
-        <w:t>Bag of word</w:t>
-      </w:r>
-      <w:r>
-        <w:rPr>
+        <w:t xml:space="preserve"> </w:t>
+      </w:r>
+      <w:r>
+        <w:rPr>
+          <w:color w:val="000000" w:themeColor="text1"/>
           <w:szCs w:val="26"/>
         </w:rPr>
-        <w:t>, TF-IDF,….</w:t>
-      </w:r>
-    </w:p>
-    <w:p>
-      <w:pPr>
-        <w:pStyle w:val="ListParagraph"/>
+        <w:t>Bag of word, TF-IDF,….</w:t>
+      </w:r>
+    </w:p>
+    <w:p>
+      <w:pPr>
+        <w:pStyle w:val="oancuaDanhsach"/>
         <w:numPr>
           <w:ilvl w:val="1"/>
           <w:numId w:val="25"/>
@@ -2736,25 +2810,35 @@
         <w:spacing w:after="0"/>
         <w:contextualSpacing w:val="0"/>
         <w:rPr>
+          <w:color w:val="000000" w:themeColor="text1"/>
           <w:szCs w:val="26"/>
         </w:rPr>
       </w:pPr>
       <w:r>
         <w:rPr>
+          <w:color w:val="000000" w:themeColor="text1"/>
           <w:szCs w:val="26"/>
         </w:rPr>
-        <w:t>Lựa chọn đặc trưng:Là việc lựa chọn một tập hợp các đặc trưng đầu vào để đưa ra một tập nhỏ các đặc trưng có ý nghĩa nhất</w:t>
-      </w:r>
-      <w:r>
-        <w:rPr>
+        <w:t>Lựa chọn đặc trưng:</w:t>
+      </w:r>
+      <w:r>
+        <w:rPr>
+          <w:color w:val="000000" w:themeColor="text1"/>
           <w:szCs w:val="26"/>
         </w:rPr>
-        <w:t>.</w:t>
-      </w:r>
-    </w:p>
-    <w:p>
-      <w:pPr>
-        <w:pStyle w:val="ListParagraph"/>
+        <w:t xml:space="preserve"> </w:t>
+      </w:r>
+      <w:r>
+        <w:rPr>
+          <w:color w:val="000000" w:themeColor="text1"/>
+          <w:szCs w:val="26"/>
+        </w:rPr>
+        <w:t>Là việc lựa chọn một tập hợp các đặc trưng đầu vào để đưa ra một tập nhỏ các đặc trưng có ý nghĩa nhất.</w:t>
+      </w:r>
+    </w:p>
+    <w:p>
+      <w:pPr>
+        <w:pStyle w:val="oancuaDanhsach"/>
         <w:numPr>
           <w:ilvl w:val="1"/>
           <w:numId w:val="25"/>
@@ -2762,25 +2846,21 @@
         <w:spacing w:after="0"/>
         <w:contextualSpacing w:val="0"/>
         <w:rPr>
+          <w:color w:val="000000" w:themeColor="text1"/>
           <w:szCs w:val="26"/>
         </w:rPr>
       </w:pPr>
       <w:r>
         <w:rPr>
+          <w:color w:val="000000" w:themeColor="text1"/>
           <w:szCs w:val="26"/>
         </w:rPr>
-        <w:t xml:space="preserve">Mô hình máy học: Để xây dựng mô hình phân lớp, đề tài sẽ lựa chọn một số thuật toán máy học cổ điển như </w:t>
-      </w:r>
-      <w:r>
-        <w:rPr>
-          <w:szCs w:val="26"/>
-        </w:rPr>
-        <w:t>Logistic Regression, SVM , Voting Ensemble.</w:t>
-      </w:r>
-    </w:p>
-    <w:p>
-      <w:pPr>
-        <w:pStyle w:val="ListParagraph"/>
+        <w:t>Mô hình máy học: Để xây dựng mô hình phân lớp, đề tài sẽ lựa chọn một số thuật toán máy học cổ điển như Logistic Regression, SVM, Voting Ensemble.</w:t>
+      </w:r>
+    </w:p>
+    <w:p>
+      <w:pPr>
+        <w:pStyle w:val="oancuaDanhsach"/>
         <w:numPr>
           <w:ilvl w:val="1"/>
           <w:numId w:val="21"/>
@@ -2788,6 +2868,7 @@
         <w:spacing w:after="0"/>
         <w:rPr>
           <w:b/>
+          <w:color w:val="000000" w:themeColor="text1"/>
           <w:sz w:val="28"/>
           <w:szCs w:val="28"/>
         </w:rPr>
@@ -2795,6 +2876,7 @@
       <w:r>
         <w:rPr>
           <w:b/>
+          <w:color w:val="000000" w:themeColor="text1"/>
           <w:sz w:val="28"/>
           <w:szCs w:val="28"/>
         </w:rPr>
@@ -2803,6 +2885,7 @@
       <w:r>
         <w:rPr>
           <w:b/>
+          <w:color w:val="000000" w:themeColor="text1"/>
           <w:sz w:val="28"/>
           <w:szCs w:val="28"/>
         </w:rPr>
@@ -2811,18 +2894,20 @@
     </w:p>
     <w:p>
       <w:pPr>
-        <w:pStyle w:val="ListParagraph"/>
+        <w:pStyle w:val="oancuaDanhsach"/>
         <w:numPr>
           <w:ilvl w:val="0"/>
           <w:numId w:val="25"/>
         </w:numPr>
         <w:spacing w:after="0"/>
         <w:rPr>
+          <w:color w:val="000000" w:themeColor="text1"/>
           <w:szCs w:val="26"/>
         </w:rPr>
       </w:pPr>
       <w:r>
         <w:rPr>
+          <w:color w:val="000000" w:themeColor="text1"/>
           <w:szCs w:val="26"/>
         </w:rPr>
         <w:t>Thuật toán Logistic Regression là một thuật toán điển hình của bài toán phân lớp.</w:t>
@@ -2830,18 +2915,20 @@
     </w:p>
     <w:p>
       <w:pPr>
-        <w:pStyle w:val="ListParagraph"/>
+        <w:pStyle w:val="oancuaDanhsach"/>
         <w:numPr>
           <w:ilvl w:val="0"/>
           <w:numId w:val="25"/>
         </w:numPr>
         <w:rPr>
-          <w:sz w:val="28"/>
-          <w:szCs w:val="28"/>
-        </w:rPr>
-      </w:pPr>
-      <w:r>
-        <w:rPr>
+          <w:color w:val="000000" w:themeColor="text1"/>
+          <w:sz w:val="28"/>
+          <w:szCs w:val="28"/>
+        </w:rPr>
+      </w:pPr>
+      <w:r>
+        <w:rPr>
+          <w:color w:val="000000" w:themeColor="text1"/>
           <w:sz w:val="28"/>
           <w:szCs w:val="28"/>
         </w:rPr>
@@ -2850,12 +2937,13 @@
     </w:p>
     <w:p>
       <w:pPr>
-        <w:pStyle w:val="ListParagraph"/>
+        <w:pStyle w:val="oancuaDanhsach"/>
         <w:numPr>
           <w:ilvl w:val="1"/>
           <w:numId w:val="21"/>
         </w:numPr>
         <w:rPr>
+          <w:color w:val="000000" w:themeColor="text1"/>
           <w:sz w:val="28"/>
           <w:szCs w:val="28"/>
         </w:rPr>
@@ -2863,6 +2951,7 @@
       <w:r>
         <w:rPr>
           <w:b/>
+          <w:color w:val="000000" w:themeColor="text1"/>
           <w:sz w:val="28"/>
           <w:szCs w:val="28"/>
         </w:rPr>
@@ -2871,18 +2960,20 @@
     </w:p>
     <w:p>
       <w:pPr>
-        <w:pStyle w:val="ListParagraph"/>
+        <w:pStyle w:val="oancuaDanhsach"/>
         <w:numPr>
           <w:ilvl w:val="0"/>
           <w:numId w:val="25"/>
         </w:numPr>
         <w:rPr>
-          <w:sz w:val="28"/>
-          <w:szCs w:val="28"/>
-        </w:rPr>
-      </w:pPr>
-      <w:r>
-        <w:rPr>
+          <w:color w:val="000000" w:themeColor="text1"/>
+          <w:sz w:val="28"/>
+          <w:szCs w:val="28"/>
+        </w:rPr>
+      </w:pPr>
+      <w:r>
+        <w:rPr>
+          <w:color w:val="000000" w:themeColor="text1"/>
           <w:sz w:val="28"/>
           <w:szCs w:val="28"/>
         </w:rPr>
@@ -2890,6 +2981,7 @@
       </w:r>
       <w:r>
         <w:rPr>
+          <w:color w:val="000000" w:themeColor="text1"/>
           <w:sz w:val="28"/>
           <w:szCs w:val="28"/>
         </w:rPr>
@@ -2899,18 +2991,20 @@
     </w:p>
     <w:p>
       <w:pPr>
-        <w:pStyle w:val="ListParagraph"/>
+        <w:pStyle w:val="oancuaDanhsach"/>
         <w:numPr>
           <w:ilvl w:val="0"/>
           <w:numId w:val="25"/>
         </w:numPr>
         <w:rPr>
-          <w:sz w:val="28"/>
-          <w:szCs w:val="28"/>
-        </w:rPr>
-      </w:pPr>
-      <w:r>
-        <w:rPr>
+          <w:color w:val="000000" w:themeColor="text1"/>
+          <w:sz w:val="28"/>
+          <w:szCs w:val="28"/>
+        </w:rPr>
+      </w:pPr>
+      <w:r>
+        <w:rPr>
+          <w:color w:val="000000" w:themeColor="text1"/>
           <w:sz w:val="28"/>
           <w:szCs w:val="28"/>
         </w:rPr>
@@ -2919,18 +3013,20 @@
     </w:p>
     <w:p>
       <w:pPr>
-        <w:pStyle w:val="ListParagraph"/>
+        <w:pStyle w:val="oancuaDanhsach"/>
         <w:numPr>
           <w:ilvl w:val="1"/>
           <w:numId w:val="25"/>
         </w:numPr>
         <w:rPr>
-          <w:sz w:val="28"/>
-          <w:szCs w:val="28"/>
-        </w:rPr>
-      </w:pPr>
-      <w:r>
-        <w:rPr>
+          <w:color w:val="000000" w:themeColor="text1"/>
+          <w:sz w:val="28"/>
+          <w:szCs w:val="28"/>
+        </w:rPr>
+      </w:pPr>
+      <w:r>
+        <w:rPr>
+          <w:color w:val="000000" w:themeColor="text1"/>
           <w:sz w:val="28"/>
           <w:szCs w:val="28"/>
         </w:rPr>
@@ -2939,18 +3035,20 @@
     </w:p>
     <w:p>
       <w:pPr>
-        <w:pStyle w:val="ListParagraph"/>
+        <w:pStyle w:val="oancuaDanhsach"/>
         <w:numPr>
           <w:ilvl w:val="1"/>
           <w:numId w:val="25"/>
         </w:numPr>
         <w:rPr>
-          <w:sz w:val="28"/>
-          <w:szCs w:val="28"/>
-        </w:rPr>
-      </w:pPr>
-      <w:r>
-        <w:rPr>
+          <w:color w:val="000000" w:themeColor="text1"/>
+          <w:sz w:val="28"/>
+          <w:szCs w:val="28"/>
+        </w:rPr>
+      </w:pPr>
+      <w:r>
+        <w:rPr>
+          <w:color w:val="000000" w:themeColor="text1"/>
           <w:sz w:val="28"/>
           <w:szCs w:val="28"/>
         </w:rPr>
@@ -2959,18 +3057,20 @@
     </w:p>
     <w:p>
       <w:pPr>
-        <w:pStyle w:val="ListParagraph"/>
+        <w:pStyle w:val="oancuaDanhsach"/>
         <w:numPr>
           <w:ilvl w:val="1"/>
           <w:numId w:val="25"/>
         </w:numPr>
         <w:rPr>
-          <w:sz w:val="28"/>
-          <w:szCs w:val="28"/>
-        </w:rPr>
-      </w:pPr>
-      <w:r>
-        <w:rPr>
+          <w:color w:val="000000" w:themeColor="text1"/>
+          <w:sz w:val="28"/>
+          <w:szCs w:val="28"/>
+        </w:rPr>
+      </w:pPr>
+      <w:r>
+        <w:rPr>
+          <w:color w:val="000000" w:themeColor="text1"/>
           <w:sz w:val="28"/>
           <w:szCs w:val="28"/>
         </w:rPr>
@@ -2981,6 +3081,7 @@
       <w:pPr>
         <w:jc w:val="center"/>
         <w:rPr>
+          <w:color w:val="000000" w:themeColor="text1"/>
           <w:sz w:val="28"/>
           <w:szCs w:val="28"/>
         </w:rPr>
@@ -2988,9 +3089,10 @@
       <w:r>
         <w:rPr>
           <w:noProof/>
+          <w:color w:val="000000" w:themeColor="text1"/>
         </w:rPr>
         <w:drawing>
-          <wp:inline distT="0" distB="0" distL="0" distR="0" wp14:anchorId="5633F26F" wp14:editId="21E8827D">
+          <wp:inline distT="0" distB="0" distL="0" distR="0" wp14:anchorId="7E452100" wp14:editId="3D1000E0">
             <wp:extent cx="4181475" cy="2066925"/>
             <wp:effectExtent l="0" t="0" r="9525" b="9525"/>
             <wp:docPr id="15" name="Picture 15"/>
@@ -3030,12 +3132,14 @@
       <w:pPr>
         <w:jc w:val="center"/>
         <w:rPr>
-          <w:sz w:val="28"/>
-          <w:szCs w:val="28"/>
-        </w:rPr>
-      </w:pPr>
-      <w:r>
-        <w:rPr>
+          <w:color w:val="000000" w:themeColor="text1"/>
+          <w:sz w:val="28"/>
+          <w:szCs w:val="28"/>
+        </w:rPr>
+      </w:pPr>
+      <w:r>
+        <w:rPr>
+          <w:color w:val="000000" w:themeColor="text1"/>
           <w:sz w:val="28"/>
           <w:szCs w:val="28"/>
         </w:rPr>
@@ -3044,13 +3148,14 @@
     </w:p>
     <w:p>
       <w:pPr>
-        <w:pStyle w:val="ListParagraph"/>
+        <w:pStyle w:val="oancuaDanhsach"/>
         <w:numPr>
           <w:ilvl w:val="0"/>
           <w:numId w:val="25"/>
         </w:numPr>
         <w:rPr>
           <w:rFonts w:cs="Times New Roman"/>
+          <w:color w:val="000000" w:themeColor="text1"/>
           <w:sz w:val="28"/>
           <w:szCs w:val="28"/>
         </w:rPr>
@@ -3058,6 +3163,7 @@
       <w:r>
         <w:rPr>
           <w:rFonts w:cs="Times New Roman"/>
+          <w:color w:val="000000" w:themeColor="text1"/>
           <w:sz w:val="28"/>
           <w:szCs w:val="28"/>
         </w:rPr>
@@ -3066,6 +3172,7 @@
       <w:r>
         <w:rPr>
           <w:rFonts w:cs="Times New Roman"/>
+          <w:color w:val="000000" w:themeColor="text1"/>
           <w:sz w:val="28"/>
           <w:szCs w:val="28"/>
           <w:vertAlign w:val="superscript"/>
@@ -3075,6 +3182,7 @@
       <w:r>
         <w:rPr>
           <w:rFonts w:cs="Times New Roman"/>
+          <w:color w:val="000000" w:themeColor="text1"/>
           <w:sz w:val="28"/>
           <w:szCs w:val="28"/>
         </w:rPr>
@@ -3083,11 +3191,12 @@
     </w:p>
     <w:p>
       <w:pPr>
-        <w:pStyle w:val="ListParagraph"/>
+        <w:pStyle w:val="oancuaDanhsach"/>
         <w:ind w:left="1199"/>
         <w:jc w:val="center"/>
         <w:rPr>
           <w:rFonts w:cs="Times New Roman"/>
+          <w:color w:val="000000" w:themeColor="text1"/>
           <w:sz w:val="28"/>
           <w:szCs w:val="28"/>
         </w:rPr>
@@ -3095,6 +3204,7 @@
       <w:r>
         <w:rPr>
           <w:rFonts w:cs="Times New Roman"/>
+          <w:color w:val="000000" w:themeColor="text1"/>
           <w:sz w:val="28"/>
           <w:szCs w:val="28"/>
         </w:rPr>
@@ -3103,6 +3213,7 @@
       <w:r>
         <w:rPr>
           <w:rFonts w:cs="Times New Roman"/>
+          <w:color w:val="000000" w:themeColor="text1"/>
           <w:sz w:val="28"/>
           <w:szCs w:val="28"/>
           <w:vertAlign w:val="superscript"/>
@@ -3112,6 +3223,7 @@
       <w:r>
         <w:rPr>
           <w:rFonts w:cs="Times New Roman"/>
+          <w:color w:val="000000" w:themeColor="text1"/>
           <w:sz w:val="28"/>
           <w:szCs w:val="28"/>
         </w:rPr>
@@ -3120,6 +3232,7 @@
       <w:r>
         <w:rPr>
           <w:rFonts w:cs="Times New Roman"/>
+          <w:color w:val="000000" w:themeColor="text1"/>
           <w:sz w:val="28"/>
           <w:szCs w:val="28"/>
           <w:vertAlign w:val="superscript"/>
@@ -3129,6 +3242,7 @@
       <w:r>
         <w:rPr>
           <w:rFonts w:cs="Times New Roman"/>
+          <w:color w:val="000000" w:themeColor="text1"/>
           <w:sz w:val="28"/>
           <w:szCs w:val="28"/>
         </w:rPr>
@@ -3137,17 +3251,22 @@
     </w:p>
     <w:p>
       <w:pPr>
-        <w:pStyle w:val="ListParagraph"/>
-        <w:rPr>
-          <w:sz w:val="28"/>
-          <w:szCs w:val="28"/>
-        </w:rPr>
-      </w:pPr>
-      <w:r>
+        <w:pStyle w:val="oancuaDanhsach"/>
+        <w:rPr>
+          <w:color w:val="000000" w:themeColor="text1"/>
+          <w:sz w:val="28"/>
+          <w:szCs w:val="28"/>
+        </w:rPr>
+      </w:pPr>
+      <w:r>
+        <w:rPr>
+          <w:color w:val="000000" w:themeColor="text1"/>
+        </w:rPr>
         <w:t xml:space="preserve"> -    </w:t>
       </w:r>
       <w:r>
         <w:rPr>
+          <w:color w:val="000000" w:themeColor="text1"/>
           <w:sz w:val="28"/>
           <w:szCs w:val="28"/>
         </w:rPr>
@@ -3156,35 +3275,31 @@
     </w:p>
     <w:p>
       <w:pPr>
-        <w:pStyle w:val="ListParagraph"/>
-        <w:rPr>
-          <w:sz w:val="28"/>
-          <w:szCs w:val="28"/>
-        </w:rPr>
-      </w:pPr>
-    </w:p>
-    <w:p>
-      <w:pPr>
-        <w:pStyle w:val="ListParagraph"/>
-        <w:rPr>
-          <w:sz w:val="28"/>
-          <w:szCs w:val="28"/>
-        </w:rPr>
-      </w:pPr>
-      <w:r>
-        <w:rPr>
+        <w:pStyle w:val="oancuaDanhsach"/>
+        <w:rPr>
+          <w:color w:val="000000" w:themeColor="text1"/>
+          <w:sz w:val="28"/>
+          <w:szCs w:val="28"/>
+        </w:rPr>
+      </w:pPr>
+    </w:p>
+    <w:p>
+      <w:pPr>
+        <w:pStyle w:val="oancuaDanhsach"/>
+        <w:rPr>
+          <w:color w:val="000000" w:themeColor="text1"/>
+          <w:sz w:val="28"/>
+          <w:szCs w:val="28"/>
+        </w:rPr>
+      </w:pPr>
+      <w:r>
+        <w:rPr>
+          <w:color w:val="000000" w:themeColor="text1"/>
           <w:sz w:val="28"/>
           <w:szCs w:val="28"/>
         </w:rPr>
         <w:lastRenderedPageBreak/>
-        <w:t xml:space="preserve">-   </w:t>
-      </w:r>
-      <w:r>
-        <w:rPr>
-          <w:sz w:val="28"/>
-          <w:szCs w:val="28"/>
-        </w:rPr>
-        <w:t>Với mặt phần chia như trên thì margin là khoảng cách gần nhất từ một điểm tới mặt phẳng đó (bất kể điểm nào trong hai class).</w:t>
+        <w:t>-   Với mặt phần chia như trên thì margin là khoảng cách gần nhất từ một điểm tới mặt phẳng đó (bất kể điểm nào trong hai class).</w:t>
       </w:r>
     </w:p>
     <w:p>
@@ -3192,6 +3307,7 @@
         <w:jc w:val="center"/>
         <w:rPr>
           <w:rFonts w:eastAsiaTheme="minorEastAsia" w:cs="Times New Roman"/>
+          <w:color w:val="000000" w:themeColor="text1"/>
           <w:szCs w:val="26"/>
         </w:rPr>
       </w:pPr>
@@ -3199,6 +3315,7 @@
         <m:r>
           <w:rPr>
             <w:rFonts w:ascii="Cambria Math" w:hAnsi="Cambria Math" w:cs="Times New Roman"/>
+            <w:color w:val="000000" w:themeColor="text1"/>
             <w:szCs w:val="26"/>
           </w:rPr>
           <m:t>margin</m:t>
@@ -3207,6 +3324,7 @@
       <w:r>
         <w:rPr>
           <w:rFonts w:cs="Times New Roman"/>
+          <w:color w:val="000000" w:themeColor="text1"/>
           <w:szCs w:val="26"/>
         </w:rPr>
         <w:t xml:space="preserve">  = </w:t>
@@ -3218,6 +3336,7 @@
               <w:rPr>
                 <w:rFonts w:ascii="Cambria Math" w:hAnsi="Cambria Math" w:cs="Times New Roman"/>
                 <w:i/>
+                <w:color w:val="000000" w:themeColor="text1"/>
                 <w:szCs w:val="26"/>
               </w:rPr>
             </m:ctrlPr>
@@ -3226,6 +3345,7 @@
             <m:r>
               <w:rPr>
                 <w:rFonts w:ascii="Cambria Math" w:hAnsi="Cambria Math" w:cs="Times New Roman"/>
+                <w:color w:val="000000" w:themeColor="text1"/>
                 <w:szCs w:val="26"/>
               </w:rPr>
               <m:t>min</m:t>
@@ -3235,6 +3355,7 @@
             <m:r>
               <w:rPr>
                 <w:rFonts w:ascii="Cambria Math" w:hAnsi="Cambria Math" w:cs="Times New Roman"/>
+                <w:color w:val="000000" w:themeColor="text1"/>
                 <w:szCs w:val="26"/>
               </w:rPr>
               <m:t>n</m:t>
@@ -3245,6 +3366,7 @@
       <w:r>
         <w:rPr>
           <w:rFonts w:cs="Times New Roman"/>
+          <w:color w:val="000000" w:themeColor="text1"/>
           <w:szCs w:val="26"/>
         </w:rPr>
         <w:t xml:space="preserve"> </w:t>
@@ -3256,6 +3378,7 @@
               <w:rPr>
                 <w:rFonts w:ascii="Cambria Math" w:hAnsi="Cambria Math" w:cs="Times New Roman"/>
                 <w:i/>
+                <w:color w:val="000000" w:themeColor="text1"/>
                 <w:szCs w:val="26"/>
               </w:rPr>
             </m:ctrlPr>
@@ -3267,6 +3390,7 @@
                   <w:rPr>
                     <w:rFonts w:ascii="Cambria Math" w:hAnsi="Cambria Math" w:cs="Times New Roman"/>
                     <w:i/>
+                    <w:color w:val="000000" w:themeColor="text1"/>
                     <w:szCs w:val="26"/>
                   </w:rPr>
                 </m:ctrlPr>
@@ -3275,6 +3399,7 @@
                 <m:r>
                   <w:rPr>
                     <w:rFonts w:ascii="Cambria Math" w:hAnsi="Cambria Math" w:cs="Times New Roman"/>
+                    <w:color w:val="000000" w:themeColor="text1"/>
                     <w:szCs w:val="26"/>
                   </w:rPr>
                   <m:t>y</m:t>
@@ -3284,6 +3409,7 @@
                 <m:r>
                   <w:rPr>
                     <w:rFonts w:ascii="Cambria Math" w:hAnsi="Cambria Math" w:cs="Times New Roman"/>
+                    <w:color w:val="000000" w:themeColor="text1"/>
                     <w:szCs w:val="26"/>
                   </w:rPr>
                   <m:t>n(</m:t>
@@ -3296,6 +3422,7 @@
                   <w:rPr>
                     <w:rFonts w:ascii="Cambria Math" w:hAnsi="Cambria Math" w:cs="Times New Roman"/>
                     <w:i/>
+                    <w:color w:val="000000" w:themeColor="text1"/>
                     <w:szCs w:val="26"/>
                   </w:rPr>
                 </m:ctrlPr>
@@ -3304,6 +3431,7 @@
                 <m:r>
                   <w:rPr>
                     <w:rFonts w:ascii="Cambria Math" w:hAnsi="Cambria Math" w:cs="Times New Roman"/>
+                    <w:color w:val="000000" w:themeColor="text1"/>
                     <w:szCs w:val="26"/>
                   </w:rPr>
                   <m:t>w</m:t>
@@ -3313,6 +3441,7 @@
                 <m:r>
                   <w:rPr>
                     <w:rFonts w:ascii="Cambria Math" w:hAnsi="Cambria Math" w:cs="Times New Roman"/>
+                    <w:color w:val="000000" w:themeColor="text1"/>
                     <w:szCs w:val="26"/>
                   </w:rPr>
                   <m:t>T</m:t>
@@ -3325,6 +3454,7 @@
                   <w:rPr>
                     <w:rFonts w:ascii="Cambria Math" w:hAnsi="Cambria Math" w:cs="Times New Roman"/>
                     <w:i/>
+                    <w:color w:val="000000" w:themeColor="text1"/>
                     <w:szCs w:val="26"/>
                   </w:rPr>
                 </m:ctrlPr>
@@ -3333,6 +3463,7 @@
                 <m:r>
                   <w:rPr>
                     <w:rFonts w:ascii="Cambria Math" w:hAnsi="Cambria Math" w:cs="Times New Roman"/>
+                    <w:color w:val="000000" w:themeColor="text1"/>
                     <w:szCs w:val="26"/>
                   </w:rPr>
                   <m:t>X</m:t>
@@ -3342,6 +3473,7 @@
                 <m:r>
                   <w:rPr>
                     <w:rFonts w:ascii="Cambria Math" w:hAnsi="Cambria Math" w:cs="Times New Roman"/>
+                    <w:color w:val="000000" w:themeColor="text1"/>
                     <w:szCs w:val="26"/>
                   </w:rPr>
                   <m:t>n</m:t>
@@ -3351,6 +3483,7 @@
             <m:r>
               <w:rPr>
                 <w:rFonts w:ascii="Cambria Math" w:hAnsi="Cambria Math" w:cs="Times New Roman"/>
+                <w:color w:val="000000" w:themeColor="text1"/>
                 <w:szCs w:val="26"/>
               </w:rPr>
               <m:t>+b )</m:t>
@@ -3363,6 +3496,7 @@
                   <w:rPr>
                     <w:rFonts w:ascii="Cambria Math" w:hAnsi="Cambria Math" w:cs="Times New Roman"/>
                     <w:i/>
+                    <w:color w:val="000000" w:themeColor="text1"/>
                     <w:szCs w:val="26"/>
                   </w:rPr>
                 </m:ctrlPr>
@@ -3376,6 +3510,7 @@
                       <w:rPr>
                         <w:rFonts w:ascii="Cambria Math" w:hAnsi="Cambria Math" w:cs="Times New Roman"/>
                         <w:i/>
+                        <w:color w:val="000000" w:themeColor="text1"/>
                         <w:szCs w:val="26"/>
                       </w:rPr>
                     </m:ctrlPr>
@@ -3384,6 +3519,7 @@
                     <m:r>
                       <w:rPr>
                         <w:rFonts w:ascii="Cambria Math" w:hAnsi="Cambria Math" w:cs="Times New Roman"/>
+                        <w:color w:val="000000" w:themeColor="text1"/>
                         <w:szCs w:val="26"/>
                       </w:rPr>
                       <m:t>W</m:t>
@@ -3395,6 +3531,7 @@
                 <m:r>
                   <w:rPr>
                     <w:rFonts w:ascii="Cambria Math" w:hAnsi="Cambria Math" w:cs="Times New Roman"/>
+                    <w:color w:val="000000" w:themeColor="text1"/>
                     <w:szCs w:val="26"/>
                   </w:rPr>
                   <m:t>2</m:t>
@@ -3407,7 +3544,7 @@
     </w:p>
     <w:p>
       <w:pPr>
-        <w:pStyle w:val="ListParagraph"/>
+        <w:pStyle w:val="oancuaDanhsach"/>
         <w:numPr>
           <w:ilvl w:val="1"/>
           <w:numId w:val="21"/>
@@ -3416,6 +3553,7 @@
         <w:rPr>
           <w:rFonts w:eastAsiaTheme="minorEastAsia" w:cs="Times New Roman"/>
           <w:b/>
+          <w:color w:val="000000" w:themeColor="text1"/>
           <w:sz w:val="28"/>
           <w:szCs w:val="28"/>
         </w:rPr>
@@ -3424,6 +3562,7 @@
         <w:rPr>
           <w:rFonts w:eastAsiaTheme="minorEastAsia" w:cs="Times New Roman"/>
           <w:b/>
+          <w:color w:val="000000" w:themeColor="text1"/>
           <w:sz w:val="28"/>
           <w:szCs w:val="28"/>
         </w:rPr>
@@ -3433,6 +3572,7 @@
         <w:rPr>
           <w:rFonts w:eastAsiaTheme="minorEastAsia" w:cs="Times New Roman"/>
           <w:b/>
+          <w:color w:val="000000" w:themeColor="text1"/>
           <w:sz w:val="28"/>
           <w:szCs w:val="28"/>
         </w:rPr>
@@ -3441,7 +3581,216 @@
     </w:p>
     <w:p>
       <w:pPr>
-        <w:pStyle w:val="ListParagraph"/>
+        <w:pStyle w:val="oancuaDanhsach"/>
+        <w:numPr>
+          <w:ilvl w:val="0"/>
+          <w:numId w:val="25"/>
+        </w:numPr>
+        <w:shd w:val="clear" w:color="auto" w:fill="FFFFFF"/>
+        <w:spacing w:beforeAutospacing="1" w:after="0" w:afterAutospacing="1" w:line="396" w:lineRule="atLeast"/>
+        <w:textAlignment w:val="baseline"/>
+        <w:rPr>
+          <w:rFonts w:eastAsia="Times New Roman" w:cs="Times New Roman"/>
+          <w:color w:val="000000" w:themeColor="text1"/>
+          <w:sz w:val="28"/>
+          <w:szCs w:val="28"/>
+        </w:rPr>
+      </w:pPr>
+      <w:r>
+        <w:rPr>
+          <w:rFonts w:eastAsiaTheme="minorEastAsia" w:cs="Times New Roman"/>
+          <w:color w:val="000000" w:themeColor="text1"/>
+          <w:sz w:val="28"/>
+          <w:szCs w:val="28"/>
+        </w:rPr>
+        <w:t>Đây là thuật toán kết hợp giữa các thuật toán máy học lại với nhau.</w:t>
+      </w:r>
+    </w:p>
+    <w:p>
+      <w:pPr>
+        <w:pStyle w:val="oancuaDanhsach"/>
+        <w:numPr>
+          <w:ilvl w:val="0"/>
+          <w:numId w:val="25"/>
+        </w:numPr>
+        <w:shd w:val="clear" w:color="auto" w:fill="FFFFFF"/>
+        <w:spacing w:beforeAutospacing="1" w:after="0" w:afterAutospacing="1" w:line="396" w:lineRule="atLeast"/>
+        <w:textAlignment w:val="baseline"/>
+        <w:rPr>
+          <w:rFonts w:eastAsia="Times New Roman" w:cs="Times New Roman"/>
+          <w:color w:val="000000" w:themeColor="text1"/>
+          <w:sz w:val="28"/>
+          <w:szCs w:val="28"/>
+        </w:rPr>
+      </w:pPr>
+      <w:r>
+        <w:rPr>
+          <w:rFonts w:eastAsia="Times New Roman" w:cs="Times New Roman"/>
+          <w:color w:val="000000" w:themeColor="text1"/>
+          <w:sz w:val="28"/>
+          <w:szCs w:val="28"/>
+          <w:bdr w:val="none" w:sz="0" w:space="0" w:color="auto" w:frame="1"/>
+        </w:rPr>
+        <w:t>Trong </w:t>
+      </w:r>
+      <w:r>
+        <w:rPr>
+          <w:rFonts w:eastAsia="Times New Roman" w:cs="Times New Roman"/>
+          <w:bCs/>
+          <w:color w:val="000000" w:themeColor="text1"/>
+          <w:sz w:val="28"/>
+          <w:szCs w:val="28"/>
+          <w:bdr w:val="none" w:sz="0" w:space="0" w:color="auto" w:frame="1"/>
+        </w:rPr>
+        <w:t>biểu quyết cứng</w:t>
+      </w:r>
+      <w:r>
+        <w:rPr>
+          <w:rFonts w:eastAsia="Times New Roman" w:cs="Times New Roman"/>
+          <w:color w:val="000000" w:themeColor="text1"/>
+          <w:sz w:val="28"/>
+          <w:szCs w:val="28"/>
+          <w:bdr w:val="none" w:sz="0" w:space="0" w:color="auto" w:frame="1"/>
+        </w:rPr>
+        <w:t xml:space="preserve"> </w:t>
+      </w:r>
+      <w:r>
+        <w:rPr>
+          <w:rFonts w:eastAsia="Times New Roman" w:cs="Times New Roman"/>
+          <w:color w:val="000000" w:themeColor="text1"/>
+          <w:sz w:val="28"/>
+          <w:szCs w:val="28"/>
+          <w:bdr w:val="none" w:sz="0" w:space="0" w:color="auto" w:frame="1"/>
+        </w:rPr>
+        <w:t>(</w:t>
+      </w:r>
+      <w:r>
+        <w:rPr>
+          <w:rFonts w:eastAsia="Times New Roman" w:cs="Times New Roman"/>
+          <w:b/>
+          <w:bCs/>
+          <w:color w:val="000000" w:themeColor="text1"/>
+          <w:sz w:val="28"/>
+          <w:szCs w:val="28"/>
+          <w:bdr w:val="none" w:sz="0" w:space="0" w:color="auto" w:frame="1"/>
+        </w:rPr>
+        <w:t>hard voting</w:t>
+      </w:r>
+      <w:r>
+        <w:rPr>
+          <w:rFonts w:eastAsia="Times New Roman" w:cs="Times New Roman"/>
+          <w:color w:val="000000" w:themeColor="text1"/>
+          <w:sz w:val="28"/>
+          <w:szCs w:val="28"/>
+          <w:bdr w:val="none" w:sz="0" w:space="0" w:color="auto" w:frame="1"/>
+        </w:rPr>
+        <w:t>), mỗi lớp phân loại cá nhân bỏ phiếu cho một lớp và đa số chiến thắng. </w:t>
+      </w:r>
+    </w:p>
+    <w:p>
+      <w:pPr>
+        <w:numPr>
+          <w:ilvl w:val="0"/>
+          <w:numId w:val="25"/>
+        </w:numPr>
+        <w:shd w:val="clear" w:color="auto" w:fill="FFFFFF"/>
+        <w:spacing w:beforeAutospacing="1" w:after="0" w:afterAutospacing="1" w:line="396" w:lineRule="atLeast"/>
+        <w:textAlignment w:val="baseline"/>
+        <w:rPr>
+          <w:rFonts w:eastAsia="Times New Roman" w:cs="Times New Roman"/>
+          <w:color w:val="000000" w:themeColor="text1"/>
+          <w:sz w:val="28"/>
+          <w:szCs w:val="28"/>
+        </w:rPr>
+      </w:pPr>
+      <w:r>
+        <w:rPr>
+          <w:rFonts w:eastAsia="Times New Roman" w:cs="Times New Roman"/>
+          <w:color w:val="000000" w:themeColor="text1"/>
+          <w:sz w:val="28"/>
+          <w:szCs w:val="28"/>
+          <w:bdr w:val="none" w:sz="0" w:space="0" w:color="auto" w:frame="1"/>
+        </w:rPr>
+        <w:t>Trong </w:t>
+      </w:r>
+      <w:r>
+        <w:rPr>
+          <w:rFonts w:eastAsia="Times New Roman" w:cs="Times New Roman"/>
+          <w:bCs/>
+          <w:color w:val="000000" w:themeColor="text1"/>
+          <w:sz w:val="28"/>
+          <w:szCs w:val="28"/>
+          <w:bdr w:val="none" w:sz="0" w:space="0" w:color="auto" w:frame="1"/>
+        </w:rPr>
+        <w:t>biểu quyết mềm</w:t>
+      </w:r>
+      <w:r>
+        <w:rPr>
+          <w:rFonts w:eastAsia="Times New Roman" w:cs="Times New Roman"/>
+          <w:bCs/>
+          <w:color w:val="000000" w:themeColor="text1"/>
+          <w:sz w:val="28"/>
+          <w:szCs w:val="28"/>
+          <w:bdr w:val="none" w:sz="0" w:space="0" w:color="auto" w:frame="1"/>
+        </w:rPr>
+        <w:t xml:space="preserve"> </w:t>
+      </w:r>
+      <w:r>
+        <w:rPr>
+          <w:rFonts w:eastAsia="Times New Roman" w:cs="Times New Roman"/>
+          <w:b/>
+          <w:bCs/>
+          <w:color w:val="000000" w:themeColor="text1"/>
+          <w:sz w:val="28"/>
+          <w:szCs w:val="28"/>
+          <w:bdr w:val="none" w:sz="0" w:space="0" w:color="auto" w:frame="1"/>
+        </w:rPr>
+        <w:t>(soft voting)</w:t>
+      </w:r>
+      <w:r>
+        <w:rPr>
+          <w:rFonts w:eastAsia="Times New Roman" w:cs="Times New Roman"/>
+          <w:color w:val="000000" w:themeColor="text1"/>
+          <w:sz w:val="28"/>
+          <w:szCs w:val="28"/>
+          <w:bdr w:val="none" w:sz="0" w:space="0" w:color="auto" w:frame="1"/>
+        </w:rPr>
+        <w:t>, mỗi bộ phân loại riêng lẻ cung cấp một giá trị xác suất mà một điểm dữ liệu cụ thể thuộc về một lớp mục tiêu cụ thể. Các dự đoán được tính theo mức độ quan trọng của trình phân loại và được tổng hợp lại. Sau đó, nhãn mục tiêu có tổng xác suất có trọng số lớn nhất sẽ thắng cuộc bỏ phiếu.</w:t>
+      </w:r>
+    </w:p>
+    <w:p>
+      <w:pPr>
+        <w:pStyle w:val="oancuaDanhsach"/>
+        <w:numPr>
+          <w:ilvl w:val="0"/>
+          <w:numId w:val="21"/>
+        </w:numPr>
+        <w:shd w:val="clear" w:color="auto" w:fill="FFFFFF"/>
+        <w:spacing w:beforeAutospacing="1" w:after="0" w:afterAutospacing="1" w:line="396" w:lineRule="atLeast"/>
+        <w:jc w:val="left"/>
+        <w:textAlignment w:val="baseline"/>
+        <w:rPr>
+          <w:rFonts w:eastAsia="Times New Roman" w:cs="Times New Roman"/>
+          <w:b/>
+          <w:color w:val="000000" w:themeColor="text1"/>
+          <w:sz w:val="28"/>
+          <w:szCs w:val="28"/>
+        </w:rPr>
+      </w:pPr>
+      <w:r>
+        <w:rPr>
+          <w:rFonts w:eastAsia="Times New Roman" w:cs="Times New Roman"/>
+          <w:b/>
+          <w:color w:val="000000" w:themeColor="text1"/>
+          <w:sz w:val="28"/>
+          <w:szCs w:val="28"/>
+        </w:rPr>
+        <w:t>Kết quả và demo thực hiện.</w:t>
+      </w:r>
+    </w:p>
+    <w:p>
+      <w:pPr>
+        <w:pStyle w:val="oancuaDanhsach"/>
         <w:numPr>
           <w:ilvl w:val="0"/>
           <w:numId w:val="25"/>
@@ -3452,183 +3801,15 @@
         <w:textAlignment w:val="baseline"/>
         <w:rPr>
           <w:rFonts w:eastAsia="Times New Roman" w:cs="Times New Roman"/>
-          <w:color w:val="333333"/>
-          <w:sz w:val="28"/>
-          <w:szCs w:val="28"/>
-        </w:rPr>
-      </w:pPr>
-      <w:r>
-        <w:rPr>
-          <w:rFonts w:eastAsiaTheme="minorEastAsia" w:cs="Times New Roman"/>
-          <w:sz w:val="28"/>
-          <w:szCs w:val="28"/>
-        </w:rPr>
-        <w:t>Đây là thuật toán kết hợp giữa các thuật toán máy học lại với nhau.</w:t>
-      </w:r>
-    </w:p>
-    <w:p>
-      <w:pPr>
-        <w:pStyle w:val="ListParagraph"/>
-        <w:numPr>
-          <w:ilvl w:val="0"/>
-          <w:numId w:val="25"/>
-        </w:numPr>
-        <w:shd w:val="clear" w:color="auto" w:fill="FFFFFF"/>
-        <w:spacing w:beforeAutospacing="1" w:after="0" w:afterAutospacing="1" w:line="396" w:lineRule="atLeast"/>
-        <w:jc w:val="left"/>
-        <w:textAlignment w:val="baseline"/>
+          <w:color w:val="000000" w:themeColor="text1"/>
+          <w:sz w:val="28"/>
+          <w:szCs w:val="28"/>
+        </w:rPr>
+      </w:pPr>
+      <w:r>
         <w:rPr>
           <w:rFonts w:eastAsia="Times New Roman" w:cs="Times New Roman"/>
-          <w:color w:val="333333"/>
-          <w:sz w:val="28"/>
-          <w:szCs w:val="28"/>
-        </w:rPr>
-      </w:pPr>
-      <w:r>
-        <w:rPr>
-          <w:rFonts w:eastAsia="Times New Roman" w:cs="Times New Roman"/>
-          <w:color w:val="333333"/>
-          <w:sz w:val="28"/>
-          <w:szCs w:val="28"/>
-          <w:bdr w:val="none" w:sz="0" w:space="0" w:color="auto" w:frame="1"/>
-        </w:rPr>
-        <w:t>Trong </w:t>
-      </w:r>
-      <w:r>
-        <w:rPr>
-          <w:rFonts w:eastAsia="Times New Roman" w:cs="Times New Roman"/>
-          <w:bCs/>
-          <w:color w:val="333333"/>
-          <w:sz w:val="28"/>
-          <w:szCs w:val="28"/>
-          <w:bdr w:val="none" w:sz="0" w:space="0" w:color="auto" w:frame="1"/>
-        </w:rPr>
-        <w:t>biểu quyết cứng</w:t>
-      </w:r>
-      <w:r>
-        <w:rPr>
-          <w:rFonts w:eastAsia="Times New Roman" w:cs="Times New Roman"/>
-          <w:color w:val="333333"/>
-          <w:sz w:val="28"/>
-          <w:szCs w:val="28"/>
-          <w:bdr w:val="none" w:sz="0" w:space="0" w:color="auto" w:frame="1"/>
-        </w:rPr>
-        <w:t> (hard voting), mỗi lớp phân loại cá nhân bỏ phiếu cho một lớp và đa số chiến thắng. </w:t>
-      </w:r>
-    </w:p>
-    <w:p>
-      <w:pPr>
-        <w:numPr>
-          <w:ilvl w:val="0"/>
-          <w:numId w:val="25"/>
-        </w:numPr>
-        <w:shd w:val="clear" w:color="auto" w:fill="FFFFFF"/>
-        <w:spacing w:beforeAutospacing="1" w:after="0" w:afterAutospacing="1" w:line="396" w:lineRule="atLeast"/>
-        <w:jc w:val="left"/>
-        <w:textAlignment w:val="baseline"/>
-        <w:rPr>
-          <w:rFonts w:eastAsia="Times New Roman" w:cs="Times New Roman"/>
-          <w:color w:val="333333"/>
-          <w:sz w:val="28"/>
-          <w:szCs w:val="28"/>
-        </w:rPr>
-      </w:pPr>
-      <w:r>
-        <w:rPr>
-          <w:rFonts w:eastAsia="Times New Roman" w:cs="Times New Roman"/>
-          <w:color w:val="333333"/>
-          <w:sz w:val="28"/>
-          <w:szCs w:val="28"/>
-          <w:bdr w:val="none" w:sz="0" w:space="0" w:color="auto" w:frame="1"/>
-        </w:rPr>
-        <w:t>Trong </w:t>
-      </w:r>
-      <w:r>
-        <w:rPr>
-          <w:rFonts w:eastAsia="Times New Roman" w:cs="Times New Roman"/>
-          <w:bCs/>
-          <w:color w:val="333333"/>
-          <w:sz w:val="28"/>
-          <w:szCs w:val="28"/>
-          <w:bdr w:val="none" w:sz="0" w:space="0" w:color="auto" w:frame="1"/>
-        </w:rPr>
-        <w:t>biểu quyết mềm</w:t>
-      </w:r>
-      <w:r>
-        <w:rPr>
-          <w:rFonts w:eastAsia="Times New Roman" w:cs="Times New Roman"/>
-          <w:b/>
-          <w:bCs/>
-          <w:color w:val="333333"/>
-          <w:sz w:val="28"/>
-          <w:szCs w:val="28"/>
-          <w:bdr w:val="none" w:sz="0" w:space="0" w:color="auto" w:frame="1"/>
-        </w:rPr>
-        <w:t>(soft voting)</w:t>
-      </w:r>
-      <w:r>
-        <w:rPr>
-          <w:rFonts w:eastAsia="Times New Roman" w:cs="Times New Roman"/>
-          <w:color w:val="333333"/>
-          <w:sz w:val="28"/>
-          <w:szCs w:val="28"/>
-          <w:bdr w:val="none" w:sz="0" w:space="0" w:color="auto" w:frame="1"/>
-        </w:rPr>
-        <w:t> , mỗi bộ phân loại riêng lẻ cung cấp một giá trị xác suất mà một điểm dữ liệu cụ thể thuộc về một lớp mục tiêu cụ thể. Các dự đoán được tính theo mức độ quan trọng của trình phân loại và được tổng hợp lại. Sau đó, nhãn mục tiêu có tổng xác suất có trọng số lớn nhất sẽ thắng cuộc bỏ phiếu.</w:t>
-      </w:r>
-    </w:p>
-    <w:p>
-      <w:pPr>
-        <w:pStyle w:val="ListParagraph"/>
-        <w:numPr>
-          <w:ilvl w:val="0"/>
-          <w:numId w:val="21"/>
-        </w:numPr>
-        <w:shd w:val="clear" w:color="auto" w:fill="FFFFFF"/>
-        <w:spacing w:beforeAutospacing="1" w:after="0" w:afterAutospacing="1" w:line="396" w:lineRule="atLeast"/>
-        <w:jc w:val="left"/>
-        <w:textAlignment w:val="baseline"/>
-        <w:rPr>
-          <w:rFonts w:eastAsia="Times New Roman" w:cs="Times New Roman"/>
-          <w:b/>
-          <w:color w:val="333333"/>
-          <w:sz w:val="28"/>
-          <w:szCs w:val="28"/>
-        </w:rPr>
-      </w:pPr>
-      <w:r>
-        <w:rPr>
-          <w:rFonts w:eastAsia="Times New Roman" w:cs="Times New Roman"/>
-          <w:b/>
-          <w:color w:val="333333"/>
-          <w:sz w:val="28"/>
-          <w:szCs w:val="28"/>
-        </w:rPr>
-        <w:t>Kết quả và demo thực hiện.</w:t>
-      </w:r>
-    </w:p>
-    <w:p>
-      <w:pPr>
-        <w:pStyle w:val="ListParagraph"/>
-        <w:numPr>
-          <w:ilvl w:val="0"/>
-          <w:numId w:val="25"/>
-        </w:numPr>
-        <w:shd w:val="clear" w:color="auto" w:fill="FFFFFF"/>
-        <w:spacing w:beforeAutospacing="1" w:after="0" w:afterAutospacing="1" w:line="396" w:lineRule="atLeast"/>
-        <w:jc w:val="left"/>
-        <w:textAlignment w:val="baseline"/>
-        <w:rPr>
-          <w:rFonts w:eastAsia="Times New Roman" w:cs="Times New Roman"/>
-          <w:color w:val="333333"/>
-          <w:sz w:val="28"/>
-          <w:szCs w:val="28"/>
-        </w:rPr>
-      </w:pPr>
-      <w:r>
-        <w:rPr>
-          <w:rFonts w:eastAsia="Times New Roman" w:cs="Times New Roman"/>
-          <w:color w:val="333333"/>
+          <w:color w:val="000000" w:themeColor="text1"/>
           <w:sz w:val="28"/>
           <w:szCs w:val="28"/>
         </w:rPr>
@@ -3637,18 +3818,17 @@
     </w:p>
     <w:p>
       <w:pPr>
-        <w:pStyle w:val="ListParagraph"/>
+        <w:pStyle w:val="oancuaDanhsach"/>
         <w:numPr>
           <w:ilvl w:val="1"/>
           <w:numId w:val="25"/>
         </w:numPr>
         <w:shd w:val="clear" w:color="auto" w:fill="FFFFFF"/>
         <w:spacing w:beforeAutospacing="1" w:after="0" w:afterAutospacing="1" w:line="396" w:lineRule="atLeast"/>
-        <w:jc w:val="left"/>
         <w:textAlignment w:val="baseline"/>
         <w:rPr>
           <w:rFonts w:eastAsia="Times New Roman" w:cs="Times New Roman"/>
-          <w:color w:val="333333"/>
+          <w:color w:val="000000" w:themeColor="text1"/>
           <w:sz w:val="28"/>
           <w:szCs w:val="28"/>
         </w:rPr>
@@ -3656,7 +3836,7 @@
       <w:r>
         <w:rPr>
           <w:rFonts w:eastAsia="Times New Roman" w:cs="Times New Roman"/>
-          <w:color w:val="333333"/>
+          <w:color w:val="000000" w:themeColor="text1"/>
           <w:sz w:val="28"/>
           <w:szCs w:val="28"/>
         </w:rPr>
@@ -3665,18 +3845,20 @@
     </w:p>
     <w:p>
       <w:pPr>
-        <w:pStyle w:val="ListParagraph"/>
+        <w:pStyle w:val="oancuaDanhsach"/>
         <w:numPr>
           <w:ilvl w:val="1"/>
           <w:numId w:val="25"/>
         </w:numPr>
         <w:rPr>
-          <w:sz w:val="28"/>
-          <w:szCs w:val="28"/>
-        </w:rPr>
-      </w:pPr>
-      <w:r>
-        <w:rPr>
+          <w:color w:val="000000" w:themeColor="text1"/>
+          <w:sz w:val="28"/>
+          <w:szCs w:val="28"/>
+        </w:rPr>
+      </w:pPr>
+      <w:r>
+        <w:rPr>
+          <w:color w:val="000000" w:themeColor="text1"/>
           <w:sz w:val="28"/>
           <w:szCs w:val="28"/>
         </w:rPr>
@@ -3685,18 +3867,20 @@
     </w:p>
     <w:p>
       <w:pPr>
-        <w:pStyle w:val="ListParagraph"/>
+        <w:pStyle w:val="oancuaDanhsach"/>
         <w:numPr>
           <w:ilvl w:val="1"/>
           <w:numId w:val="25"/>
         </w:numPr>
         <w:rPr>
-          <w:sz w:val="28"/>
-          <w:szCs w:val="28"/>
-        </w:rPr>
-      </w:pPr>
-      <w:r>
-        <w:rPr>
+          <w:color w:val="000000" w:themeColor="text1"/>
+          <w:sz w:val="28"/>
+          <w:szCs w:val="28"/>
+        </w:rPr>
+      </w:pPr>
+      <w:r>
+        <w:rPr>
+          <w:color w:val="000000" w:themeColor="text1"/>
           <w:sz w:val="28"/>
           <w:szCs w:val="28"/>
         </w:rPr>
@@ -3705,18 +3889,20 @@
     </w:p>
     <w:p>
       <w:pPr>
-        <w:pStyle w:val="ListParagraph"/>
+        <w:pStyle w:val="oancuaDanhsach"/>
         <w:numPr>
           <w:ilvl w:val="1"/>
           <w:numId w:val="25"/>
         </w:numPr>
         <w:rPr>
-          <w:sz w:val="28"/>
-          <w:szCs w:val="28"/>
-        </w:rPr>
-      </w:pPr>
-      <w:r>
-        <w:rPr>
+          <w:color w:val="000000" w:themeColor="text1"/>
+          <w:sz w:val="28"/>
+          <w:szCs w:val="28"/>
+        </w:rPr>
+      </w:pPr>
+      <w:r>
+        <w:rPr>
+          <w:color w:val="000000" w:themeColor="text1"/>
           <w:sz w:val="28"/>
           <w:szCs w:val="28"/>
         </w:rPr>
@@ -3725,10 +3911,11 @@
     </w:p>
     <w:p>
       <w:pPr>
-        <w:pStyle w:val="ListParagraph"/>
+        <w:pStyle w:val="oancuaDanhsach"/>
         <w:ind w:left="0"/>
         <w:jc w:val="center"/>
         <w:rPr>
+          <w:color w:val="000000" w:themeColor="text1"/>
           <w:sz w:val="28"/>
           <w:szCs w:val="28"/>
         </w:rPr>
@@ -3736,10 +3923,11 @@
       <w:r>
         <w:rPr>
           <w:rFonts w:ascii="Arial" w:hAnsi="Arial" w:cs="Arial"/>
-          <w:color w:val="000000"/>
+          <w:noProof/>
+          <w:color w:val="000000" w:themeColor="text1"/>
         </w:rPr>
         <w:drawing>
-          <wp:inline distT="0" distB="0" distL="0" distR="0" wp14:anchorId="3C314C9E" wp14:editId="4A552A95">
+          <wp:inline distT="0" distB="0" distL="0" distR="0" wp14:anchorId="29FE5F3A" wp14:editId="1E980359">
             <wp:extent cx="5344271" cy="905001"/>
             <wp:effectExtent l="0" t="0" r="8890" b="9525"/>
             <wp:docPr id="17" name="Picture 17"/>
@@ -3777,18 +3965,20 @@
     </w:p>
     <w:p>
       <w:pPr>
-        <w:pStyle w:val="ListParagraph"/>
+        <w:pStyle w:val="oancuaDanhsach"/>
         <w:numPr>
           <w:ilvl w:val="1"/>
           <w:numId w:val="25"/>
         </w:numPr>
         <w:rPr>
-          <w:sz w:val="28"/>
-          <w:szCs w:val="28"/>
-        </w:rPr>
-      </w:pPr>
-      <w:r>
-        <w:rPr>
+          <w:color w:val="000000" w:themeColor="text1"/>
+          <w:sz w:val="28"/>
+          <w:szCs w:val="28"/>
+        </w:rPr>
+      </w:pPr>
+      <w:r>
+        <w:rPr>
+          <w:color w:val="000000" w:themeColor="text1"/>
           <w:sz w:val="28"/>
           <w:szCs w:val="28"/>
         </w:rPr>
@@ -3797,18 +3987,20 @@
     </w:p>
     <w:p>
       <w:pPr>
-        <w:pStyle w:val="ListParagraph"/>
+        <w:pStyle w:val="oancuaDanhsach"/>
         <w:numPr>
           <w:ilvl w:val="2"/>
           <w:numId w:val="25"/>
         </w:numPr>
         <w:rPr>
-          <w:sz w:val="28"/>
-          <w:szCs w:val="28"/>
-        </w:rPr>
-      </w:pPr>
-      <w:r>
-        <w:rPr>
+          <w:color w:val="000000" w:themeColor="text1"/>
+          <w:sz w:val="28"/>
+          <w:szCs w:val="28"/>
+        </w:rPr>
+      </w:pPr>
+      <w:r>
+        <w:rPr>
+          <w:color w:val="000000" w:themeColor="text1"/>
           <w:sz w:val="28"/>
           <w:szCs w:val="28"/>
         </w:rPr>
@@ -3818,18 +4010,20 @@
     </w:p>
     <w:p>
       <w:pPr>
-        <w:pStyle w:val="ListParagraph"/>
+        <w:pStyle w:val="oancuaDanhsach"/>
         <w:numPr>
           <w:ilvl w:val="2"/>
           <w:numId w:val="25"/>
         </w:numPr>
         <w:rPr>
-          <w:sz w:val="28"/>
-          <w:szCs w:val="28"/>
-        </w:rPr>
-      </w:pPr>
-      <w:r>
-        <w:rPr>
+          <w:color w:val="000000" w:themeColor="text1"/>
+          <w:sz w:val="28"/>
+          <w:szCs w:val="28"/>
+        </w:rPr>
+      </w:pPr>
+      <w:r>
+        <w:rPr>
+          <w:color w:val="000000" w:themeColor="text1"/>
           <w:sz w:val="28"/>
           <w:szCs w:val="28"/>
         </w:rPr>
@@ -3838,18 +4032,20 @@
     </w:p>
     <w:p>
       <w:pPr>
-        <w:pStyle w:val="ListParagraph"/>
+        <w:pStyle w:val="oancuaDanhsach"/>
         <w:numPr>
           <w:ilvl w:val="2"/>
           <w:numId w:val="25"/>
         </w:numPr>
         <w:rPr>
-          <w:sz w:val="28"/>
-          <w:szCs w:val="28"/>
-        </w:rPr>
-      </w:pPr>
-      <w:r>
-        <w:rPr>
+          <w:color w:val="000000" w:themeColor="text1"/>
+          <w:sz w:val="28"/>
+          <w:szCs w:val="28"/>
+        </w:rPr>
+      </w:pPr>
+      <w:r>
+        <w:rPr>
+          <w:color w:val="000000" w:themeColor="text1"/>
           <w:sz w:val="28"/>
           <w:szCs w:val="28"/>
         </w:rPr>
@@ -3864,10 +4060,9 @@
         </w:numPr>
         <w:shd w:val="clear" w:color="auto" w:fill="FFFFFF"/>
         <w:spacing w:before="100" w:beforeAutospacing="1" w:after="100" w:afterAutospacing="1" w:line="240" w:lineRule="auto"/>
-        <w:jc w:val="left"/>
         <w:rPr>
           <w:rFonts w:eastAsia="Times New Roman" w:cs="Times New Roman"/>
-          <w:color w:val="212121"/>
+          <w:color w:val="000000" w:themeColor="text1"/>
           <w:sz w:val="28"/>
           <w:szCs w:val="28"/>
         </w:rPr>
@@ -3875,7 +4070,7 @@
       <w:r>
         <w:rPr>
           <w:rFonts w:eastAsia="Times New Roman" w:cs="Times New Roman"/>
-          <w:color w:val="212121"/>
+          <w:color w:val="000000" w:themeColor="text1"/>
           <w:sz w:val="28"/>
           <w:szCs w:val="28"/>
         </w:rPr>
@@ -3884,24 +4079,23 @@
     </w:p>
     <w:p>
       <w:pPr>
-        <w:pStyle w:val="ListParagraph"/>
+        <w:pStyle w:val="oancuaDanhsach"/>
         <w:numPr>
           <w:ilvl w:val="1"/>
           <w:numId w:val="25"/>
         </w:numPr>
         <w:shd w:val="clear" w:color="auto" w:fill="FFFFFF"/>
         <w:spacing w:after="180" w:line="240" w:lineRule="auto"/>
-        <w:jc w:val="left"/>
         <w:rPr>
           <w:rFonts w:ascii="Arial" w:hAnsi="Arial" w:cs="Arial"/>
-          <w:color w:val="000000"/>
+          <w:color w:val="000000" w:themeColor="text1"/>
           <w:sz w:val="24"/>
         </w:rPr>
       </w:pPr>
       <w:r>
         <w:rPr>
           <w:rFonts w:eastAsia="Times New Roman" w:cs="Times New Roman"/>
-          <w:color w:val="212121"/>
+          <w:color w:val="000000" w:themeColor="text1"/>
           <w:sz w:val="28"/>
           <w:szCs w:val="28"/>
         </w:rPr>
@@ -3910,18 +4104,17 @@
     </w:p>
     <w:p>
       <w:pPr>
-        <w:pStyle w:val="ListParagraph"/>
+        <w:pStyle w:val="oancuaDanhsach"/>
         <w:numPr>
           <w:ilvl w:val="0"/>
           <w:numId w:val="25"/>
         </w:numPr>
         <w:shd w:val="clear" w:color="auto" w:fill="FFFFFF"/>
         <w:spacing w:beforeAutospacing="1" w:after="0" w:afterAutospacing="1" w:line="396" w:lineRule="atLeast"/>
-        <w:jc w:val="left"/>
         <w:textAlignment w:val="baseline"/>
         <w:rPr>
           <w:rFonts w:eastAsia="Times New Roman" w:cs="Times New Roman"/>
-          <w:color w:val="333333"/>
+          <w:color w:val="000000" w:themeColor="text1"/>
           <w:sz w:val="28"/>
           <w:szCs w:val="28"/>
         </w:rPr>
@@ -3929,7 +4122,7 @@
       <w:r>
         <w:rPr>
           <w:rFonts w:eastAsia="Times New Roman" w:cs="Times New Roman"/>
-          <w:color w:val="333333"/>
+          <w:color w:val="000000" w:themeColor="text1"/>
           <w:sz w:val="28"/>
           <w:szCs w:val="28"/>
         </w:rPr>
@@ -3944,7 +4137,7 @@
         <w:textAlignment w:val="baseline"/>
         <w:rPr>
           <w:rFonts w:eastAsia="Times New Roman" w:cs="Times New Roman"/>
-          <w:color w:val="333333"/>
+          <w:color w:val="000000" w:themeColor="text1"/>
           <w:sz w:val="28"/>
           <w:szCs w:val="28"/>
         </w:rPr>
@@ -3953,12 +4146,12 @@
         <w:rPr>
           <w:rFonts w:eastAsia="Times New Roman" w:cs="Times New Roman"/>
           <w:noProof/>
-          <w:color w:val="333333"/>
+          <w:color w:val="000000" w:themeColor="text1"/>
           <w:sz w:val="28"/>
           <w:szCs w:val="28"/>
         </w:rPr>
         <w:drawing>
-          <wp:inline distT="0" distB="0" distL="0" distR="0">
+          <wp:inline distT="0" distB="0" distL="0" distR="0" wp14:anchorId="48C5278D" wp14:editId="4E8B2B3B">
             <wp:extent cx="5760720" cy="3989705"/>
             <wp:effectExtent l="0" t="0" r="0" b="0"/>
             <wp:docPr id="16" name="Picture 16"/>
@@ -4002,15 +4195,15 @@
     </w:p>
     <w:p>
       <w:pPr>
-        <w:pStyle w:val="ListParagraph"/>
+        <w:pStyle w:val="oancuaDanhsach"/>
         <w:numPr>
           <w:ilvl w:val="0"/>
           <w:numId w:val="25"/>
         </w:numPr>
-        <w:jc w:val="left"/>
         <w:rPr>
           <w:rFonts w:eastAsiaTheme="minorEastAsia" w:cs="Times New Roman"/>
           <w:b/>
+          <w:color w:val="000000" w:themeColor="text1"/>
           <w:sz w:val="28"/>
           <w:szCs w:val="28"/>
         </w:rPr>
@@ -4018,6 +4211,7 @@
       <w:r>
         <w:rPr>
           <w:rFonts w:eastAsiaTheme="minorEastAsia" w:cs="Times New Roman"/>
+          <w:color w:val="000000" w:themeColor="text1"/>
           <w:sz w:val="28"/>
           <w:szCs w:val="28"/>
         </w:rPr>
@@ -4027,6 +4221,7 @@
       <w:r>
         <w:rPr>
           <w:rFonts w:eastAsiaTheme="minorEastAsia" w:cs="Times New Roman"/>
+          <w:color w:val="000000" w:themeColor="text1"/>
           <w:sz w:val="28"/>
           <w:szCs w:val="28"/>
         </w:rPr>
@@ -4035,12 +4230,13 @@
     </w:p>
     <w:p>
       <w:pPr>
-        <w:pStyle w:val="ListParagraph"/>
+        <w:pStyle w:val="oancuaDanhsach"/>
         <w:ind w:left="0"/>
         <w:jc w:val="left"/>
         <w:rPr>
           <w:rFonts w:eastAsiaTheme="minorEastAsia" w:cs="Times New Roman"/>
           <w:b/>
+          <w:color w:val="000000" w:themeColor="text1"/>
           <w:sz w:val="28"/>
           <w:szCs w:val="28"/>
         </w:rPr>
@@ -4049,11 +4245,13 @@
         <w:rPr>
           <w:rFonts w:eastAsiaTheme="minorEastAsia" w:cs="Times New Roman"/>
           <w:b/>
+          <w:noProof/>
+          <w:color w:val="000000" w:themeColor="text1"/>
           <w:sz w:val="28"/>
           <w:szCs w:val="28"/>
         </w:rPr>
         <w:drawing>
-          <wp:inline distT="0" distB="0" distL="0" distR="0" wp14:anchorId="520597AE" wp14:editId="3B98CE1F">
+          <wp:inline distT="0" distB="0" distL="0" distR="0" wp14:anchorId="4C065C8F" wp14:editId="2B19C9E5">
             <wp:extent cx="5734850" cy="2210108"/>
             <wp:effectExtent l="0" t="0" r="0" b="0"/>
             <wp:docPr id="19" name="Picture 19"/>
@@ -4091,111 +4289,121 @@
     </w:p>
     <w:p>
       <w:pPr>
-        <w:pStyle w:val="ListParagraph"/>
+        <w:pStyle w:val="oancuaDanhsach"/>
+        <w:numPr>
+          <w:ilvl w:val="0"/>
+          <w:numId w:val="25"/>
+        </w:numPr>
+        <w:rPr>
+          <w:rFonts w:eastAsiaTheme="minorEastAsia" w:cs="Times New Roman"/>
+          <w:b/>
+          <w:color w:val="000000" w:themeColor="text1"/>
+          <w:sz w:val="28"/>
+          <w:szCs w:val="28"/>
+        </w:rPr>
+      </w:pPr>
+      <w:r>
+        <w:rPr>
+          <w:rFonts w:eastAsiaTheme="minorEastAsia" w:cs="Times New Roman"/>
+          <w:color w:val="000000" w:themeColor="text1"/>
+          <w:sz w:val="28"/>
+          <w:szCs w:val="28"/>
+        </w:rPr>
+        <w:t>Mặc dù mô hình cho kết quả khá là tốt tuy nhiên với dữ liệu khá là ít và độ phong phú của ngôn ngữ tiếng Việt hay nhưng Feedback không rõ ràng, ghi sai chính tả thì mô hình vẫn chưa phân loại chính xác cho lắm. Nếu có thêm dữ liệu hoặc cải thiện bằng các thuật toán học sâu thì mô hình có thể hoạt động hiệu quả hơn.</w:t>
+      </w:r>
+    </w:p>
+    <w:p>
+      <w:pPr>
+        <w:pStyle w:val="oancuaDanhsach"/>
         <w:numPr>
           <w:ilvl w:val="0"/>
           <w:numId w:val="25"/>
         </w:numPr>
         <w:jc w:val="left"/>
         <w:rPr>
-          <w:rFonts w:eastAsiaTheme="minorEastAsia" w:cs="Times New Roman"/>
-          <w:b/>
-          <w:sz w:val="28"/>
-          <w:szCs w:val="28"/>
-        </w:rPr>
-      </w:pPr>
-      <w:r>
-        <w:rPr>
-          <w:rFonts w:eastAsiaTheme="minorEastAsia" w:cs="Times New Roman"/>
-          <w:sz w:val="28"/>
-          <w:szCs w:val="28"/>
-        </w:rPr>
-        <w:t>Mặc dù mô hình cho kết quả khá là tốt tuy nhiên với dữ liệu khá là ít và độ phong phú của ngôn ngữ tiếng Việt hay nhưng Feedback không rõ ràng, ghi sai chính tả thì mô hình vẫn chưa phân loại chính xác cho lắm. Nếu có thêm dữ liệu hoặc cải thiện bằng các thuật toán học sâu thì mô hình có thể hoạt động hiệu quả hơn.</w:t>
-      </w:r>
-    </w:p>
-    <w:p>
-      <w:pPr>
-        <w:pStyle w:val="ListParagraph"/>
+          <w:color w:val="000000" w:themeColor="text1"/>
+          <w:szCs w:val="26"/>
+        </w:rPr>
+      </w:pPr>
+      <w:r>
+        <w:rPr>
+          <w:color w:val="4472C4" w:themeColor="accent5"/>
+          <w:szCs w:val="26"/>
+        </w:rPr>
+        <w:t>Link github trang web Demo:</w:t>
+      </w:r>
+      <w:r>
+        <w:rPr>
+          <w:color w:val="4472C4" w:themeColor="accent5"/>
+        </w:rPr>
+        <w:t xml:space="preserve"> </w:t>
+      </w:r>
+      <w:r>
+        <w:rPr>
+          <w:color w:val="000000" w:themeColor="text1"/>
+        </w:rPr>
+        <w:t>h</w:t>
+      </w:r>
+      <w:r>
+        <w:rPr>
+          <w:color w:val="000000" w:themeColor="text1"/>
+          <w:szCs w:val="26"/>
+        </w:rPr>
+        <w:t>ttps://github.com/19522531/CS117.L21/tree/main/Web_demo</w:t>
+      </w:r>
+    </w:p>
+    <w:p>
+      <w:pPr>
+        <w:pStyle w:val="oancuaDanhsach"/>
         <w:numPr>
           <w:ilvl w:val="0"/>
           <w:numId w:val="25"/>
         </w:numPr>
         <w:jc w:val="left"/>
         <w:rPr>
+          <w:color w:val="000000" w:themeColor="text1"/>
           <w:szCs w:val="26"/>
         </w:rPr>
       </w:pPr>
       <w:r>
         <w:rPr>
-          <w:color w:val="5B9BD5" w:themeColor="accent1"/>
+          <w:color w:val="4472C4" w:themeColor="accent5"/>
           <w:szCs w:val="26"/>
         </w:rPr>
-        <w:t>Link github trang web Demo:</w:t>
-      </w:r>
-      <w:r>
-        <w:rPr>
-          <w:color w:val="5B9BD5" w:themeColor="accent1"/>
+        <w:t>Link Github Final_Project của nhóm:</w:t>
+      </w:r>
+      <w:r>
+        <w:rPr>
+          <w:color w:val="4472C4" w:themeColor="accent5"/>
+          <w:szCs w:val="26"/>
         </w:rPr>
         <w:t xml:space="preserve"> </w:t>
       </w:r>
       <w:r>
-        <w:t>h</w:t>
-      </w:r>
-      <w:r>
-        <w:rPr>
+        <w:rPr>
+          <w:color w:val="000000" w:themeColor="text1"/>
           <w:szCs w:val="26"/>
         </w:rPr>
-        <w:t>ttps://github.com/19522531/CS117.L21/tree/main/Web_demo</w:t>
-      </w:r>
-    </w:p>
-    <w:p>
-      <w:pPr>
-        <w:pStyle w:val="ListParagraph"/>
-        <w:numPr>
-          <w:ilvl w:val="0"/>
-          <w:numId w:val="25"/>
-        </w:numPr>
-        <w:jc w:val="left"/>
-        <w:rPr>
-          <w:szCs w:val="26"/>
-        </w:rPr>
-      </w:pPr>
-      <w:r>
-        <w:rPr>
-          <w:color w:val="5B9BD5" w:themeColor="accent1"/>
-          <w:szCs w:val="26"/>
-        </w:rPr>
-        <w:t>Link Github Final_Project của nhóm:</w:t>
-      </w:r>
-      <w:r>
-        <w:rPr>
-          <w:color w:val="5B9BD5" w:themeColor="accent1"/>
-          <w:szCs w:val="26"/>
-        </w:rPr>
-        <w:t xml:space="preserve"> </w:t>
-      </w:r>
-      <w:r>
-        <w:rPr>
-          <w:szCs w:val="26"/>
-        </w:rPr>
         <w:t>https://github.com/19522531/CS117.L21/</w:t>
       </w:r>
     </w:p>
     <w:p>
       <w:pPr>
-        <w:pStyle w:val="ListParagraph"/>
+        <w:pStyle w:val="oancuaDanhsach"/>
         <w:numPr>
           <w:ilvl w:val="0"/>
           <w:numId w:val="21"/>
         </w:numPr>
         <w:rPr>
           <w:b/>
+          <w:color w:val="000000" w:themeColor="text1"/>
           <w:szCs w:val="26"/>
         </w:rPr>
       </w:pPr>
       <w:r>
         <w:rPr>
           <w:b/>
+          <w:color w:val="000000" w:themeColor="text1"/>
           <w:szCs w:val="26"/>
         </w:rPr>
         <w:t>Tài liệu tham khảo.</w:t>
@@ -4203,21 +4411,23 @@
     </w:p>
     <w:p>
       <w:pPr>
-        <w:pStyle w:val="ListParagraph"/>
+        <w:pStyle w:val="oancuaDanhsach"/>
         <w:numPr>
           <w:ilvl w:val="3"/>
           <w:numId w:val="21"/>
         </w:numPr>
         <w:rPr>
           <w:b/>
+          <w:color w:val="4472C4" w:themeColor="accent5"/>
           <w:szCs w:val="26"/>
         </w:rPr>
       </w:pPr>
       <w:hyperlink r:id="rId22" w:history="1">
         <w:r>
           <w:rPr>
-            <w:rStyle w:val="Hyperlink"/>
+            <w:rStyle w:val="Siuktni"/>
             <w:b/>
+            <w:color w:val="4472C4" w:themeColor="accent5"/>
             <w:szCs w:val="26"/>
           </w:rPr>
           <w:t>https://www.analyticsvidhya.com/blog/2020/12/understanding-text-classification-in-nlp-with-movie-review-example-example/</w:t>
@@ -4226,21 +4436,23 @@
     </w:p>
     <w:p>
       <w:pPr>
-        <w:pStyle w:val="ListParagraph"/>
+        <w:pStyle w:val="oancuaDanhsach"/>
         <w:numPr>
           <w:ilvl w:val="3"/>
           <w:numId w:val="21"/>
         </w:numPr>
         <w:rPr>
           <w:b/>
+          <w:color w:val="4472C4" w:themeColor="accent5"/>
           <w:szCs w:val="26"/>
         </w:rPr>
       </w:pPr>
       <w:hyperlink r:id="rId23" w:history="1">
         <w:r>
           <w:rPr>
-            <w:rStyle w:val="Hyperlink"/>
+            <w:rStyle w:val="Siuktni"/>
             <w:b/>
+            <w:color w:val="4472C4" w:themeColor="accent5"/>
             <w:szCs w:val="26"/>
           </w:rPr>
           <w:t>https://www.coursera.org/learn/compthinking/home/welcome</w:t>
@@ -4249,21 +4461,23 @@
     </w:p>
     <w:p>
       <w:pPr>
-        <w:pStyle w:val="ListParagraph"/>
+        <w:pStyle w:val="oancuaDanhsach"/>
         <w:numPr>
           <w:ilvl w:val="3"/>
           <w:numId w:val="21"/>
         </w:numPr>
         <w:rPr>
           <w:b/>
+          <w:color w:val="4472C4" w:themeColor="accent5"/>
           <w:szCs w:val="26"/>
         </w:rPr>
       </w:pPr>
       <w:hyperlink r:id="rId24" w:history="1">
         <w:r>
           <w:rPr>
-            <w:rStyle w:val="Hyperlink"/>
+            <w:rStyle w:val="Siuktni"/>
             <w:b/>
+            <w:color w:val="4472C4" w:themeColor="accent5"/>
             <w:szCs w:val="26"/>
           </w:rPr>
           <w:t>https://scikit-learn.org/stable/</w:t>
@@ -4272,21 +4486,23 @@
     </w:p>
     <w:p>
       <w:pPr>
-        <w:pStyle w:val="ListParagraph"/>
+        <w:pStyle w:val="oancuaDanhsach"/>
         <w:numPr>
           <w:ilvl w:val="3"/>
           <w:numId w:val="21"/>
         </w:numPr>
         <w:rPr>
           <w:b/>
+          <w:color w:val="4472C4" w:themeColor="accent5"/>
           <w:szCs w:val="26"/>
         </w:rPr>
       </w:pPr>
       <w:hyperlink r:id="rId25" w:history="1">
         <w:r>
           <w:rPr>
-            <w:rStyle w:val="Hyperlink"/>
+            <w:rStyle w:val="Siuktni"/>
             <w:b/>
+            <w:color w:val="4472C4" w:themeColor="accent5"/>
             <w:szCs w:val="26"/>
           </w:rPr>
           <w:t>https://nguyenvanhieu.vn/tf-idf-la-gi/</w:t>
@@ -4295,21 +4511,23 @@
     </w:p>
     <w:p>
       <w:pPr>
-        <w:pStyle w:val="ListParagraph"/>
+        <w:pStyle w:val="oancuaDanhsach"/>
         <w:numPr>
           <w:ilvl w:val="3"/>
           <w:numId w:val="21"/>
         </w:numPr>
         <w:rPr>
           <w:b/>
+          <w:color w:val="4472C4" w:themeColor="accent5"/>
           <w:szCs w:val="26"/>
         </w:rPr>
       </w:pPr>
       <w:hyperlink r:id="rId26" w:history="1">
         <w:r>
           <w:rPr>
-            <w:rStyle w:val="Hyperlink"/>
+            <w:rStyle w:val="Siuktni"/>
             <w:b/>
+            <w:color w:val="4472C4" w:themeColor="accent5"/>
             <w:szCs w:val="26"/>
           </w:rPr>
           <w:t>https://machinelearningcoban.com/2017/04/09/smv/</w:t>
@@ -4318,11 +4536,12 @@
     </w:p>
     <w:p>
       <w:pPr>
-        <w:pStyle w:val="NoSpacing"/>
+        <w:pStyle w:val="KhngDncch"/>
         <w:ind w:left="720"/>
         <w:jc w:val="center"/>
         <w:rPr>
           <w:i/>
+          <w:color w:val="4472C4" w:themeColor="accent5"/>
           <w:sz w:val="28"/>
           <w:szCs w:val="28"/>
           <w:lang w:val="en-GB"/>
@@ -4342,7 +4561,7 @@
 </file>
 
 <file path=word/endnotes.xml><?xml version="1.0" encoding="utf-8"?>
-<w:endnotes xmlns:wpc="http://schemas.microsoft.com/office/word/2010/wordprocessingCanvas" xmlns:mc="http://schemas.openxmlformats.org/markup-compatibility/2006" xmlns:o="urn:schemas-microsoft-com:office:office" xmlns:r="http://schemas.openxmlformats.org/officeDocument/2006/relationships" xmlns:m="http://schemas.openxmlformats.org/officeDocument/2006/math" xmlns:v="urn:schemas-microsoft-com:vml" xmlns:wp14="http://schemas.microsoft.com/office/word/2010/wordprocessingDrawing" xmlns:wp="http://schemas.openxmlformats.org/drawingml/2006/wordprocessingDrawing" xmlns:w10="urn:schemas-microsoft-com:office:word" xmlns:w="http://schemas.openxmlformats.org/wordprocessingml/2006/main" xmlns:w14="http://schemas.microsoft.com/office/word/2010/wordml" xmlns:w15="http://schemas.microsoft.com/office/word/2012/wordml" xmlns:wpg="http://schemas.microsoft.com/office/word/2010/wordprocessingGroup" xmlns:wpi="http://schemas.microsoft.com/office/word/2010/wordprocessingInk" xmlns:wne="http://schemas.microsoft.com/office/word/2006/wordml" xmlns:wps="http://schemas.microsoft.com/office/word/2010/wordprocessingShape" mc:Ignorable="w14 w15 wp14">
+<w:endnotes xmlns:wpc="http://schemas.microsoft.com/office/word/2010/wordprocessingCanvas" xmlns:cx="http://schemas.microsoft.com/office/drawing/2014/chartex" xmlns:cx1="http://schemas.microsoft.com/office/drawing/2015/9/8/chartex" xmlns:cx2="http://schemas.microsoft.com/office/drawing/2015/10/21/chartex" xmlns:cx3="http://schemas.microsoft.com/office/drawing/2016/5/9/chartex" xmlns:cx4="http://schemas.microsoft.com/office/drawing/2016/5/10/chartex" xmlns:cx5="http://schemas.microsoft.com/office/drawing/2016/5/11/chartex" xmlns:cx6="http://schemas.microsoft.com/office/drawing/2016/5/12/chartex" xmlns:cx7="http://schemas.microsoft.com/office/drawing/2016/5/13/chartex" xmlns:cx8="http://schemas.microsoft.com/office/drawing/2016/5/14/chartex" xmlns:mc="http://schemas.openxmlformats.org/markup-compatibility/2006" xmlns:aink="http://schemas.microsoft.com/office/drawing/2016/ink" xmlns:am3d="http://schemas.microsoft.com/office/drawing/2017/model3d" xmlns:o="urn:schemas-microsoft-com:office:office" xmlns:r="http://schemas.openxmlformats.org/officeDocument/2006/relationships" xmlns:m="http://schemas.openxmlformats.org/officeDocument/2006/math" xmlns:v="urn:schemas-microsoft-com:vml" xmlns:wp14="http://schemas.microsoft.com/office/word/2010/wordprocessingDrawing" xmlns:wp="http://schemas.openxmlformats.org/drawingml/2006/wordprocessingDrawing" xmlns:w10="urn:schemas-microsoft-com:office:word" xmlns:w="http://schemas.openxmlformats.org/wordprocessingml/2006/main" xmlns:w14="http://schemas.microsoft.com/office/word/2010/wordml" xmlns:w15="http://schemas.microsoft.com/office/word/2012/wordml" xmlns:w16cex="http://schemas.microsoft.com/office/word/2018/wordml/cex" xmlns:w16cid="http://schemas.microsoft.com/office/word/2016/wordml/cid" xmlns:w16="http://schemas.microsoft.com/office/word/2018/wordml" xmlns:w16sdtdh="http://schemas.microsoft.com/office/word/2020/wordml/sdtdatahash" xmlns:w16se="http://schemas.microsoft.com/office/word/2015/wordml/symex" xmlns:wpg="http://schemas.microsoft.com/office/word/2010/wordprocessingGroup" xmlns:wpi="http://schemas.microsoft.com/office/word/2010/wordprocessingInk" xmlns:wne="http://schemas.microsoft.com/office/word/2006/wordml" xmlns:wps="http://schemas.microsoft.com/office/word/2010/wordprocessingShape" mc:Ignorable="w14 w15 w16se w16cid w16 w16cex w16sdtdh wp14">
   <w:endnote w:type="separator" w:id="-1">
     <w:p>
       <w:pPr>
@@ -4367,23 +4586,23 @@
 </file>
 
 <file path=word/footer1.xml><?xml version="1.0" encoding="utf-8"?>
-<w:ftr xmlns:wpc="http://schemas.microsoft.com/office/word/2010/wordprocessingCanvas" xmlns:mc="http://schemas.openxmlformats.org/markup-compatibility/2006" xmlns:o="urn:schemas-microsoft-com:office:office" xmlns:r="http://schemas.openxmlformats.org/officeDocument/2006/relationships" xmlns:m="http://schemas.openxmlformats.org/officeDocument/2006/math" xmlns:v="urn:schemas-microsoft-com:vml" xmlns:wp14="http://schemas.microsoft.com/office/word/2010/wordprocessingDrawing" xmlns:wp="http://schemas.openxmlformats.org/drawingml/2006/wordprocessingDrawing" xmlns:w10="urn:schemas-microsoft-com:office:word" xmlns:w="http://schemas.openxmlformats.org/wordprocessingml/2006/main" xmlns:w14="http://schemas.microsoft.com/office/word/2010/wordml" xmlns:w15="http://schemas.microsoft.com/office/word/2012/wordml" xmlns:wpg="http://schemas.microsoft.com/office/word/2010/wordprocessingGroup" xmlns:wpi="http://schemas.microsoft.com/office/word/2010/wordprocessingInk" xmlns:wne="http://schemas.microsoft.com/office/word/2006/wordml" xmlns:wps="http://schemas.microsoft.com/office/word/2010/wordprocessingShape" mc:Ignorable="w14 w15 wp14">
+<w:ftr xmlns:wpc="http://schemas.microsoft.com/office/word/2010/wordprocessingCanvas" xmlns:cx="http://schemas.microsoft.com/office/drawing/2014/chartex" xmlns:cx1="http://schemas.microsoft.com/office/drawing/2015/9/8/chartex" xmlns:cx2="http://schemas.microsoft.com/office/drawing/2015/10/21/chartex" xmlns:cx3="http://schemas.microsoft.com/office/drawing/2016/5/9/chartex" xmlns:cx4="http://schemas.microsoft.com/office/drawing/2016/5/10/chartex" xmlns:cx5="http://schemas.microsoft.com/office/drawing/2016/5/11/chartex" xmlns:cx6="http://schemas.microsoft.com/office/drawing/2016/5/12/chartex" xmlns:cx7="http://schemas.microsoft.com/office/drawing/2016/5/13/chartex" xmlns:cx8="http://schemas.microsoft.com/office/drawing/2016/5/14/chartex" xmlns:mc="http://schemas.openxmlformats.org/markup-compatibility/2006" xmlns:aink="http://schemas.microsoft.com/office/drawing/2016/ink" xmlns:am3d="http://schemas.microsoft.com/office/drawing/2017/model3d" xmlns:o="urn:schemas-microsoft-com:office:office" xmlns:r="http://schemas.openxmlformats.org/officeDocument/2006/relationships" xmlns:m="http://schemas.openxmlformats.org/officeDocument/2006/math" xmlns:v="urn:schemas-microsoft-com:vml" xmlns:wp14="http://schemas.microsoft.com/office/word/2010/wordprocessingDrawing" xmlns:wp="http://schemas.openxmlformats.org/drawingml/2006/wordprocessingDrawing" xmlns:w10="urn:schemas-microsoft-com:office:word" xmlns:w="http://schemas.openxmlformats.org/wordprocessingml/2006/main" xmlns:w14="http://schemas.microsoft.com/office/word/2010/wordml" xmlns:w15="http://schemas.microsoft.com/office/word/2012/wordml" xmlns:w16cex="http://schemas.microsoft.com/office/word/2018/wordml/cex" xmlns:w16cid="http://schemas.microsoft.com/office/word/2016/wordml/cid" xmlns:w16="http://schemas.microsoft.com/office/word/2018/wordml" xmlns:w16sdtdh="http://schemas.microsoft.com/office/word/2020/wordml/sdtdatahash" xmlns:w16se="http://schemas.microsoft.com/office/word/2015/wordml/symex" xmlns:wpg="http://schemas.microsoft.com/office/word/2010/wordprocessingGroup" xmlns:wpi="http://schemas.microsoft.com/office/word/2010/wordprocessingInk" xmlns:wne="http://schemas.microsoft.com/office/word/2006/wordml" xmlns:wps="http://schemas.microsoft.com/office/word/2010/wordprocessingShape" mc:Ignorable="w14 w15 w16se w16cid w16 w16cex w16sdtdh wp14">
   <w:p>
     <w:pPr>
-      <w:pStyle w:val="Footer"/>
+      <w:pStyle w:val="Chntrang"/>
       <w:jc w:val="right"/>
     </w:pPr>
   </w:p>
   <w:p>
     <w:pPr>
-      <w:pStyle w:val="Footer"/>
+      <w:pStyle w:val="Chntrang"/>
     </w:pPr>
   </w:p>
 </w:ftr>
 </file>
 
 <file path=word/footer2.xml><?xml version="1.0" encoding="utf-8"?>
-<w:ftr xmlns:wpc="http://schemas.microsoft.com/office/word/2010/wordprocessingCanvas" xmlns:mc="http://schemas.openxmlformats.org/markup-compatibility/2006" xmlns:o="urn:schemas-microsoft-com:office:office" xmlns:r="http://schemas.openxmlformats.org/officeDocument/2006/relationships" xmlns:m="http://schemas.openxmlformats.org/officeDocument/2006/math" xmlns:v="urn:schemas-microsoft-com:vml" xmlns:wp14="http://schemas.microsoft.com/office/word/2010/wordprocessingDrawing" xmlns:wp="http://schemas.openxmlformats.org/drawingml/2006/wordprocessingDrawing" xmlns:w10="urn:schemas-microsoft-com:office:word" xmlns:w="http://schemas.openxmlformats.org/wordprocessingml/2006/main" xmlns:w14="http://schemas.microsoft.com/office/word/2010/wordml" xmlns:w15="http://schemas.microsoft.com/office/word/2012/wordml" xmlns:wpg="http://schemas.microsoft.com/office/word/2010/wordprocessingGroup" xmlns:wpi="http://schemas.microsoft.com/office/word/2010/wordprocessingInk" xmlns:wne="http://schemas.microsoft.com/office/word/2006/wordml" xmlns:wps="http://schemas.microsoft.com/office/word/2010/wordprocessingShape" mc:Ignorable="w14 w15 wp14">
+<w:ftr xmlns:wpc="http://schemas.microsoft.com/office/word/2010/wordprocessingCanvas" xmlns:cx="http://schemas.microsoft.com/office/drawing/2014/chartex" xmlns:cx1="http://schemas.microsoft.com/office/drawing/2015/9/8/chartex" xmlns:cx2="http://schemas.microsoft.com/office/drawing/2015/10/21/chartex" xmlns:cx3="http://schemas.microsoft.com/office/drawing/2016/5/9/chartex" xmlns:cx4="http://schemas.microsoft.com/office/drawing/2016/5/10/chartex" xmlns:cx5="http://schemas.microsoft.com/office/drawing/2016/5/11/chartex" xmlns:cx6="http://schemas.microsoft.com/office/drawing/2016/5/12/chartex" xmlns:cx7="http://schemas.microsoft.com/office/drawing/2016/5/13/chartex" xmlns:cx8="http://schemas.microsoft.com/office/drawing/2016/5/14/chartex" xmlns:mc="http://schemas.openxmlformats.org/markup-compatibility/2006" xmlns:aink="http://schemas.microsoft.com/office/drawing/2016/ink" xmlns:am3d="http://schemas.microsoft.com/office/drawing/2017/model3d" xmlns:o="urn:schemas-microsoft-com:office:office" xmlns:r="http://schemas.openxmlformats.org/officeDocument/2006/relationships" xmlns:m="http://schemas.openxmlformats.org/officeDocument/2006/math" xmlns:v="urn:schemas-microsoft-com:vml" xmlns:wp14="http://schemas.microsoft.com/office/word/2010/wordprocessingDrawing" xmlns:wp="http://schemas.openxmlformats.org/drawingml/2006/wordprocessingDrawing" xmlns:w10="urn:schemas-microsoft-com:office:word" xmlns:w="http://schemas.openxmlformats.org/wordprocessingml/2006/main" xmlns:w14="http://schemas.microsoft.com/office/word/2010/wordml" xmlns:w15="http://schemas.microsoft.com/office/word/2012/wordml" xmlns:w16cex="http://schemas.microsoft.com/office/word/2018/wordml/cex" xmlns:w16cid="http://schemas.microsoft.com/office/word/2016/wordml/cid" xmlns:w16="http://schemas.microsoft.com/office/word/2018/wordml" xmlns:w16sdtdh="http://schemas.microsoft.com/office/word/2020/wordml/sdtdatahash" xmlns:w16se="http://schemas.microsoft.com/office/word/2015/wordml/symex" xmlns:wpg="http://schemas.microsoft.com/office/word/2010/wordprocessingGroup" xmlns:wpi="http://schemas.microsoft.com/office/word/2010/wordprocessingInk" xmlns:wne="http://schemas.microsoft.com/office/word/2006/wordml" xmlns:wps="http://schemas.microsoft.com/office/word/2010/wordprocessingShape" mc:Ignorable="w14 w15 w16se w16cid w16 w16cex w16sdtdh wp14">
   <w:sdt>
     <w:sdtPr>
       <w:id w:val="512650193"/>
@@ -4400,7 +4619,7 @@
     <w:sdtContent>
       <w:p>
         <w:pPr>
-          <w:pStyle w:val="Footer"/>
+          <w:pStyle w:val="Chntrang"/>
           <w:jc w:val="right"/>
         </w:pPr>
         <w:r>
@@ -4429,7 +4648,7 @@
   </w:sdt>
   <w:p>
     <w:pPr>
-      <w:pStyle w:val="Footer"/>
+      <w:pStyle w:val="Chntrang"/>
       <w:tabs>
         <w:tab w:val="clear" w:pos="4680"/>
         <w:tab w:val="center" w:pos="6521"/>
@@ -4445,7 +4664,7 @@
 </file>
 
 <file path=word/footnotes.xml><?xml version="1.0" encoding="utf-8"?>
-<w:footnotes xmlns:wpc="http://schemas.microsoft.com/office/word/2010/wordprocessingCanvas" xmlns:mc="http://schemas.openxmlformats.org/markup-compatibility/2006" xmlns:o="urn:schemas-microsoft-com:office:office" xmlns:r="http://schemas.openxmlformats.org/officeDocument/2006/relationships" xmlns:m="http://schemas.openxmlformats.org/officeDocument/2006/math" xmlns:v="urn:schemas-microsoft-com:vml" xmlns:wp14="http://schemas.microsoft.com/office/word/2010/wordprocessingDrawing" xmlns:wp="http://schemas.openxmlformats.org/drawingml/2006/wordprocessingDrawing" xmlns:w10="urn:schemas-microsoft-com:office:word" xmlns:w="http://schemas.openxmlformats.org/wordprocessingml/2006/main" xmlns:w14="http://schemas.microsoft.com/office/word/2010/wordml" xmlns:w15="http://schemas.microsoft.com/office/word/2012/wordml" xmlns:wpg="http://schemas.microsoft.com/office/word/2010/wordprocessingGroup" xmlns:wpi="http://schemas.microsoft.com/office/word/2010/wordprocessingInk" xmlns:wne="http://schemas.microsoft.com/office/word/2006/wordml" xmlns:wps="http://schemas.microsoft.com/office/word/2010/wordprocessingShape" mc:Ignorable="w14 w15 wp14">
+<w:footnotes xmlns:wpc="http://schemas.microsoft.com/office/word/2010/wordprocessingCanvas" xmlns:cx="http://schemas.microsoft.com/office/drawing/2014/chartex" xmlns:cx1="http://schemas.microsoft.com/office/drawing/2015/9/8/chartex" xmlns:cx2="http://schemas.microsoft.com/office/drawing/2015/10/21/chartex" xmlns:cx3="http://schemas.microsoft.com/office/drawing/2016/5/9/chartex" xmlns:cx4="http://schemas.microsoft.com/office/drawing/2016/5/10/chartex" xmlns:cx5="http://schemas.microsoft.com/office/drawing/2016/5/11/chartex" xmlns:cx6="http://schemas.microsoft.com/office/drawing/2016/5/12/chartex" xmlns:cx7="http://schemas.microsoft.com/office/drawing/2016/5/13/chartex" xmlns:cx8="http://schemas.microsoft.com/office/drawing/2016/5/14/chartex" xmlns:mc="http://schemas.openxmlformats.org/markup-compatibility/2006" xmlns:aink="http://schemas.microsoft.com/office/drawing/2016/ink" xmlns:am3d="http://schemas.microsoft.com/office/drawing/2017/model3d" xmlns:o="urn:schemas-microsoft-com:office:office" xmlns:r="http://schemas.openxmlformats.org/officeDocument/2006/relationships" xmlns:m="http://schemas.openxmlformats.org/officeDocument/2006/math" xmlns:v="urn:schemas-microsoft-com:vml" xmlns:wp14="http://schemas.microsoft.com/office/word/2010/wordprocessingDrawing" xmlns:wp="http://schemas.openxmlformats.org/drawingml/2006/wordprocessingDrawing" xmlns:w10="urn:schemas-microsoft-com:office:word" xmlns:w="http://schemas.openxmlformats.org/wordprocessingml/2006/main" xmlns:w14="http://schemas.microsoft.com/office/word/2010/wordml" xmlns:w15="http://schemas.microsoft.com/office/word/2012/wordml" xmlns:w16cex="http://schemas.microsoft.com/office/word/2018/wordml/cex" xmlns:w16cid="http://schemas.microsoft.com/office/word/2016/wordml/cid" xmlns:w16="http://schemas.microsoft.com/office/word/2018/wordml" xmlns:w16sdtdh="http://schemas.microsoft.com/office/word/2020/wordml/sdtdatahash" xmlns:w16se="http://schemas.microsoft.com/office/word/2015/wordml/symex" xmlns:wpg="http://schemas.microsoft.com/office/word/2010/wordprocessingGroup" xmlns:wpi="http://schemas.microsoft.com/office/word/2010/wordprocessingInk" xmlns:wne="http://schemas.microsoft.com/office/word/2006/wordml" xmlns:wps="http://schemas.microsoft.com/office/word/2010/wordprocessingShape" mc:Ignorable="w14 w15 w16se w16cid w16 w16cex w16sdtdh wp14">
   <w:footnote w:type="separator" w:id="-1">
     <w:p>
       <w:pPr>
@@ -4470,8 +4689,8 @@
 </file>
 
 <file path=word/numbering.xml><?xml version="1.0" encoding="utf-8"?>
-<w:numbering xmlns:wpc="http://schemas.microsoft.com/office/word/2010/wordprocessingCanvas" xmlns:mc="http://schemas.openxmlformats.org/markup-compatibility/2006" xmlns:o="urn:schemas-microsoft-com:office:office" xmlns:r="http://schemas.openxmlformats.org/officeDocument/2006/relationships" xmlns:m="http://schemas.openxmlformats.org/officeDocument/2006/math" xmlns:v="urn:schemas-microsoft-com:vml" xmlns:wp14="http://schemas.microsoft.com/office/word/2010/wordprocessingDrawing" xmlns:wp="http://schemas.openxmlformats.org/drawingml/2006/wordprocessingDrawing" xmlns:w10="urn:schemas-microsoft-com:office:word" xmlns:w="http://schemas.openxmlformats.org/wordprocessingml/2006/main" xmlns:w14="http://schemas.microsoft.com/office/word/2010/wordml" xmlns:w15="http://schemas.microsoft.com/office/word/2012/wordml" xmlns:wpg="http://schemas.microsoft.com/office/word/2010/wordprocessingGroup" xmlns:wpi="http://schemas.microsoft.com/office/word/2010/wordprocessingInk" xmlns:wne="http://schemas.microsoft.com/office/word/2006/wordml" xmlns:wps="http://schemas.microsoft.com/office/word/2010/wordprocessingShape" mc:Ignorable="w14 w15 wp14">
-  <w:abstractNum w:abstractNumId="0">
+<w:numbering xmlns:wpc="http://schemas.microsoft.com/office/word/2010/wordprocessingCanvas" xmlns:cx="http://schemas.microsoft.com/office/drawing/2014/chartex" xmlns:cx1="http://schemas.microsoft.com/office/drawing/2015/9/8/chartex" xmlns:cx2="http://schemas.microsoft.com/office/drawing/2015/10/21/chartex" xmlns:cx3="http://schemas.microsoft.com/office/drawing/2016/5/9/chartex" xmlns:cx4="http://schemas.microsoft.com/office/drawing/2016/5/10/chartex" xmlns:cx5="http://schemas.microsoft.com/office/drawing/2016/5/11/chartex" xmlns:cx6="http://schemas.microsoft.com/office/drawing/2016/5/12/chartex" xmlns:cx7="http://schemas.microsoft.com/office/drawing/2016/5/13/chartex" xmlns:cx8="http://schemas.microsoft.com/office/drawing/2016/5/14/chartex" xmlns:mc="http://schemas.openxmlformats.org/markup-compatibility/2006" xmlns:aink="http://schemas.microsoft.com/office/drawing/2016/ink" xmlns:am3d="http://schemas.microsoft.com/office/drawing/2017/model3d" xmlns:o="urn:schemas-microsoft-com:office:office" xmlns:r="http://schemas.openxmlformats.org/officeDocument/2006/relationships" xmlns:m="http://schemas.openxmlformats.org/officeDocument/2006/math" xmlns:v="urn:schemas-microsoft-com:vml" xmlns:wp14="http://schemas.microsoft.com/office/word/2010/wordprocessingDrawing" xmlns:wp="http://schemas.openxmlformats.org/drawingml/2006/wordprocessingDrawing" xmlns:w10="urn:schemas-microsoft-com:office:word" xmlns:w="http://schemas.openxmlformats.org/wordprocessingml/2006/main" xmlns:w14="http://schemas.microsoft.com/office/word/2010/wordml" xmlns:w15="http://schemas.microsoft.com/office/word/2012/wordml" xmlns:w16cex="http://schemas.microsoft.com/office/word/2018/wordml/cex" xmlns:w16cid="http://schemas.microsoft.com/office/word/2016/wordml/cid" xmlns:w16="http://schemas.microsoft.com/office/word/2018/wordml" xmlns:w16sdtdh="http://schemas.microsoft.com/office/word/2020/wordml/sdtdatahash" xmlns:w16se="http://schemas.microsoft.com/office/word/2015/wordml/symex" xmlns:wpg="http://schemas.microsoft.com/office/word/2010/wordprocessingGroup" xmlns:wpi="http://schemas.microsoft.com/office/word/2010/wordprocessingInk" xmlns:wne="http://schemas.microsoft.com/office/word/2006/wordml" xmlns:wps="http://schemas.microsoft.com/office/word/2010/wordprocessingShape" mc:Ignorable="w14 w15 w16se w16cid w16 w16cex w16sdtdh wp14">
+  <w:abstractNum w:abstractNumId="0" w15:restartNumberingAfterBreak="0">
     <w:nsid w:val="006E3887"/>
     <w:multiLevelType w:val="multilevel"/>
     <w:tmpl w:val="8506A912"/>
@@ -4620,7 +4839,7 @@
       </w:rPr>
     </w:lvl>
   </w:abstractNum>
-  <w:abstractNum w:abstractNumId="1">
+  <w:abstractNum w:abstractNumId="1" w15:restartNumberingAfterBreak="0">
     <w:nsid w:val="011C35DD"/>
     <w:multiLevelType w:val="hybridMultilevel"/>
     <w:tmpl w:val="A91662F4"/>
@@ -4733,10 +4952,10 @@
       </w:rPr>
     </w:lvl>
   </w:abstractNum>
-  <w:abstractNum w:abstractNumId="2">
+  <w:abstractNum w:abstractNumId="2" w15:restartNumberingAfterBreak="0">
     <w:nsid w:val="05B34780"/>
     <w:multiLevelType w:val="multilevel"/>
-    <w:tmpl w:val="88EA052E"/>
+    <w:tmpl w:val="1E3AF372"/>
     <w:lvl w:ilvl="0">
       <w:start w:val="1"/>
       <w:numFmt w:val="decimal"/>
@@ -4783,6 +5002,7 @@
       </w:pPr>
       <w:rPr>
         <w:rFonts w:hint="default"/>
+        <w:color w:val="000000" w:themeColor="text1"/>
       </w:rPr>
     </w:lvl>
     <w:lvl w:ilvl="4">
@@ -4846,7 +5066,7 @@
       </w:rPr>
     </w:lvl>
   </w:abstractNum>
-  <w:abstractNum w:abstractNumId="3">
+  <w:abstractNum w:abstractNumId="3" w15:restartNumberingAfterBreak="0">
     <w:nsid w:val="12C260C2"/>
     <w:multiLevelType w:val="hybridMultilevel"/>
     <w:tmpl w:val="7BF02B34"/>
@@ -4959,7 +5179,7 @@
       </w:rPr>
     </w:lvl>
   </w:abstractNum>
-  <w:abstractNum w:abstractNumId="4">
+  <w:abstractNum w:abstractNumId="4" w15:restartNumberingAfterBreak="0">
     <w:nsid w:val="136B1DB8"/>
     <w:multiLevelType w:val="multilevel"/>
     <w:tmpl w:val="FCC0FC1A"/>
@@ -5048,7 +5268,7 @@
       </w:pPr>
     </w:lvl>
   </w:abstractNum>
-  <w:abstractNum w:abstractNumId="5">
+  <w:abstractNum w:abstractNumId="5" w15:restartNumberingAfterBreak="0">
     <w:nsid w:val="179312D8"/>
     <w:multiLevelType w:val="multilevel"/>
     <w:tmpl w:val="88EA052E"/>
@@ -5162,7 +5382,7 @@
       </w:rPr>
     </w:lvl>
   </w:abstractNum>
-  <w:abstractNum w:abstractNumId="6">
+  <w:abstractNum w:abstractNumId="6" w15:restartNumberingAfterBreak="0">
     <w:nsid w:val="1A600691"/>
     <w:multiLevelType w:val="hybridMultilevel"/>
     <w:tmpl w:val="DE088D88"/>
@@ -5276,7 +5496,7 @@
       </w:rPr>
     </w:lvl>
   </w:abstractNum>
-  <w:abstractNum w:abstractNumId="7">
+  <w:abstractNum w:abstractNumId="7" w15:restartNumberingAfterBreak="0">
     <w:nsid w:val="20A50025"/>
     <w:multiLevelType w:val="hybridMultilevel"/>
     <w:tmpl w:val="961669B4"/>
@@ -5389,7 +5609,7 @@
       </w:rPr>
     </w:lvl>
   </w:abstractNum>
-  <w:abstractNum w:abstractNumId="8">
+  <w:abstractNum w:abstractNumId="8" w15:restartNumberingAfterBreak="0">
     <w:nsid w:val="235819AF"/>
     <w:multiLevelType w:val="hybridMultilevel"/>
     <w:tmpl w:val="E408A8D6"/>
@@ -5502,7 +5722,7 @@
       </w:rPr>
     </w:lvl>
   </w:abstractNum>
-  <w:abstractNum w:abstractNumId="9">
+  <w:abstractNum w:abstractNumId="9" w15:restartNumberingAfterBreak="0">
     <w:nsid w:val="248950A7"/>
     <w:multiLevelType w:val="multilevel"/>
     <w:tmpl w:val="0409001D"/>
@@ -5589,7 +5809,7 @@
       </w:pPr>
     </w:lvl>
   </w:abstractNum>
-  <w:abstractNum w:abstractNumId="10">
+  <w:abstractNum w:abstractNumId="10" w15:restartNumberingAfterBreak="0">
     <w:nsid w:val="2695569A"/>
     <w:multiLevelType w:val="hybridMultilevel"/>
     <w:tmpl w:val="359AC8D0"/>
@@ -5701,7 +5921,7 @@
       </w:rPr>
     </w:lvl>
   </w:abstractNum>
-  <w:abstractNum w:abstractNumId="11">
+  <w:abstractNum w:abstractNumId="11" w15:restartNumberingAfterBreak="0">
     <w:nsid w:val="2AA125EE"/>
     <w:multiLevelType w:val="hybridMultilevel"/>
     <w:tmpl w:val="63BEDEB8"/>
@@ -5790,7 +6010,7 @@
       </w:pPr>
     </w:lvl>
   </w:abstractNum>
-  <w:abstractNum w:abstractNumId="12">
+  <w:abstractNum w:abstractNumId="12" w15:restartNumberingAfterBreak="0">
     <w:nsid w:val="2AFC4B15"/>
     <w:multiLevelType w:val="hybridMultilevel"/>
     <w:tmpl w:val="83EC7394"/>
@@ -5903,7 +6123,7 @@
       </w:rPr>
     </w:lvl>
   </w:abstractNum>
-  <w:abstractNum w:abstractNumId="13">
+  <w:abstractNum w:abstractNumId="13" w15:restartNumberingAfterBreak="0">
     <w:nsid w:val="326D3EFF"/>
     <w:multiLevelType w:val="hybridMultilevel"/>
     <w:tmpl w:val="63BEDEB8"/>
@@ -5992,7 +6212,7 @@
       </w:pPr>
     </w:lvl>
   </w:abstractNum>
-  <w:abstractNum w:abstractNumId="14">
+  <w:abstractNum w:abstractNumId="14" w15:restartNumberingAfterBreak="0">
     <w:nsid w:val="36CC7C92"/>
     <w:multiLevelType w:val="hybridMultilevel"/>
     <w:tmpl w:val="29642DC2"/>
@@ -6105,7 +6325,7 @@
       </w:rPr>
     </w:lvl>
   </w:abstractNum>
-  <w:abstractNum w:abstractNumId="15">
+  <w:abstractNum w:abstractNumId="15" w15:restartNumberingAfterBreak="0">
     <w:nsid w:val="373C3DEA"/>
     <w:multiLevelType w:val="hybridMultilevel"/>
     <w:tmpl w:val="FC9EF982"/>
@@ -6218,7 +6438,7 @@
       </w:rPr>
     </w:lvl>
   </w:abstractNum>
-  <w:abstractNum w:abstractNumId="16">
+  <w:abstractNum w:abstractNumId="16" w15:restartNumberingAfterBreak="0">
     <w:nsid w:val="42544995"/>
     <w:multiLevelType w:val="hybridMultilevel"/>
     <w:tmpl w:val="DC9859DC"/>
@@ -6331,7 +6551,7 @@
       </w:rPr>
     </w:lvl>
   </w:abstractNum>
-  <w:abstractNum w:abstractNumId="17">
+  <w:abstractNum w:abstractNumId="17" w15:restartNumberingAfterBreak="0">
     <w:nsid w:val="44D151B3"/>
     <w:multiLevelType w:val="multilevel"/>
     <w:tmpl w:val="5DA87BC8"/>
@@ -6447,7 +6667,7 @@
       </w:rPr>
     </w:lvl>
   </w:abstractNum>
-  <w:abstractNum w:abstractNumId="18">
+  <w:abstractNum w:abstractNumId="18" w15:restartNumberingAfterBreak="0">
     <w:nsid w:val="483557A4"/>
     <w:multiLevelType w:val="hybridMultilevel"/>
     <w:tmpl w:val="F298765A"/>
@@ -6560,7 +6780,7 @@
       </w:rPr>
     </w:lvl>
   </w:abstractNum>
-  <w:abstractNum w:abstractNumId="19">
+  <w:abstractNum w:abstractNumId="19" w15:restartNumberingAfterBreak="0">
     <w:nsid w:val="49E239D0"/>
     <w:multiLevelType w:val="hybridMultilevel"/>
     <w:tmpl w:val="3EA6C31E"/>
@@ -6673,7 +6893,7 @@
       </w:rPr>
     </w:lvl>
   </w:abstractNum>
-  <w:abstractNum w:abstractNumId="20">
+  <w:abstractNum w:abstractNumId="20" w15:restartNumberingAfterBreak="0">
     <w:nsid w:val="57662728"/>
     <w:multiLevelType w:val="multilevel"/>
     <w:tmpl w:val="DB165EF4"/>
@@ -6822,7 +7042,7 @@
       </w:rPr>
     </w:lvl>
   </w:abstractNum>
-  <w:abstractNum w:abstractNumId="21">
+  <w:abstractNum w:abstractNumId="21" w15:restartNumberingAfterBreak="0">
     <w:nsid w:val="57B570B4"/>
     <w:multiLevelType w:val="hybridMultilevel"/>
     <w:tmpl w:val="B23E9AE0"/>
@@ -6935,7 +7155,7 @@
       </w:rPr>
     </w:lvl>
   </w:abstractNum>
-  <w:abstractNum w:abstractNumId="22">
+  <w:abstractNum w:abstractNumId="22" w15:restartNumberingAfterBreak="0">
     <w:nsid w:val="62AC334D"/>
     <w:multiLevelType w:val="multilevel"/>
     <w:tmpl w:val="04090029"/>
@@ -7030,7 +7250,7 @@
       </w:pPr>
     </w:lvl>
   </w:abstractNum>
-  <w:abstractNum w:abstractNumId="23">
+  <w:abstractNum w:abstractNumId="23" w15:restartNumberingAfterBreak="0">
     <w:nsid w:val="669077E2"/>
     <w:multiLevelType w:val="hybridMultilevel"/>
     <w:tmpl w:val="DF80E698"/>
@@ -7142,7 +7362,7 @@
       </w:rPr>
     </w:lvl>
   </w:abstractNum>
-  <w:abstractNum w:abstractNumId="24">
+  <w:abstractNum w:abstractNumId="24" w15:restartNumberingAfterBreak="0">
     <w:nsid w:val="67AF6BA8"/>
     <w:multiLevelType w:val="hybridMultilevel"/>
     <w:tmpl w:val="E63C43B2"/>
@@ -7256,7 +7476,7 @@
       </w:rPr>
     </w:lvl>
   </w:abstractNum>
-  <w:abstractNum w:abstractNumId="25">
+  <w:abstractNum w:abstractNumId="25" w15:restartNumberingAfterBreak="0">
     <w:nsid w:val="69A07F1C"/>
     <w:multiLevelType w:val="multilevel"/>
     <w:tmpl w:val="0409001D"/>
@@ -7342,19 +7562,19 @@
       </w:pPr>
     </w:lvl>
   </w:abstractNum>
-  <w:abstractNum w:abstractNumId="26">
+  <w:abstractNum w:abstractNumId="26" w15:restartNumberingAfterBreak="0">
     <w:nsid w:val="74791723"/>
     <w:multiLevelType w:val="multilevel"/>
     <w:tmpl w:val="0409001D"/>
     <w:numStyleLink w:val="Style3"/>
   </w:abstractNum>
-  <w:abstractNum w:abstractNumId="27">
+  <w:abstractNum w:abstractNumId="27" w15:restartNumberingAfterBreak="0">
     <w:nsid w:val="772803FD"/>
     <w:multiLevelType w:val="multilevel"/>
     <w:tmpl w:val="88EA052E"/>
     <w:numStyleLink w:val="Style2"/>
   </w:abstractNum>
-  <w:abstractNum w:abstractNumId="28">
+  <w:abstractNum w:abstractNumId="28" w15:restartNumberingAfterBreak="0">
     <w:nsid w:val="774C5FFB"/>
     <w:multiLevelType w:val="multilevel"/>
     <w:tmpl w:val="04090025"/>
@@ -7440,7 +7660,7 @@
       </w:pPr>
     </w:lvl>
   </w:abstractNum>
-  <w:abstractNum w:abstractNumId="29">
+  <w:abstractNum w:abstractNumId="29" w15:restartNumberingAfterBreak="0">
     <w:nsid w:val="77CF0DEE"/>
     <w:multiLevelType w:val="hybridMultilevel"/>
     <w:tmpl w:val="FAC63628"/>
@@ -7532,7 +7752,7 @@
       </w:pPr>
     </w:lvl>
   </w:abstractNum>
-  <w:abstractNum w:abstractNumId="30">
+  <w:abstractNum w:abstractNumId="30" w15:restartNumberingAfterBreak="0">
     <w:nsid w:val="7914520D"/>
     <w:multiLevelType w:val="multilevel"/>
     <w:tmpl w:val="F9224442"/>
@@ -7681,7 +7901,7 @@
       </w:rPr>
     </w:lvl>
   </w:abstractNum>
-  <w:abstractNum w:abstractNumId="31">
+  <w:abstractNum w:abstractNumId="31" w15:restartNumberingAfterBreak="0">
     <w:nsid w:val="7A9A2B2C"/>
     <w:multiLevelType w:val="hybridMultilevel"/>
     <w:tmpl w:val="FCC0FC1A"/>
@@ -7770,14 +7990,14 @@
       </w:pPr>
     </w:lvl>
   </w:abstractNum>
-  <w:abstractNum w:abstractNumId="32">
+  <w:abstractNum w:abstractNumId="32" w15:restartNumberingAfterBreak="0">
     <w:nsid w:val="7EB40D28"/>
     <w:multiLevelType w:val="multilevel"/>
     <w:tmpl w:val="0A8AB4F0"/>
     <w:lvl w:ilvl="0">
       <w:start w:val="1"/>
       <w:numFmt w:val="decimal"/>
-      <w:pStyle w:val="Heading1"/>
+      <w:pStyle w:val="u1"/>
       <w:suff w:val="nothing"/>
       <w:lvlText w:val="%1."/>
       <w:lvlJc w:val="left"/>
@@ -7791,7 +8011,7 @@
     <w:lvl w:ilvl="1">
       <w:start w:val="1"/>
       <w:numFmt w:val="decimal"/>
-      <w:pStyle w:val="Heading2"/>
+      <w:pStyle w:val="u2"/>
       <w:lvlText w:val="%1.%2."/>
       <w:lvlJc w:val="left"/>
       <w:pPr>
@@ -7807,7 +8027,7 @@
     <w:lvl w:ilvl="2">
       <w:start w:val="1"/>
       <w:numFmt w:val="decimal"/>
-      <w:pStyle w:val="Heading3"/>
+      <w:pStyle w:val="u3"/>
       <w:lvlText w:val="%1.%2.%3."/>
       <w:lvlJc w:val="left"/>
       <w:pPr>
@@ -7823,7 +8043,7 @@
     <w:lvl w:ilvl="3">
       <w:start w:val="1"/>
       <w:numFmt w:val="none"/>
-      <w:pStyle w:val="Heading4"/>
+      <w:pStyle w:val="u4"/>
       <w:suff w:val="nothing"/>
       <w:lvlText w:val=""/>
       <w:lvlJc w:val="left"/>
@@ -7837,7 +8057,7 @@
     <w:lvl w:ilvl="4">
       <w:start w:val="1"/>
       <w:numFmt w:val="none"/>
-      <w:pStyle w:val="Heading5"/>
+      <w:pStyle w:val="u5"/>
       <w:suff w:val="nothing"/>
       <w:lvlText w:val=""/>
       <w:lvlJc w:val="left"/>
@@ -7851,7 +8071,7 @@
     <w:lvl w:ilvl="5">
       <w:start w:val="1"/>
       <w:numFmt w:val="none"/>
-      <w:pStyle w:val="Heading6"/>
+      <w:pStyle w:val="u6"/>
       <w:suff w:val="nothing"/>
       <w:lvlText w:val=""/>
       <w:lvlJc w:val="left"/>
@@ -7865,7 +8085,7 @@
     <w:lvl w:ilvl="6">
       <w:start w:val="1"/>
       <w:numFmt w:val="none"/>
-      <w:pStyle w:val="Heading7"/>
+      <w:pStyle w:val="u7"/>
       <w:suff w:val="nothing"/>
       <w:lvlText w:val=""/>
       <w:lvlJc w:val="left"/>
@@ -7879,7 +8099,7 @@
     <w:lvl w:ilvl="7">
       <w:start w:val="1"/>
       <w:numFmt w:val="none"/>
-      <w:pStyle w:val="Heading8"/>
+      <w:pStyle w:val="u8"/>
       <w:suff w:val="nothing"/>
       <w:lvlText w:val=""/>
       <w:lvlJc w:val="left"/>
@@ -7893,7 +8113,7 @@
     <w:lvl w:ilvl="8">
       <w:start w:val="1"/>
       <w:numFmt w:val="none"/>
-      <w:pStyle w:val="Heading9"/>
+      <w:pStyle w:val="u9"/>
       <w:suff w:val="nothing"/>
       <w:lvlText w:val=""/>
       <w:lvlJc w:val="left"/>
@@ -8014,7 +8234,7 @@
 </file>
 
 <file path=word/styles.xml><?xml version="1.0" encoding="utf-8"?>
-<w:styles xmlns:mc="http://schemas.openxmlformats.org/markup-compatibility/2006" xmlns:r="http://schemas.openxmlformats.org/officeDocument/2006/relationships" xmlns:w="http://schemas.openxmlformats.org/wordprocessingml/2006/main" xmlns:w14="http://schemas.microsoft.com/office/word/2010/wordml" xmlns:w15="http://schemas.microsoft.com/office/word/2012/wordml" mc:Ignorable="w14 w15">
+<w:styles xmlns:mc="http://schemas.openxmlformats.org/markup-compatibility/2006" xmlns:r="http://schemas.openxmlformats.org/officeDocument/2006/relationships" xmlns:w="http://schemas.openxmlformats.org/wordprocessingml/2006/main" xmlns:w14="http://schemas.microsoft.com/office/word/2010/wordml" xmlns:w15="http://schemas.microsoft.com/office/word/2012/wordml" xmlns:w16cex="http://schemas.microsoft.com/office/word/2018/wordml/cex" xmlns:w16cid="http://schemas.microsoft.com/office/word/2016/wordml/cid" xmlns:w16="http://schemas.microsoft.com/office/word/2018/wordml" xmlns:w16sdtdh="http://schemas.microsoft.com/office/word/2020/wordml/sdtdatahash" xmlns:w16se="http://schemas.microsoft.com/office/word/2015/wordml/symex" mc:Ignorable="w14 w15 w16se w16cid w16 w16cex w16sdtdh">
   <w:docDefaults>
     <w:rPrDefault>
       <w:rPr>
@@ -8030,7 +8250,7 @@
       </w:pPr>
     </w:pPrDefault>
   </w:docDefaults>
-  <w:latentStyles w:defLockedState="0" w:defUIPriority="99" w:defSemiHidden="0" w:defUnhideWhenUsed="0" w:defQFormat="0" w:count="371">
+  <w:latentStyles w:defLockedState="0" w:defUIPriority="99" w:defSemiHidden="0" w:defUnhideWhenUsed="0" w:defQFormat="0" w:count="376">
     <w:lsdException w:name="Normal" w:uiPriority="0" w:qFormat="1"/>
     <w:lsdException w:name="heading 1" w:uiPriority="9" w:qFormat="1"/>
     <w:lsdException w:name="heading 2" w:semiHidden="1" w:uiPriority="9" w:unhideWhenUsed="1" w:qFormat="1"/>
@@ -8136,7 +8356,6 @@
     <w:lsdException w:name="HTML Sample" w:semiHidden="1" w:unhideWhenUsed="1"/>
     <w:lsdException w:name="HTML Typewriter" w:semiHidden="1" w:unhideWhenUsed="1"/>
     <w:lsdException w:name="HTML Variable" w:semiHidden="1" w:unhideWhenUsed="1"/>
-    <w:lsdException w:name="Normal Table" w:semiHidden="1" w:unhideWhenUsed="1"/>
     <w:lsdException w:name="annotation subject" w:semiHidden="1" w:unhideWhenUsed="1"/>
     <w:lsdException w:name="No List" w:semiHidden="1" w:unhideWhenUsed="1"/>
     <w:lsdException w:name="Outline List 1" w:semiHidden="1" w:unhideWhenUsed="1"/>
@@ -8179,11 +8398,8 @@
     <w:lsdException w:name="Table Contemporary" w:semiHidden="1" w:unhideWhenUsed="1"/>
     <w:lsdException w:name="Table Elegant" w:semiHidden="1" w:unhideWhenUsed="1"/>
     <w:lsdException w:name="Table Professional" w:semiHidden="1" w:unhideWhenUsed="1"/>
-    <w:lsdException w:name="Table Subtle 1" w:semiHidden="1" w:unhideWhenUsed="1"/>
     <w:lsdException w:name="Table Subtle 2" w:semiHidden="1" w:unhideWhenUsed="1"/>
     <w:lsdException w:name="Table Web 1" w:semiHidden="1" w:unhideWhenUsed="1"/>
-    <w:lsdException w:name="Table Web 2" w:semiHidden="1" w:unhideWhenUsed="1"/>
-    <w:lsdException w:name="Table Web 3" w:semiHidden="1" w:unhideWhenUsed="1"/>
     <w:lsdException w:name="Balloon Text" w:semiHidden="1" w:unhideWhenUsed="1"/>
     <w:lsdException w:name="Table Grid" w:uiPriority="39"/>
     <w:lsdException w:name="Table Theme" w:semiHidden="1" w:unhideWhenUsed="1"/>
@@ -8402,8 +8618,13 @@
     <w:lsdException w:name="List Table 5 Dark Accent 6" w:uiPriority="50"/>
     <w:lsdException w:name="List Table 6 Colorful Accent 6" w:uiPriority="51"/>
     <w:lsdException w:name="List Table 7 Colorful Accent 6" w:uiPriority="52"/>
+    <w:lsdException w:name="Mention" w:semiHidden="1" w:unhideWhenUsed="1"/>
+    <w:lsdException w:name="Smart Hyperlink" w:semiHidden="1" w:unhideWhenUsed="1"/>
+    <w:lsdException w:name="Hashtag" w:semiHidden="1" w:unhideWhenUsed="1"/>
+    <w:lsdException w:name="Unresolved Mention" w:semiHidden="1" w:unhideWhenUsed="1"/>
+    <w:lsdException w:name="Smart Link" w:semiHidden="1" w:unhideWhenUsed="1"/>
   </w:latentStyles>
-  <w:style w:type="paragraph" w:default="1" w:styleId="Normal">
+  <w:style w:type="paragraph" w:default="1" w:styleId="Binhthng">
     <w:name w:val="Normal"/>
     <w:qFormat/>
     <w:rsid w:val="0065652E"/>
@@ -8416,11 +8637,11 @@
       <w:sz w:val="26"/>
     </w:rPr>
   </w:style>
-  <w:style w:type="paragraph" w:styleId="Heading1">
+  <w:style w:type="paragraph" w:styleId="u1">
     <w:name w:val="heading 1"/>
-    <w:basedOn w:val="Normal"/>
-    <w:next w:val="Normal"/>
-    <w:link w:val="Heading1Char"/>
+    <w:basedOn w:val="Binhthng"/>
+    <w:next w:val="Binhthng"/>
+    <w:link w:val="u1Char"/>
     <w:autoRedefine/>
     <w:uiPriority w:val="9"/>
     <w:qFormat/>
@@ -8446,11 +8667,11 @@
       <w:lang w:val="vi-VN"/>
     </w:rPr>
   </w:style>
-  <w:style w:type="paragraph" w:styleId="Heading2">
+  <w:style w:type="paragraph" w:styleId="u2">
     <w:name w:val="heading 2"/>
-    <w:basedOn w:val="Normal"/>
-    <w:next w:val="Normal"/>
-    <w:link w:val="Heading2Char"/>
+    <w:basedOn w:val="Binhthng"/>
+    <w:next w:val="Binhthng"/>
+    <w:link w:val="u2Char"/>
     <w:autoRedefine/>
     <w:uiPriority w:val="9"/>
     <w:unhideWhenUsed/>
@@ -8474,11 +8695,11 @@
       <w:szCs w:val="26"/>
     </w:rPr>
   </w:style>
-  <w:style w:type="paragraph" w:styleId="Heading3">
+  <w:style w:type="paragraph" w:styleId="u3">
     <w:name w:val="heading 3"/>
-    <w:basedOn w:val="Normal"/>
-    <w:next w:val="Normal"/>
-    <w:link w:val="Heading3Char"/>
+    <w:basedOn w:val="Binhthng"/>
+    <w:next w:val="Binhthng"/>
+    <w:link w:val="u3Char"/>
     <w:autoRedefine/>
     <w:uiPriority w:val="9"/>
     <w:unhideWhenUsed/>
@@ -8502,11 +8723,11 @@
       <w:szCs w:val="24"/>
     </w:rPr>
   </w:style>
-  <w:style w:type="paragraph" w:styleId="Heading4">
+  <w:style w:type="paragraph" w:styleId="u4">
     <w:name w:val="heading 4"/>
-    <w:basedOn w:val="Normal"/>
-    <w:next w:val="Normal"/>
-    <w:link w:val="Heading4Char"/>
+    <w:basedOn w:val="Binhthng"/>
+    <w:next w:val="Binhthng"/>
+    <w:link w:val="u4Char"/>
     <w:uiPriority w:val="9"/>
     <w:semiHidden/>
     <w:unhideWhenUsed/>
@@ -8529,11 +8750,11 @@
       <w:color w:val="2E74B5" w:themeColor="accent1" w:themeShade="BF"/>
     </w:rPr>
   </w:style>
-  <w:style w:type="paragraph" w:styleId="Heading5">
+  <w:style w:type="paragraph" w:styleId="u5">
     <w:name w:val="heading 5"/>
-    <w:basedOn w:val="Normal"/>
-    <w:next w:val="Normal"/>
-    <w:link w:val="Heading5Char"/>
+    <w:basedOn w:val="Binhthng"/>
+    <w:next w:val="Binhthng"/>
+    <w:link w:val="u5Char"/>
     <w:uiPriority w:val="9"/>
     <w:semiHidden/>
     <w:unhideWhenUsed/>
@@ -8554,11 +8775,11 @@
       <w:color w:val="2E74B5" w:themeColor="accent1" w:themeShade="BF"/>
     </w:rPr>
   </w:style>
-  <w:style w:type="paragraph" w:styleId="Heading6">
+  <w:style w:type="paragraph" w:styleId="u6">
     <w:name w:val="heading 6"/>
-    <w:basedOn w:val="Normal"/>
-    <w:next w:val="Normal"/>
-    <w:link w:val="Heading6Char"/>
+    <w:basedOn w:val="Binhthng"/>
+    <w:next w:val="Binhthng"/>
+    <w:link w:val="u6Char"/>
     <w:uiPriority w:val="9"/>
     <w:semiHidden/>
     <w:unhideWhenUsed/>
@@ -8579,11 +8800,11 @@
       <w:color w:val="1F4D78" w:themeColor="accent1" w:themeShade="7F"/>
     </w:rPr>
   </w:style>
-  <w:style w:type="paragraph" w:styleId="Heading7">
+  <w:style w:type="paragraph" w:styleId="u7">
     <w:name w:val="heading 7"/>
-    <w:basedOn w:val="Normal"/>
-    <w:next w:val="Normal"/>
-    <w:link w:val="Heading7Char"/>
+    <w:basedOn w:val="Binhthng"/>
+    <w:next w:val="Binhthng"/>
+    <w:link w:val="u7Char"/>
     <w:uiPriority w:val="9"/>
     <w:semiHidden/>
     <w:unhideWhenUsed/>
@@ -8606,11 +8827,11 @@
       <w:color w:val="1F4D78" w:themeColor="accent1" w:themeShade="7F"/>
     </w:rPr>
   </w:style>
-  <w:style w:type="paragraph" w:styleId="Heading8">
+  <w:style w:type="paragraph" w:styleId="u8">
     <w:name w:val="heading 8"/>
-    <w:basedOn w:val="Normal"/>
-    <w:next w:val="Normal"/>
-    <w:link w:val="Heading8Char"/>
+    <w:basedOn w:val="Binhthng"/>
+    <w:next w:val="Binhthng"/>
+    <w:link w:val="u8Char"/>
     <w:uiPriority w:val="9"/>
     <w:semiHidden/>
     <w:unhideWhenUsed/>
@@ -8633,11 +8854,11 @@
       <w:szCs w:val="21"/>
     </w:rPr>
   </w:style>
-  <w:style w:type="paragraph" w:styleId="Heading9">
+  <w:style w:type="paragraph" w:styleId="u9">
     <w:name w:val="heading 9"/>
-    <w:basedOn w:val="Normal"/>
-    <w:next w:val="Normal"/>
-    <w:link w:val="Heading9Char"/>
+    <w:basedOn w:val="Binhthng"/>
+    <w:next w:val="Binhthng"/>
+    <w:link w:val="u9Char"/>
     <w:uiPriority w:val="9"/>
     <w:semiHidden/>
     <w:unhideWhenUsed/>
@@ -8662,13 +8883,13 @@
       <w:szCs w:val="21"/>
     </w:rPr>
   </w:style>
-  <w:style w:type="character" w:default="1" w:styleId="DefaultParagraphFont">
+  <w:style w:type="character" w:default="1" w:styleId="Phngmcinhcuaoanvn">
     <w:name w:val="Default Paragraph Font"/>
     <w:uiPriority w:val="1"/>
     <w:semiHidden/>
     <w:unhideWhenUsed/>
   </w:style>
-  <w:style w:type="table" w:default="1" w:styleId="TableNormal">
+  <w:style w:type="table" w:default="1" w:styleId="BangThngthng">
     <w:name w:val="Normal Table"/>
     <w:uiPriority w:val="99"/>
     <w:semiHidden/>
@@ -8683,16 +8904,16 @@
       </w:tblCellMar>
     </w:tblPr>
   </w:style>
-  <w:style w:type="numbering" w:default="1" w:styleId="NoList">
+  <w:style w:type="numbering" w:default="1" w:styleId="Khngco">
     <w:name w:val="No List"/>
     <w:uiPriority w:val="99"/>
     <w:semiHidden/>
     <w:unhideWhenUsed/>
   </w:style>
-  <w:style w:type="paragraph" w:styleId="Header">
+  <w:style w:type="paragraph" w:styleId="utrang">
     <w:name w:val="header"/>
-    <w:basedOn w:val="Normal"/>
-    <w:link w:val="HeaderChar"/>
+    <w:basedOn w:val="Binhthng"/>
+    <w:link w:val="utrangChar"/>
     <w:uiPriority w:val="99"/>
     <w:unhideWhenUsed/>
     <w:rsid w:val="00696D4B"/>
@@ -8704,10 +8925,10 @@
       <w:spacing w:after="0" w:line="240" w:lineRule="auto"/>
     </w:pPr>
   </w:style>
-  <w:style w:type="character" w:customStyle="1" w:styleId="HeaderChar">
-    <w:name w:val="Header Char"/>
-    <w:basedOn w:val="DefaultParagraphFont"/>
-    <w:link w:val="Header"/>
+  <w:style w:type="character" w:customStyle="1" w:styleId="utrangChar">
+    <w:name w:val="Đầu trang Char"/>
+    <w:basedOn w:val="Phngmcinhcuaoanvn"/>
+    <w:link w:val="utrang"/>
     <w:uiPriority w:val="99"/>
     <w:rsid w:val="00696D4B"/>
     <w:rPr>
@@ -8715,10 +8936,10 @@
       <w:sz w:val="26"/>
     </w:rPr>
   </w:style>
-  <w:style w:type="paragraph" w:styleId="Footer">
+  <w:style w:type="paragraph" w:styleId="Chntrang">
     <w:name w:val="footer"/>
-    <w:basedOn w:val="Normal"/>
-    <w:link w:val="FooterChar"/>
+    <w:basedOn w:val="Binhthng"/>
+    <w:link w:val="ChntrangChar"/>
     <w:uiPriority w:val="99"/>
     <w:unhideWhenUsed/>
     <w:rsid w:val="00696D4B"/>
@@ -8730,10 +8951,10 @@
       <w:spacing w:after="0" w:line="240" w:lineRule="auto"/>
     </w:pPr>
   </w:style>
-  <w:style w:type="character" w:customStyle="1" w:styleId="FooterChar">
-    <w:name w:val="Footer Char"/>
-    <w:basedOn w:val="DefaultParagraphFont"/>
-    <w:link w:val="Footer"/>
+  <w:style w:type="character" w:customStyle="1" w:styleId="ChntrangChar">
+    <w:name w:val="Chân trang Char"/>
+    <w:basedOn w:val="Phngmcinhcuaoanvn"/>
+    <w:link w:val="Chntrang"/>
     <w:uiPriority w:val="99"/>
     <w:rsid w:val="00696D4B"/>
     <w:rPr>
@@ -8741,10 +8962,10 @@
       <w:sz w:val="26"/>
     </w:rPr>
   </w:style>
-  <w:style w:type="character" w:customStyle="1" w:styleId="Heading1Char">
-    <w:name w:val="Heading 1 Char"/>
-    <w:basedOn w:val="DefaultParagraphFont"/>
-    <w:link w:val="Heading1"/>
+  <w:style w:type="character" w:customStyle="1" w:styleId="u1Char">
+    <w:name w:val="Đầu đề 1 Char"/>
+    <w:basedOn w:val="Phngmcinhcuaoanvn"/>
+    <w:link w:val="u1"/>
     <w:uiPriority w:val="9"/>
     <w:rsid w:val="00314F5A"/>
     <w:rPr>
@@ -8756,10 +8977,10 @@
       <w:lang w:val="vi-VN"/>
     </w:rPr>
   </w:style>
-  <w:style w:type="character" w:customStyle="1" w:styleId="Heading2Char">
-    <w:name w:val="Heading 2 Char"/>
-    <w:basedOn w:val="DefaultParagraphFont"/>
-    <w:link w:val="Heading2"/>
+  <w:style w:type="character" w:customStyle="1" w:styleId="u2Char">
+    <w:name w:val="Đầu đề 2 Char"/>
+    <w:basedOn w:val="Phngmcinhcuaoanvn"/>
+    <w:link w:val="u2"/>
     <w:uiPriority w:val="9"/>
     <w:rsid w:val="00FE37D5"/>
     <w:rPr>
@@ -8770,10 +8991,10 @@
       <w:szCs w:val="26"/>
     </w:rPr>
   </w:style>
-  <w:style w:type="character" w:customStyle="1" w:styleId="Heading3Char">
-    <w:name w:val="Heading 3 Char"/>
-    <w:basedOn w:val="DefaultParagraphFont"/>
-    <w:link w:val="Heading3"/>
+  <w:style w:type="character" w:customStyle="1" w:styleId="u3Char">
+    <w:name w:val="Đầu đề 3 Char"/>
+    <w:basedOn w:val="Phngmcinhcuaoanvn"/>
+    <w:link w:val="u3"/>
     <w:uiPriority w:val="9"/>
     <w:rsid w:val="00045D9B"/>
     <w:rPr>
@@ -8785,10 +9006,10 @@
       <w:szCs w:val="24"/>
     </w:rPr>
   </w:style>
-  <w:style w:type="character" w:customStyle="1" w:styleId="Heading4Char">
-    <w:name w:val="Heading 4 Char"/>
-    <w:basedOn w:val="DefaultParagraphFont"/>
-    <w:link w:val="Heading4"/>
+  <w:style w:type="character" w:customStyle="1" w:styleId="u4Char">
+    <w:name w:val="Đầu đề 4 Char"/>
+    <w:basedOn w:val="Phngmcinhcuaoanvn"/>
+    <w:link w:val="u4"/>
     <w:uiPriority w:val="9"/>
     <w:semiHidden/>
     <w:rsid w:val="00696D4B"/>
@@ -8800,10 +9021,10 @@
       <w:sz w:val="26"/>
     </w:rPr>
   </w:style>
-  <w:style w:type="character" w:customStyle="1" w:styleId="Heading5Char">
-    <w:name w:val="Heading 5 Char"/>
-    <w:basedOn w:val="DefaultParagraphFont"/>
-    <w:link w:val="Heading5"/>
+  <w:style w:type="character" w:customStyle="1" w:styleId="u5Char">
+    <w:name w:val="Đầu đề 5 Char"/>
+    <w:basedOn w:val="Phngmcinhcuaoanvn"/>
+    <w:link w:val="u5"/>
     <w:uiPriority w:val="9"/>
     <w:semiHidden/>
     <w:rsid w:val="00696D4B"/>
@@ -8813,10 +9034,10 @@
       <w:sz w:val="26"/>
     </w:rPr>
   </w:style>
-  <w:style w:type="character" w:customStyle="1" w:styleId="Heading6Char">
-    <w:name w:val="Heading 6 Char"/>
-    <w:basedOn w:val="DefaultParagraphFont"/>
-    <w:link w:val="Heading6"/>
+  <w:style w:type="character" w:customStyle="1" w:styleId="u6Char">
+    <w:name w:val="Đầu đề 6 Char"/>
+    <w:basedOn w:val="Phngmcinhcuaoanvn"/>
+    <w:link w:val="u6"/>
     <w:uiPriority w:val="9"/>
     <w:semiHidden/>
     <w:rsid w:val="00696D4B"/>
@@ -8826,10 +9047,10 @@
       <w:sz w:val="26"/>
     </w:rPr>
   </w:style>
-  <w:style w:type="character" w:customStyle="1" w:styleId="Heading7Char">
-    <w:name w:val="Heading 7 Char"/>
-    <w:basedOn w:val="DefaultParagraphFont"/>
-    <w:link w:val="Heading7"/>
+  <w:style w:type="character" w:customStyle="1" w:styleId="u7Char">
+    <w:name w:val="Đầu đề 7 Char"/>
+    <w:basedOn w:val="Phngmcinhcuaoanvn"/>
+    <w:link w:val="u7"/>
     <w:uiPriority w:val="9"/>
     <w:semiHidden/>
     <w:rsid w:val="00696D4B"/>
@@ -8841,10 +9062,10 @@
       <w:sz w:val="26"/>
     </w:rPr>
   </w:style>
-  <w:style w:type="character" w:customStyle="1" w:styleId="Heading8Char">
-    <w:name w:val="Heading 8 Char"/>
-    <w:basedOn w:val="DefaultParagraphFont"/>
-    <w:link w:val="Heading8"/>
+  <w:style w:type="character" w:customStyle="1" w:styleId="u8Char">
+    <w:name w:val="Đầu đề 8 Char"/>
+    <w:basedOn w:val="Phngmcinhcuaoanvn"/>
+    <w:link w:val="u8"/>
     <w:uiPriority w:val="9"/>
     <w:semiHidden/>
     <w:rsid w:val="00696D4B"/>
@@ -8855,10 +9076,10 @@
       <w:szCs w:val="21"/>
     </w:rPr>
   </w:style>
-  <w:style w:type="character" w:customStyle="1" w:styleId="Heading9Char">
-    <w:name w:val="Heading 9 Char"/>
-    <w:basedOn w:val="DefaultParagraphFont"/>
-    <w:link w:val="Heading9"/>
+  <w:style w:type="character" w:customStyle="1" w:styleId="u9Char">
+    <w:name w:val="Đầu đề 9 Char"/>
+    <w:basedOn w:val="Phngmcinhcuaoanvn"/>
+    <w:link w:val="u9"/>
     <w:uiPriority w:val="9"/>
     <w:semiHidden/>
     <w:rsid w:val="00696D4B"/>
@@ -8871,10 +9092,10 @@
       <w:szCs w:val="21"/>
     </w:rPr>
   </w:style>
-  <w:style w:type="paragraph" w:styleId="TOCHeading">
+  <w:style w:type="paragraph" w:styleId="uMucluc">
     <w:name w:val="TOC Heading"/>
-    <w:basedOn w:val="Heading1"/>
-    <w:next w:val="Normal"/>
+    <w:basedOn w:val="u1"/>
+    <w:next w:val="Binhthng"/>
     <w:uiPriority w:val="39"/>
     <w:unhideWhenUsed/>
     <w:qFormat/>
@@ -8892,10 +9113,10 @@
       <w:color w:val="2E74B5" w:themeColor="accent1" w:themeShade="BF"/>
     </w:rPr>
   </w:style>
-  <w:style w:type="paragraph" w:styleId="TOC1">
+  <w:style w:type="paragraph" w:styleId="Mucluc1">
     <w:name w:val="toc 1"/>
-    <w:basedOn w:val="Normal"/>
-    <w:next w:val="Normal"/>
+    <w:basedOn w:val="Binhthng"/>
+    <w:next w:val="Binhthng"/>
     <w:autoRedefine/>
     <w:uiPriority w:val="39"/>
     <w:unhideWhenUsed/>
@@ -8910,10 +9131,10 @@
       <w:b/>
     </w:rPr>
   </w:style>
-  <w:style w:type="paragraph" w:styleId="TOC2">
+  <w:style w:type="paragraph" w:styleId="Mucluc2">
     <w:name w:val="toc 2"/>
-    <w:basedOn w:val="Normal"/>
-    <w:next w:val="Normal"/>
+    <w:basedOn w:val="Binhthng"/>
+    <w:next w:val="Binhthng"/>
     <w:autoRedefine/>
     <w:uiPriority w:val="39"/>
     <w:unhideWhenUsed/>
@@ -8927,10 +9148,10 @@
       <w:ind w:left="284"/>
     </w:pPr>
   </w:style>
-  <w:style w:type="paragraph" w:styleId="TOC3">
+  <w:style w:type="paragraph" w:styleId="Mucluc3">
     <w:name w:val="toc 3"/>
-    <w:basedOn w:val="Normal"/>
-    <w:next w:val="Normal"/>
+    <w:basedOn w:val="Binhthng"/>
+    <w:next w:val="Binhthng"/>
     <w:autoRedefine/>
     <w:uiPriority w:val="39"/>
     <w:unhideWhenUsed/>
@@ -8944,9 +9165,9 @@
       <w:ind w:left="851"/>
     </w:pPr>
   </w:style>
-  <w:style w:type="character" w:styleId="Hyperlink">
+  <w:style w:type="character" w:styleId="Siuktni">
     <w:name w:val="Hyperlink"/>
-    <w:basedOn w:val="DefaultParagraphFont"/>
+    <w:basedOn w:val="Phngmcinhcuaoanvn"/>
     <w:uiPriority w:val="99"/>
     <w:unhideWhenUsed/>
     <w:rsid w:val="00BA5784"/>
@@ -8957,7 +9178,7 @@
   </w:style>
   <w:style w:type="paragraph" w:customStyle="1" w:styleId="BT">
     <w:name w:val="BT"/>
-    <w:basedOn w:val="Normal"/>
+    <w:basedOn w:val="Binhthng"/>
     <w:link w:val="BTChar"/>
     <w:qFormat/>
     <w:rsid w:val="00FE37D5"/>
@@ -8966,10 +9187,10 @@
       <w:ind w:firstLine="567"/>
     </w:pPr>
   </w:style>
-  <w:style w:type="paragraph" w:styleId="ListParagraph">
+  <w:style w:type="paragraph" w:styleId="oancuaDanhsach">
     <w:name w:val="List Paragraph"/>
-    <w:basedOn w:val="Normal"/>
-    <w:link w:val="ListParagraphChar"/>
+    <w:basedOn w:val="Binhthng"/>
+    <w:link w:val="oancuaDanhsachChar"/>
     <w:uiPriority w:val="1"/>
     <w:qFormat/>
     <w:rsid w:val="0065652E"/>
@@ -8980,7 +9201,7 @@
   </w:style>
   <w:style w:type="character" w:customStyle="1" w:styleId="BTChar">
     <w:name w:val="BT Char"/>
-    <w:basedOn w:val="DefaultParagraphFont"/>
+    <w:basedOn w:val="Phngmcinhcuaoanvn"/>
     <w:link w:val="BT"/>
     <w:rsid w:val="00FE37D5"/>
     <w:rPr>
@@ -8990,7 +9211,7 @@
   </w:style>
   <w:style w:type="paragraph" w:customStyle="1" w:styleId="-G1">
     <w:name w:val="- G1"/>
-    <w:basedOn w:val="ListParagraph"/>
+    <w:basedOn w:val="oancuaDanhsach"/>
     <w:link w:val="-G1Char"/>
     <w:autoRedefine/>
     <w:qFormat/>
@@ -9007,7 +9228,7 @@
   </w:style>
   <w:style w:type="paragraph" w:customStyle="1" w:styleId="G2">
     <w:name w:val="+ G2"/>
-    <w:basedOn w:val="ListParagraph"/>
+    <w:basedOn w:val="oancuaDanhsach"/>
     <w:link w:val="G2Char"/>
     <w:autoRedefine/>
     <w:qFormat/>
@@ -9019,10 +9240,10 @@
       <w:ind w:left="1418"/>
     </w:pPr>
   </w:style>
-  <w:style w:type="character" w:customStyle="1" w:styleId="ListParagraphChar">
-    <w:name w:val="List Paragraph Char"/>
-    <w:basedOn w:val="DefaultParagraphFont"/>
-    <w:link w:val="ListParagraph"/>
+  <w:style w:type="character" w:customStyle="1" w:styleId="oancuaDanhsachChar">
+    <w:name w:val="Đoạn của Danh sách Char"/>
+    <w:basedOn w:val="Phngmcinhcuaoanvn"/>
+    <w:link w:val="oancuaDanhsach"/>
     <w:uiPriority w:val="34"/>
     <w:rsid w:val="0065652E"/>
     <w:rPr>
@@ -9032,7 +9253,7 @@
   </w:style>
   <w:style w:type="character" w:customStyle="1" w:styleId="-G1Char">
     <w:name w:val="- G1 Char"/>
-    <w:basedOn w:val="ListParagraphChar"/>
+    <w:basedOn w:val="oancuaDanhsachChar"/>
     <w:link w:val="-G1"/>
     <w:rsid w:val="008B1745"/>
     <w:rPr>
@@ -9042,7 +9263,7 @@
   </w:style>
   <w:style w:type="paragraph" w:customStyle="1" w:styleId="TLKT">
     <w:name w:val="TLKT"/>
-    <w:basedOn w:val="Normal"/>
+    <w:basedOn w:val="Binhthng"/>
     <w:link w:val="TLKTChar"/>
     <w:rsid w:val="0065652E"/>
     <w:pPr>
@@ -9053,7 +9274,7 @@
   </w:style>
   <w:style w:type="character" w:customStyle="1" w:styleId="G2Char">
     <w:name w:val="+ G2 Char"/>
-    <w:basedOn w:val="ListParagraphChar"/>
+    <w:basedOn w:val="oancuaDanhsachChar"/>
     <w:link w:val="G2"/>
     <w:rsid w:val="00965F20"/>
     <w:rPr>
@@ -9074,7 +9295,7 @@
   </w:style>
   <w:style w:type="character" w:customStyle="1" w:styleId="TLKTChar">
     <w:name w:val="TLKT Char"/>
-    <w:basedOn w:val="DefaultParagraphFont"/>
+    <w:basedOn w:val="Phngmcinhcuaoanvn"/>
     <w:link w:val="TLKT"/>
     <w:rsid w:val="0065652E"/>
     <w:rPr>
@@ -9094,7 +9315,7 @@
   </w:style>
   <w:style w:type="table" w:customStyle="1" w:styleId="PlainTable41">
     <w:name w:val="Plain Table 41"/>
-    <w:basedOn w:val="TableNormal"/>
+    <w:basedOn w:val="BangThngthng"/>
     <w:uiPriority w:val="44"/>
     <w:rsid w:val="005B5EBB"/>
     <w:pPr>
@@ -9103,7 +9324,6 @@
     <w:tblPr>
       <w:tblStyleRowBandSize w:val="1"/>
       <w:tblStyleColBandSize w:val="1"/>
-      <w:tblInd w:w="0" w:type="dxa"/>
       <w:tblBorders>
         <w:top w:val="single" w:sz="4" w:space="0" w:color="auto"/>
         <w:left w:val="single" w:sz="4" w:space="0" w:color="auto"/>
@@ -9112,12 +9332,6 @@
         <w:insideH w:val="single" w:sz="4" w:space="0" w:color="auto"/>
         <w:insideV w:val="single" w:sz="4" w:space="0" w:color="auto"/>
       </w:tblBorders>
-      <w:tblCellMar>
-        <w:top w:w="0" w:type="dxa"/>
-        <w:left w:w="108" w:type="dxa"/>
-        <w:bottom w:w="0" w:type="dxa"/>
-        <w:right w:w="108" w:type="dxa"/>
-      </w:tblCellMar>
     </w:tblPr>
     <w:tblStylePr w:type="firstRow">
       <w:rPr>
@@ -9156,11 +9370,11 @@
       </w:tcPr>
     </w:tblStylePr>
   </w:style>
-  <w:style w:type="paragraph" w:styleId="Caption">
+  <w:style w:type="paragraph" w:styleId="Chuthich">
     <w:name w:val="caption"/>
-    <w:basedOn w:val="Normal"/>
-    <w:next w:val="Normal"/>
-    <w:link w:val="CaptionChar"/>
+    <w:basedOn w:val="Binhthng"/>
+    <w:next w:val="Binhthng"/>
+    <w:link w:val="ChuthichChar"/>
     <w:autoRedefine/>
     <w:uiPriority w:val="35"/>
     <w:unhideWhenUsed/>
@@ -9172,7 +9386,7 @@
   </w:style>
   <w:style w:type="paragraph" w:customStyle="1" w:styleId="Hnh-Bng">
     <w:name w:val="Hình-Bảng"/>
-    <w:basedOn w:val="Caption"/>
+    <w:basedOn w:val="Chuthich"/>
     <w:link w:val="Hnh-BngChar"/>
     <w:qFormat/>
     <w:rsid w:val="00B23741"/>
@@ -9182,15 +9396,15 @@
   </w:style>
   <w:style w:type="paragraph" w:customStyle="1" w:styleId="HB">
     <w:name w:val="HB"/>
-    <w:basedOn w:val="Caption"/>
+    <w:basedOn w:val="Chuthich"/>
     <w:link w:val="HBChar"/>
     <w:qFormat/>
     <w:rsid w:val="00503C55"/>
   </w:style>
-  <w:style w:type="character" w:customStyle="1" w:styleId="CaptionChar">
-    <w:name w:val="Caption Char"/>
-    <w:basedOn w:val="DefaultParagraphFont"/>
-    <w:link w:val="Caption"/>
+  <w:style w:type="character" w:customStyle="1" w:styleId="ChuthichChar">
+    <w:name w:val="Chú thích Char"/>
+    <w:basedOn w:val="Phngmcinhcuaoanvn"/>
+    <w:link w:val="Chuthich"/>
     <w:uiPriority w:val="35"/>
     <w:rsid w:val="00D820B9"/>
     <w:rPr>
@@ -9200,7 +9414,7 @@
   </w:style>
   <w:style w:type="character" w:customStyle="1" w:styleId="Hnh-BngChar">
     <w:name w:val="Hình-Bảng Char"/>
-    <w:basedOn w:val="CaptionChar"/>
+    <w:basedOn w:val="ChuthichChar"/>
     <w:link w:val="Hnh-Bng"/>
     <w:rsid w:val="00B23741"/>
     <w:rPr>
@@ -9211,7 +9425,7 @@
   </w:style>
   <w:style w:type="character" w:customStyle="1" w:styleId="HBChar">
     <w:name w:val="HB Char"/>
-    <w:basedOn w:val="CaptionChar"/>
+    <w:basedOn w:val="ChuthichChar"/>
     <w:link w:val="HB"/>
     <w:rsid w:val="00503C55"/>
     <w:rPr>
@@ -9221,7 +9435,7 @@
   </w:style>
   <w:style w:type="table" w:customStyle="1" w:styleId="GridTable41">
     <w:name w:val="Grid Table 41"/>
-    <w:basedOn w:val="TableNormal"/>
+    <w:basedOn w:val="BangThngthng"/>
     <w:uiPriority w:val="49"/>
     <w:rsid w:val="006A7854"/>
     <w:pPr>
@@ -9230,7 +9444,6 @@
     <w:tblPr>
       <w:tblStyleRowBandSize w:val="1"/>
       <w:tblStyleColBandSize w:val="1"/>
-      <w:tblInd w:w="0" w:type="dxa"/>
       <w:tblBorders>
         <w:top w:val="single" w:sz="4" w:space="0" w:color="666666" w:themeColor="text1" w:themeTint="99"/>
         <w:left w:val="single" w:sz="4" w:space="0" w:color="666666" w:themeColor="text1" w:themeTint="99"/>
@@ -9239,12 +9452,6 @@
         <w:insideH w:val="single" w:sz="4" w:space="0" w:color="666666" w:themeColor="text1" w:themeTint="99"/>
         <w:insideV w:val="single" w:sz="4" w:space="0" w:color="666666" w:themeColor="text1" w:themeTint="99"/>
       </w:tblBorders>
-      <w:tblCellMar>
-        <w:top w:w="0" w:type="dxa"/>
-        <w:left w:w="108" w:type="dxa"/>
-        <w:bottom w:w="0" w:type="dxa"/>
-        <w:right w:w="108" w:type="dxa"/>
-      </w:tblCellMar>
     </w:tblPr>
     <w:tblStylePr w:type="firstRow">
       <w:rPr>
@@ -9304,7 +9511,7 @@
   </w:style>
   <w:style w:type="table" w:customStyle="1" w:styleId="GridTable4-Accent11">
     <w:name w:val="Grid Table 4 - Accent 11"/>
-    <w:basedOn w:val="TableNormal"/>
+    <w:basedOn w:val="BangThngthng"/>
     <w:uiPriority w:val="49"/>
     <w:rsid w:val="006A7854"/>
     <w:pPr>
@@ -9313,7 +9520,6 @@
     <w:tblPr>
       <w:tblStyleRowBandSize w:val="1"/>
       <w:tblStyleColBandSize w:val="1"/>
-      <w:tblInd w:w="0" w:type="dxa"/>
       <w:tblBorders>
         <w:top w:val="single" w:sz="4" w:space="0" w:color="9CC2E5" w:themeColor="accent1" w:themeTint="99"/>
         <w:left w:val="single" w:sz="4" w:space="0" w:color="9CC2E5" w:themeColor="accent1" w:themeTint="99"/>
@@ -9322,12 +9528,6 @@
         <w:insideH w:val="single" w:sz="4" w:space="0" w:color="9CC2E5" w:themeColor="accent1" w:themeTint="99"/>
         <w:insideV w:val="single" w:sz="4" w:space="0" w:color="9CC2E5" w:themeColor="accent1" w:themeTint="99"/>
       </w:tblBorders>
-      <w:tblCellMar>
-        <w:top w:w="0" w:type="dxa"/>
-        <w:left w:w="108" w:type="dxa"/>
-        <w:bottom w:w="0" w:type="dxa"/>
-        <w:right w:w="108" w:type="dxa"/>
-      </w:tblCellMar>
     </w:tblPr>
     <w:tblStylePr w:type="firstRow">
       <w:rPr>
@@ -9387,7 +9587,7 @@
   </w:style>
   <w:style w:type="table" w:customStyle="1" w:styleId="GridTable4-Accent31">
     <w:name w:val="Grid Table 4 - Accent 31"/>
-    <w:basedOn w:val="TableNormal"/>
+    <w:basedOn w:val="BangThngthng"/>
     <w:uiPriority w:val="49"/>
     <w:rsid w:val="002058F4"/>
     <w:pPr>
@@ -9396,7 +9596,6 @@
     <w:tblPr>
       <w:tblStyleRowBandSize w:val="1"/>
       <w:tblStyleColBandSize w:val="1"/>
-      <w:tblInd w:w="0" w:type="dxa"/>
       <w:tblBorders>
         <w:top w:val="single" w:sz="4" w:space="0" w:color="C9C9C9" w:themeColor="accent3" w:themeTint="99"/>
         <w:left w:val="single" w:sz="4" w:space="0" w:color="C9C9C9" w:themeColor="accent3" w:themeTint="99"/>
@@ -9405,12 +9604,6 @@
         <w:insideH w:val="single" w:sz="4" w:space="0" w:color="C9C9C9" w:themeColor="accent3" w:themeTint="99"/>
         <w:insideV w:val="single" w:sz="4" w:space="0" w:color="C9C9C9" w:themeColor="accent3" w:themeTint="99"/>
       </w:tblBorders>
-      <w:tblCellMar>
-        <w:top w:w="0" w:type="dxa"/>
-        <w:left w:w="108" w:type="dxa"/>
-        <w:bottom w:w="0" w:type="dxa"/>
-        <w:right w:w="108" w:type="dxa"/>
-      </w:tblCellMar>
     </w:tblPr>
     <w:tblStylePr w:type="firstRow">
       <w:rPr>
@@ -9470,7 +9663,7 @@
   </w:style>
   <w:style w:type="table" w:customStyle="1" w:styleId="PlainTable11">
     <w:name w:val="Plain Table 11"/>
-    <w:basedOn w:val="TableNormal"/>
+    <w:basedOn w:val="BangThngthng"/>
     <w:uiPriority w:val="41"/>
     <w:rsid w:val="00FC4C92"/>
     <w:pPr>
@@ -9479,7 +9672,6 @@
     <w:tblPr>
       <w:tblStyleRowBandSize w:val="1"/>
       <w:tblStyleColBandSize w:val="1"/>
-      <w:tblInd w:w="0" w:type="dxa"/>
       <w:tblBorders>
         <w:top w:val="single" w:sz="4" w:space="0" w:color="BFBFBF" w:themeColor="background1" w:themeShade="BF"/>
         <w:left w:val="single" w:sz="4" w:space="0" w:color="BFBFBF" w:themeColor="background1" w:themeShade="BF"/>
@@ -9488,12 +9680,6 @@
         <w:insideH w:val="single" w:sz="4" w:space="0" w:color="BFBFBF" w:themeColor="background1" w:themeShade="BF"/>
         <w:insideV w:val="single" w:sz="4" w:space="0" w:color="BFBFBF" w:themeColor="background1" w:themeShade="BF"/>
       </w:tblBorders>
-      <w:tblCellMar>
-        <w:top w:w="0" w:type="dxa"/>
-        <w:left w:w="108" w:type="dxa"/>
-        <w:bottom w:w="0" w:type="dxa"/>
-        <w:right w:w="108" w:type="dxa"/>
-      </w:tblCellMar>
     </w:tblPr>
     <w:tblStylePr w:type="firstRow">
       <w:rPr>
@@ -9538,9 +9724,9 @@
       </w:tcPr>
     </w:tblStylePr>
   </w:style>
-  <w:style w:type="table" w:styleId="TableSimple3">
+  <w:style w:type="table" w:styleId="Bangngian3">
     <w:name w:val="Table Simple 3"/>
-    <w:basedOn w:val="TableNormal"/>
+    <w:basedOn w:val="BangThngthng"/>
     <w:uiPriority w:val="99"/>
     <w:semiHidden/>
     <w:unhideWhenUsed/>
@@ -9550,19 +9736,12 @@
       <w:jc w:val="both"/>
     </w:pPr>
     <w:tblPr>
-      <w:tblInd w:w="0" w:type="dxa"/>
       <w:tblBorders>
         <w:top w:val="single" w:sz="12" w:space="0" w:color="000000"/>
         <w:left w:val="single" w:sz="12" w:space="0" w:color="000000"/>
         <w:bottom w:val="single" w:sz="12" w:space="0" w:color="000000"/>
         <w:right w:val="single" w:sz="12" w:space="0" w:color="000000"/>
       </w:tblBorders>
-      <w:tblCellMar>
-        <w:top w:w="0" w:type="dxa"/>
-        <w:left w:w="108" w:type="dxa"/>
-        <w:bottom w:w="0" w:type="dxa"/>
-        <w:right w:w="108" w:type="dxa"/>
-      </w:tblCellMar>
     </w:tblPr>
     <w:tcPr>
       <w:shd w:val="clear" w:color="auto" w:fill="auto"/>
@@ -9585,14 +9764,13 @@
   </w:style>
   <w:style w:type="table" w:customStyle="1" w:styleId="TableGridLight1">
     <w:name w:val="Table Grid Light1"/>
-    <w:basedOn w:val="TableNormal"/>
+    <w:basedOn w:val="BangThngthng"/>
     <w:uiPriority w:val="40"/>
     <w:rsid w:val="002063BF"/>
     <w:pPr>
       <w:spacing w:after="0" w:line="240" w:lineRule="auto"/>
     </w:pPr>
     <w:tblPr>
-      <w:tblInd w:w="0" w:type="dxa"/>
       <w:tblBorders>
         <w:top w:val="single" w:sz="4" w:space="0" w:color="BFBFBF" w:themeColor="background1" w:themeShade="BF"/>
         <w:left w:val="single" w:sz="4" w:space="0" w:color="BFBFBF" w:themeColor="background1" w:themeShade="BF"/>
@@ -9601,17 +9779,11 @@
         <w:insideH w:val="single" w:sz="4" w:space="0" w:color="BFBFBF" w:themeColor="background1" w:themeShade="BF"/>
         <w:insideV w:val="single" w:sz="4" w:space="0" w:color="BFBFBF" w:themeColor="background1" w:themeShade="BF"/>
       </w:tblBorders>
-      <w:tblCellMar>
-        <w:top w:w="0" w:type="dxa"/>
-        <w:left w:w="108" w:type="dxa"/>
-        <w:bottom w:w="0" w:type="dxa"/>
-        <w:right w:w="108" w:type="dxa"/>
-      </w:tblCellMar>
     </w:tblPr>
   </w:style>
-  <w:style w:type="table" w:styleId="TableGrid8">
+  <w:style w:type="table" w:styleId="Bangdangli8">
     <w:name w:val="Table Grid 8"/>
-    <w:basedOn w:val="TableNormal"/>
+    <w:basedOn w:val="BangThngthng"/>
     <w:uiPriority w:val="99"/>
     <w:semiHidden/>
     <w:unhideWhenUsed/>
@@ -9621,7 +9793,6 @@
       <w:jc w:val="both"/>
     </w:pPr>
     <w:tblPr>
-      <w:tblInd w:w="0" w:type="dxa"/>
       <w:tblBorders>
         <w:top w:val="single" w:sz="6" w:space="0" w:color="000080"/>
         <w:left w:val="single" w:sz="6" w:space="0" w:color="000080"/>
@@ -9630,12 +9801,6 @@
         <w:insideH w:val="single" w:sz="6" w:space="0" w:color="000080"/>
         <w:insideV w:val="single" w:sz="6" w:space="0" w:color="000080"/>
       </w:tblBorders>
-      <w:tblCellMar>
-        <w:top w:w="0" w:type="dxa"/>
-        <w:left w:w="108" w:type="dxa"/>
-        <w:bottom w:w="0" w:type="dxa"/>
-        <w:right w:w="108" w:type="dxa"/>
-      </w:tblCellMar>
     </w:tblPr>
     <w:tcPr>
       <w:shd w:val="clear" w:color="auto" w:fill="auto"/>
@@ -9686,7 +9851,7 @@
   </w:style>
   <w:style w:type="table" w:customStyle="1" w:styleId="PlainTable21">
     <w:name w:val="Plain Table 21"/>
-    <w:basedOn w:val="TableNormal"/>
+    <w:basedOn w:val="BangThngthng"/>
     <w:uiPriority w:val="42"/>
     <w:rsid w:val="002063BF"/>
     <w:pPr>
@@ -9695,17 +9860,10 @@
     <w:tblPr>
       <w:tblStyleRowBandSize w:val="1"/>
       <w:tblStyleColBandSize w:val="1"/>
-      <w:tblInd w:w="0" w:type="dxa"/>
       <w:tblBorders>
         <w:top w:val="single" w:sz="4" w:space="0" w:color="7F7F7F" w:themeColor="text1" w:themeTint="80"/>
         <w:bottom w:val="single" w:sz="4" w:space="0" w:color="7F7F7F" w:themeColor="text1" w:themeTint="80"/>
       </w:tblBorders>
-      <w:tblCellMar>
-        <w:top w:w="0" w:type="dxa"/>
-        <w:left w:w="108" w:type="dxa"/>
-        <w:bottom w:w="0" w:type="dxa"/>
-        <w:right w:w="108" w:type="dxa"/>
-      </w:tblCellMar>
     </w:tblPr>
     <w:tblStylePr w:type="firstRow">
       <w:rPr>
@@ -9773,7 +9931,7 @@
   </w:style>
   <w:style w:type="table" w:customStyle="1" w:styleId="GridTable1Light1">
     <w:name w:val="Grid Table 1 Light1"/>
-    <w:basedOn w:val="TableNormal"/>
+    <w:basedOn w:val="BangThngthng"/>
     <w:uiPriority w:val="46"/>
     <w:rsid w:val="005B5EBB"/>
     <w:pPr>
@@ -9782,7 +9940,6 @@
     <w:tblPr>
       <w:tblStyleRowBandSize w:val="1"/>
       <w:tblStyleColBandSize w:val="1"/>
-      <w:tblInd w:w="0" w:type="dxa"/>
       <w:tblBorders>
         <w:top w:val="single" w:sz="4" w:space="0" w:color="999999" w:themeColor="text1" w:themeTint="66"/>
         <w:left w:val="single" w:sz="4" w:space="0" w:color="999999" w:themeColor="text1" w:themeTint="66"/>
@@ -9791,12 +9948,6 @@
         <w:insideH w:val="single" w:sz="4" w:space="0" w:color="999999" w:themeColor="text1" w:themeTint="66"/>
         <w:insideV w:val="single" w:sz="4" w:space="0" w:color="999999" w:themeColor="text1" w:themeTint="66"/>
       </w:tblBorders>
-      <w:tblCellMar>
-        <w:top w:w="0" w:type="dxa"/>
-        <w:left w:w="108" w:type="dxa"/>
-        <w:bottom w:w="0" w:type="dxa"/>
-        <w:right w:w="108" w:type="dxa"/>
-      </w:tblCellMar>
     </w:tblPr>
     <w:tblStylePr w:type="firstRow">
       <w:rPr>
@@ -9837,7 +9988,7 @@
   </w:style>
   <w:style w:type="table" w:customStyle="1" w:styleId="PlainTable51">
     <w:name w:val="Plain Table 51"/>
-    <w:basedOn w:val="TableNormal"/>
+    <w:basedOn w:val="BangThngthng"/>
     <w:uiPriority w:val="45"/>
     <w:rsid w:val="005B5EBB"/>
     <w:pPr>
@@ -9846,7 +9997,6 @@
     <w:tblPr>
       <w:tblStyleRowBandSize w:val="1"/>
       <w:tblStyleColBandSize w:val="1"/>
-      <w:tblInd w:w="0" w:type="dxa"/>
       <w:tblBorders>
         <w:top w:val="single" w:sz="4" w:space="0" w:color="auto"/>
         <w:left w:val="single" w:sz="4" w:space="0" w:color="auto"/>
@@ -9855,12 +10005,6 @@
         <w:insideH w:val="single" w:sz="4" w:space="0" w:color="auto"/>
         <w:insideV w:val="single" w:sz="4" w:space="0" w:color="auto"/>
       </w:tblBorders>
-      <w:tblCellMar>
-        <w:top w:w="0" w:type="dxa"/>
-        <w:left w:w="108" w:type="dxa"/>
-        <w:bottom w:w="0" w:type="dxa"/>
-        <w:right w:w="108" w:type="dxa"/>
-      </w:tblCellMar>
     </w:tblPr>
     <w:tblStylePr w:type="firstRow">
       <w:rPr>
@@ -9972,7 +10116,7 @@
   </w:style>
   <w:style w:type="table" w:customStyle="1" w:styleId="PlainTable31">
     <w:name w:val="Plain Table 31"/>
-    <w:basedOn w:val="TableNormal"/>
+    <w:basedOn w:val="BangThngthng"/>
     <w:uiPriority w:val="43"/>
     <w:rsid w:val="005B5EBB"/>
     <w:pPr>
@@ -9981,7 +10125,6 @@
     <w:tblPr>
       <w:tblStyleRowBandSize w:val="1"/>
       <w:tblStyleColBandSize w:val="1"/>
-      <w:tblInd w:w="0" w:type="dxa"/>
       <w:tblBorders>
         <w:top w:val="single" w:sz="4" w:space="0" w:color="auto"/>
         <w:left w:val="single" w:sz="4" w:space="0" w:color="auto"/>
@@ -9990,12 +10133,6 @@
         <w:insideH w:val="single" w:sz="4" w:space="0" w:color="auto"/>
         <w:insideV w:val="single" w:sz="4" w:space="0" w:color="auto"/>
       </w:tblBorders>
-      <w:tblCellMar>
-        <w:top w:w="0" w:type="dxa"/>
-        <w:left w:w="108" w:type="dxa"/>
-        <w:bottom w:w="0" w:type="dxa"/>
-        <w:right w:w="108" w:type="dxa"/>
-      </w:tblCellMar>
     </w:tblPr>
     <w:tblStylePr w:type="firstRow">
       <w:rPr>
@@ -10080,14 +10217,13 @@
   </w:style>
   <w:style w:type="table" w:customStyle="1" w:styleId="new">
     <w:name w:val="new"/>
-    <w:basedOn w:val="TableNormal"/>
+    <w:basedOn w:val="BangThngthng"/>
     <w:uiPriority w:val="99"/>
     <w:rsid w:val="005F6245"/>
     <w:pPr>
       <w:spacing w:after="0" w:line="240" w:lineRule="auto"/>
     </w:pPr>
     <w:tblPr>
-      <w:tblInd w:w="0" w:type="dxa"/>
       <w:tblBorders>
         <w:top w:val="single" w:sz="4" w:space="0" w:color="auto"/>
         <w:left w:val="single" w:sz="4" w:space="0" w:color="auto"/>
@@ -10096,12 +10232,6 @@
         <w:insideH w:val="single" w:sz="4" w:space="0" w:color="auto"/>
         <w:insideV w:val="single" w:sz="4" w:space="0" w:color="auto"/>
       </w:tblBorders>
-      <w:tblCellMar>
-        <w:top w:w="0" w:type="dxa"/>
-        <w:left w:w="108" w:type="dxa"/>
-        <w:bottom w:w="0" w:type="dxa"/>
-        <w:right w:w="108" w:type="dxa"/>
-      </w:tblCellMar>
     </w:tblPr>
     <w:tblStylePr w:type="firstRow">
       <w:pPr>
@@ -10122,14 +10252,13 @@
   </w:style>
   <w:style w:type="table" w:customStyle="1" w:styleId="Style1">
     <w:name w:val="Style1"/>
-    <w:basedOn w:val="TableNormal"/>
+    <w:basedOn w:val="BangThngthng"/>
     <w:uiPriority w:val="99"/>
     <w:rsid w:val="005F6245"/>
     <w:pPr>
       <w:spacing w:after="0" w:line="240" w:lineRule="auto"/>
     </w:pPr>
     <w:tblPr>
-      <w:tblInd w:w="0" w:type="dxa"/>
       <w:tblBorders>
         <w:top w:val="single" w:sz="4" w:space="0" w:color="auto"/>
         <w:left w:val="single" w:sz="4" w:space="0" w:color="auto"/>
@@ -10138,24 +10267,17 @@
         <w:insideH w:val="single" w:sz="4" w:space="0" w:color="auto"/>
         <w:insideV w:val="single" w:sz="4" w:space="0" w:color="auto"/>
       </w:tblBorders>
-      <w:tblCellMar>
-        <w:top w:w="0" w:type="dxa"/>
-        <w:left w:w="108" w:type="dxa"/>
-        <w:bottom w:w="0" w:type="dxa"/>
-        <w:right w:w="108" w:type="dxa"/>
-      </w:tblCellMar>
     </w:tblPr>
   </w:style>
-  <w:style w:type="table" w:styleId="TableGrid">
+  <w:style w:type="table" w:styleId="LiBang">
     <w:name w:val="Table Grid"/>
-    <w:basedOn w:val="TableNormal"/>
+    <w:basedOn w:val="BangThngthng"/>
     <w:uiPriority w:val="39"/>
     <w:rsid w:val="00AA0108"/>
     <w:pPr>
       <w:spacing w:after="0" w:line="240" w:lineRule="auto"/>
     </w:pPr>
     <w:tblPr>
-      <w:tblInd w:w="0" w:type="dxa"/>
       <w:tblBorders>
         <w:top w:val="single" w:sz="4" w:space="0" w:color="auto"/>
         <w:left w:val="single" w:sz="4" w:space="0" w:color="auto"/>
@@ -10164,17 +10286,11 @@
         <w:insideH w:val="single" w:sz="4" w:space="0" w:color="auto"/>
         <w:insideV w:val="single" w:sz="4" w:space="0" w:color="auto"/>
       </w:tblBorders>
-      <w:tblCellMar>
-        <w:top w:w="0" w:type="dxa"/>
-        <w:left w:w="108" w:type="dxa"/>
-        <w:bottom w:w="0" w:type="dxa"/>
-        <w:right w:w="108" w:type="dxa"/>
-      </w:tblCellMar>
     </w:tblPr>
   </w:style>
   <w:style w:type="paragraph" w:customStyle="1" w:styleId="DCG">
     <w:name w:val="DCG"/>
-    <w:basedOn w:val="Normal"/>
+    <w:basedOn w:val="Binhthng"/>
     <w:link w:val="DCGChar"/>
     <w:qFormat/>
     <w:rsid w:val="00FC45DD"/>
@@ -10189,7 +10305,7 @@
   </w:style>
   <w:style w:type="character" w:customStyle="1" w:styleId="DCGChar">
     <w:name w:val="DCG Char"/>
-    <w:basedOn w:val="DefaultParagraphFont"/>
+    <w:basedOn w:val="Phngmcinhcuaoanvn"/>
     <w:link w:val="DCG"/>
     <w:rsid w:val="00FC45DD"/>
     <w:rPr>
@@ -10199,7 +10315,7 @@
   </w:style>
   <w:style w:type="character" w:styleId="FollowedHyperlink">
     <w:name w:val="FollowedHyperlink"/>
-    <w:basedOn w:val="DefaultParagraphFont"/>
+    <w:basedOn w:val="Phngmcinhcuaoanvn"/>
     <w:uiPriority w:val="99"/>
     <w:semiHidden/>
     <w:unhideWhenUsed/>
@@ -10209,10 +10325,10 @@
       <w:u w:val="single"/>
     </w:rPr>
   </w:style>
-  <w:style w:type="paragraph" w:styleId="TableofFigures">
+  <w:style w:type="paragraph" w:styleId="Banghinhminhhoa">
     <w:name w:val="table of figures"/>
-    <w:basedOn w:val="Normal"/>
-    <w:next w:val="Normal"/>
+    <w:basedOn w:val="Binhthng"/>
+    <w:next w:val="Binhthng"/>
     <w:uiPriority w:val="99"/>
     <w:unhideWhenUsed/>
     <w:rsid w:val="005023B0"/>
@@ -10220,9 +10336,9 @@
       <w:spacing w:after="0"/>
     </w:pPr>
   </w:style>
-  <w:style w:type="character" w:styleId="CommentReference">
+  <w:style w:type="character" w:styleId="ThamchiuChuthich">
     <w:name w:val="annotation reference"/>
-    <w:basedOn w:val="DefaultParagraphFont"/>
+    <w:basedOn w:val="Phngmcinhcuaoanvn"/>
     <w:uiPriority w:val="99"/>
     <w:semiHidden/>
     <w:unhideWhenUsed/>
@@ -10232,10 +10348,10 @@
       <w:szCs w:val="16"/>
     </w:rPr>
   </w:style>
-  <w:style w:type="paragraph" w:styleId="CommentText">
+  <w:style w:type="paragraph" w:styleId="VnbanChuthich">
     <w:name w:val="annotation text"/>
-    <w:basedOn w:val="Normal"/>
-    <w:link w:val="CommentTextChar"/>
+    <w:basedOn w:val="Binhthng"/>
+    <w:link w:val="VnbanChuthichChar"/>
     <w:uiPriority w:val="99"/>
     <w:semiHidden/>
     <w:unhideWhenUsed/>
@@ -10248,10 +10364,10 @@
       <w:szCs w:val="20"/>
     </w:rPr>
   </w:style>
-  <w:style w:type="character" w:customStyle="1" w:styleId="CommentTextChar">
-    <w:name w:val="Comment Text Char"/>
-    <w:basedOn w:val="DefaultParagraphFont"/>
-    <w:link w:val="CommentText"/>
+  <w:style w:type="character" w:customStyle="1" w:styleId="VnbanChuthichChar">
+    <w:name w:val="Văn bản Chú thích Char"/>
+    <w:basedOn w:val="Phngmcinhcuaoanvn"/>
+    <w:link w:val="VnbanChuthich"/>
     <w:uiPriority w:val="99"/>
     <w:semiHidden/>
     <w:rsid w:val="0071394B"/>
@@ -10261,11 +10377,11 @@
       <w:szCs w:val="20"/>
     </w:rPr>
   </w:style>
-  <w:style w:type="paragraph" w:styleId="CommentSubject">
+  <w:style w:type="paragraph" w:styleId="ChuChuthich">
     <w:name w:val="annotation subject"/>
-    <w:basedOn w:val="CommentText"/>
-    <w:next w:val="CommentText"/>
-    <w:link w:val="CommentSubjectChar"/>
+    <w:basedOn w:val="VnbanChuthich"/>
+    <w:next w:val="VnbanChuthich"/>
+    <w:link w:val="ChuChuthichChar"/>
     <w:uiPriority w:val="99"/>
     <w:semiHidden/>
     <w:unhideWhenUsed/>
@@ -10275,10 +10391,10 @@
       <w:bCs/>
     </w:rPr>
   </w:style>
-  <w:style w:type="character" w:customStyle="1" w:styleId="CommentSubjectChar">
-    <w:name w:val="Comment Subject Char"/>
-    <w:basedOn w:val="CommentTextChar"/>
-    <w:link w:val="CommentSubject"/>
+  <w:style w:type="character" w:customStyle="1" w:styleId="ChuChuthichChar">
+    <w:name w:val="Chủ đề Chú thích Char"/>
+    <w:basedOn w:val="VnbanChuthichChar"/>
+    <w:link w:val="ChuChuthich"/>
     <w:uiPriority w:val="99"/>
     <w:semiHidden/>
     <w:rsid w:val="0071394B"/>
@@ -10290,10 +10406,10 @@
       <w:szCs w:val="20"/>
     </w:rPr>
   </w:style>
-  <w:style w:type="paragraph" w:styleId="BalloonText">
+  <w:style w:type="paragraph" w:styleId="Bongchuthich">
     <w:name w:val="Balloon Text"/>
-    <w:basedOn w:val="Normal"/>
-    <w:link w:val="BalloonTextChar"/>
+    <w:basedOn w:val="Binhthng"/>
+    <w:link w:val="BongchuthichChar"/>
     <w:uiPriority w:val="99"/>
     <w:semiHidden/>
     <w:unhideWhenUsed/>
@@ -10307,10 +10423,10 @@
       <w:szCs w:val="18"/>
     </w:rPr>
   </w:style>
-  <w:style w:type="character" w:customStyle="1" w:styleId="BalloonTextChar">
-    <w:name w:val="Balloon Text Char"/>
-    <w:basedOn w:val="DefaultParagraphFont"/>
-    <w:link w:val="BalloonText"/>
+  <w:style w:type="character" w:customStyle="1" w:styleId="BongchuthichChar">
+    <w:name w:val="Bóng chú thích Char"/>
+    <w:basedOn w:val="Phngmcinhcuaoanvn"/>
+    <w:link w:val="Bongchuthich"/>
     <w:uiPriority w:val="99"/>
     <w:semiHidden/>
     <w:rsid w:val="0071394B"/>
@@ -10320,7 +10436,7 @@
       <w:szCs w:val="18"/>
     </w:rPr>
   </w:style>
-  <w:style w:type="paragraph" w:styleId="NoSpacing">
+  <w:style w:type="paragraph" w:styleId="KhngDncch">
     <w:name w:val="No Spacing"/>
     <w:uiPriority w:val="1"/>
     <w:qFormat/>
@@ -10334,10 +10450,10 @@
       <w:sz w:val="26"/>
     </w:rPr>
   </w:style>
-  <w:style w:type="paragraph" w:styleId="BodyText">
+  <w:style w:type="paragraph" w:styleId="ThnVnban">
     <w:name w:val="Body Text"/>
-    <w:basedOn w:val="Normal"/>
-    <w:link w:val="BodyTextChar"/>
+    <w:basedOn w:val="Binhthng"/>
+    <w:link w:val="ThnVnbanChar"/>
     <w:rsid w:val="009965C7"/>
     <w:pPr>
       <w:tabs>
@@ -10354,10 +10470,10 @@
       <w:lang w:val="x-none" w:eastAsia="x-none"/>
     </w:rPr>
   </w:style>
-  <w:style w:type="character" w:customStyle="1" w:styleId="BodyTextChar">
-    <w:name w:val="Body Text Char"/>
-    <w:basedOn w:val="DefaultParagraphFont"/>
-    <w:link w:val="BodyText"/>
+  <w:style w:type="character" w:customStyle="1" w:styleId="ThnVnbanChar">
+    <w:name w:val="Thân Văn bản Char"/>
+    <w:basedOn w:val="Phngmcinhcuaoanvn"/>
+    <w:link w:val="ThnVnban"/>
     <w:rsid w:val="009965C7"/>
     <w:rPr>
       <w:rFonts w:ascii="Times New Roman" w:eastAsia="SimSun" w:hAnsi="Times New Roman" w:cs="Times New Roman"/>
@@ -10369,7 +10485,7 @@
   </w:style>
   <w:style w:type="character" w:customStyle="1" w:styleId="fontstyle01">
     <w:name w:val="fontstyle01"/>
-    <w:basedOn w:val="DefaultParagraphFont"/>
+    <w:basedOn w:val="Phngmcinhcuaoanvn"/>
     <w:rsid w:val="003C0EC7"/>
     <w:rPr>
       <w:rFonts w:ascii="Times New Roman" w:hAnsi="Times New Roman" w:cs="Times New Roman" w:hint="default"/>
@@ -10382,9 +10498,9 @@
       <w:szCs w:val="24"/>
     </w:rPr>
   </w:style>
-  <w:style w:type="character" w:styleId="Strong">
+  <w:style w:type="character" w:styleId="Manh">
     <w:name w:val="Strong"/>
-    <w:basedOn w:val="DefaultParagraphFont"/>
+    <w:basedOn w:val="Phngmcinhcuaoanvn"/>
     <w:uiPriority w:val="22"/>
     <w:qFormat/>
     <w:rsid w:val="00852CD5"/>
@@ -10393,9 +10509,9 @@
       <w:bCs/>
     </w:rPr>
   </w:style>
-  <w:style w:type="character" w:styleId="Emphasis">
+  <w:style w:type="character" w:styleId="Nhnmanh">
     <w:name w:val="Emphasis"/>
-    <w:basedOn w:val="DefaultParagraphFont"/>
+    <w:basedOn w:val="Phngmcinhcuaoanvn"/>
     <w:uiPriority w:val="20"/>
     <w:qFormat/>
     <w:rsid w:val="00A16150"/>
@@ -10404,9 +10520,9 @@
       <w:iCs/>
     </w:rPr>
   </w:style>
-  <w:style w:type="paragraph" w:styleId="NormalWeb">
+  <w:style w:type="paragraph" w:styleId="ThngthngWeb">
     <w:name w:val="Normal (Web)"/>
-    <w:basedOn w:val="Normal"/>
+    <w:basedOn w:val="Binhthng"/>
     <w:uiPriority w:val="99"/>
     <w:semiHidden/>
     <w:unhideWhenUsed/>
@@ -10423,7 +10539,7 @@
   </w:style>
   <w:style w:type="character" w:customStyle="1" w:styleId="mjx-char">
     <w:name w:val="mjx-char"/>
-    <w:basedOn w:val="DefaultParagraphFont"/>
+    <w:basedOn w:val="Phngmcinhcuaoanvn"/>
     <w:rsid w:val="00A16150"/>
   </w:style>
   <w:style w:type="numbering" w:customStyle="1" w:styleId="Style2">
